--- a/Agile-Assignement/Agile-assignment.docx
+++ b/Agile-Assignement/Agile-assignment.docx
@@ -37,6 +37,68 @@
         <w:rPr>
           <w:rStyle w:val="Strong"/>
           <w:rFonts w:ascii="Segoe UI" w:hAnsi="Segoe UI" w:cs="Segoe UI"/>
+          <w:color w:val="1D2125"/>
+          <w:sz w:val="23"/>
+          <w:szCs w:val="23"/>
+          <w:shd w:val="clear" w:color="auto" w:fill="F8F9FA"/>
+          <w:lang w:val="en"/>
+        </w:rPr>
+      </w:pPr>
+      <w:r>
+        <w:rPr>
+          <w:rStyle w:val="Strong"/>
+          <w:rFonts w:ascii="Segoe UI" w:hAnsi="Segoe UI" w:cs="Segoe UI"/>
+          <w:color w:val="1D2125"/>
+          <w:sz w:val="23"/>
+          <w:szCs w:val="23"/>
+          <w:shd w:val="clear" w:color="auto" w:fill="F8F9FA"/>
+          <w:lang w:val="en"/>
+        </w:rPr>
+        <w:t>Question 1: Agile Principles</w:t>
+      </w:r>
+    </w:p>
+    <w:p>
+      <w:pPr>
+        <w:rPr>
+          <w:rStyle w:val="Strong"/>
+          <w:rFonts w:ascii="Segoe UI" w:hAnsi="Segoe UI" w:cs="Segoe UI"/>
+          <w:color w:val="1D2125"/>
+          <w:sz w:val="23"/>
+          <w:szCs w:val="23"/>
+          <w:shd w:val="clear" w:color="auto" w:fill="F8F9FA"/>
+          <w:lang w:val="en"/>
+        </w:rPr>
+      </w:pPr>
+      <w:r>
+        <w:rPr>
+          <w:rStyle w:val="Strong"/>
+          <w:rFonts w:ascii="Segoe UI" w:hAnsi="Segoe UI" w:cs="Segoe UI"/>
+          <w:color w:val="1D2125"/>
+          <w:sz w:val="23"/>
+          <w:szCs w:val="23"/>
+          <w:shd w:val="clear" w:color="auto" w:fill="F8F9FA"/>
+          <w:lang w:val="en"/>
+        </w:rPr>
+        <w:t xml:space="preserve">Git link: </w:t>
+      </w:r>
+      <w:r>
+        <w:rPr>
+          <w:rStyle w:val="Strong"/>
+          <w:rFonts w:ascii="Segoe UI" w:hAnsi="Segoe UI" w:cs="Segoe UI"/>
+          <w:color w:val="1D2125"/>
+          <w:sz w:val="23"/>
+          <w:szCs w:val="23"/>
+          <w:shd w:val="clear" w:color="auto" w:fill="F8F9FA"/>
+          <w:lang w:val="en"/>
+        </w:rPr>
+        <w:t>https://github.com/anarayana04/git_assignment_HeroVired/tree/main/Agile-Assignement</w:t>
+      </w:r>
+    </w:p>
+    <w:p>
+      <w:pPr>
+        <w:rPr>
+          <w:rStyle w:val="Strong"/>
+          <w:rFonts w:ascii="Segoe UI" w:hAnsi="Segoe UI" w:cs="Segoe UI"/>
           <w:b w:val="0"/>
           <w:color w:val="1D2125"/>
           <w:sz w:val="23"/>
@@ -45,18 +107,6 @@
           <w:lang w:val="en"/>
         </w:rPr>
       </w:pPr>
-      <w:r>
-        <w:rPr>
-          <w:rStyle w:val="Strong"/>
-          <w:rFonts w:ascii="Segoe UI" w:hAnsi="Segoe UI" w:cs="Segoe UI"/>
-          <w:color w:val="1D2125"/>
-          <w:sz w:val="23"/>
-          <w:szCs w:val="23"/>
-          <w:shd w:val="clear" w:color="auto" w:fill="F8F9FA"/>
-          <w:lang w:val="en"/>
-        </w:rPr>
-        <w:t>Question 1: Agile Principles</w:t>
-      </w:r>
     </w:p>
     <w:p>
       <w:pPr>
@@ -80,31 +130,7 @@
           <w:shd w:val="clear" w:color="auto" w:fill="F8F9FA"/>
           <w:lang w:val="en"/>
         </w:rPr>
-        <w:t xml:space="preserve">1.1 Explain the core principles of </w:t>
-      </w:r>
-      <w:r>
-        <w:rPr>
-          <w:rFonts w:ascii="Segoe UI" w:hAnsi="Segoe UI" w:cs="Segoe UI"/>
-          <w:color w:val="1D2125"/>
-          <w:sz w:val="24"/>
-          <w:szCs w:val="24"/>
-          <w:highlight w:val="cyan"/>
-          <w:shd w:val="clear" w:color="auto" w:fill="F8F9FA"/>
-          <w:lang w:val="en"/>
-        </w:rPr>
-        <w:t>agile</w:t>
-      </w:r>
-      <w:r>
-        <w:rPr>
-          <w:rFonts w:ascii="Segoe UI" w:hAnsi="Segoe UI" w:cs="Segoe UI"/>
-          <w:color w:val="1D2125"/>
-          <w:sz w:val="24"/>
-          <w:szCs w:val="24"/>
-          <w:highlight w:val="cyan"/>
-          <w:shd w:val="clear" w:color="auto" w:fill="F8F9FA"/>
-          <w:lang w:val="en"/>
-        </w:rPr>
-        <w:t xml:space="preserve"> methodology. How do these principles emphasize adaptability and customer collaboration?</w:t>
+        <w:t>1.1 Explain the core principles of agile methodology. How do these principles emphasize adaptability and customer collaboration?</w:t>
       </w:r>
       <w:r>
         <w:rPr>
@@ -363,55 +389,8 @@
           <w:rFonts w:ascii="Segoe UI" w:hAnsi="Segoe UI" w:cs="Segoe UI"/>
           <w:color w:val="222A35" w:themeColor="text2" w:themeShade="80"/>
         </w:rPr>
-        <w:t xml:space="preserve">This principle emphasizes the </w:t>
-      </w:r>
-      <w:proofErr w:type="gramStart"/>
-      <w:r>
-        <w:rPr>
-          <w:rFonts w:ascii="Segoe UI" w:hAnsi="Segoe UI" w:cs="Segoe UI"/>
-          <w:color w:val="222A35" w:themeColor="text2" w:themeShade="80"/>
-        </w:rPr>
-        <w:t>Agile</w:t>
-      </w:r>
-      <w:proofErr w:type="gramEnd"/>
-      <w:r>
-        <w:rPr>
-          <w:rFonts w:ascii="Segoe UI" w:hAnsi="Segoe UI" w:cs="Segoe UI"/>
-          <w:color w:val="222A35" w:themeColor="text2" w:themeShade="80"/>
-        </w:rPr>
-        <w:t xml:space="preserve"> </w:t>
-      </w:r>
-      <w:proofErr w:type="spellStart"/>
-      <w:r>
-        <w:rPr>
-          <w:rFonts w:ascii="Segoe UI" w:hAnsi="Segoe UI" w:cs="Segoe UI"/>
-          <w:color w:val="222A35" w:themeColor="text2" w:themeShade="80"/>
-        </w:rPr>
-        <w:t>mindset</w:t>
-      </w:r>
-      <w:proofErr w:type="spellEnd"/>
-      <w:r>
-        <w:rPr>
-          <w:rFonts w:ascii="Segoe UI" w:hAnsi="Segoe UI" w:cs="Segoe UI"/>
-          <w:color w:val="222A35" w:themeColor="text2" w:themeShade="80"/>
-        </w:rPr>
-        <w:t xml:space="preserve"> of embracing change. Rather than resisting changes to requirements, </w:t>
-      </w:r>
-      <w:proofErr w:type="gramStart"/>
-      <w:r>
-        <w:rPr>
-          <w:rFonts w:ascii="Segoe UI" w:hAnsi="Segoe UI" w:cs="Segoe UI"/>
-          <w:color w:val="222A35" w:themeColor="text2" w:themeShade="80"/>
-        </w:rPr>
-        <w:t>Agile</w:t>
-      </w:r>
-      <w:proofErr w:type="gramEnd"/>
-      <w:r>
-        <w:rPr>
-          <w:rFonts w:ascii="Segoe UI" w:hAnsi="Segoe UI" w:cs="Segoe UI"/>
-          <w:color w:val="222A35" w:themeColor="text2" w:themeShade="80"/>
-        </w:rPr>
-        <w:t xml:space="preserve"> teams are open to adapting their plans to accommodate evolving customer needs. This flexibility is critical in environments where requirements may not be fully known or may change over time.</w:t>
+        <w:lastRenderedPageBreak/>
+        <w:t>This principle emphasizes the Agile mindset of embracing change. Rather than resisting changes to requirements, Agile teams are open to adapting their plans to accommodate evolving customer needs. This flexibility is critical in environments where requirements may not be fully known or may change over time.</w:t>
       </w:r>
     </w:p>
     <w:p>
@@ -442,7 +421,6 @@
           <w:b/>
           <w:color w:val="222A35" w:themeColor="text2" w:themeShade="80"/>
         </w:rPr>
-        <w:lastRenderedPageBreak/>
         <w:t>Deliver working software frequently, with a preference for shorter timescales:</w:t>
       </w:r>
     </w:p>
@@ -542,6 +520,58 @@
           <w:color w:val="222A35" w:themeColor="text2" w:themeShade="80"/>
         </w:rPr>
       </w:pPr>
+    </w:p>
+    <w:p>
+      <w:pPr>
+        <w:pStyle w:val="ListParagraph"/>
+        <w:rPr>
+          <w:rFonts w:ascii="Segoe UI" w:hAnsi="Segoe UI" w:cs="Segoe UI"/>
+          <w:color w:val="222A35" w:themeColor="text2" w:themeShade="80"/>
+        </w:rPr>
+      </w:pPr>
+      <w:r>
+        <w:rPr>
+          <w:rFonts w:ascii="Segoe UI" w:hAnsi="Segoe UI" w:cs="Segoe UI"/>
+          <w:color w:val="1D2125"/>
+          <w:sz w:val="23"/>
+          <w:szCs w:val="23"/>
+        </w:rPr>
+        <w:drawing>
+          <wp:inline distT="0" distB="0" distL="0" distR="0" wp14:anchorId="145F9D2C" wp14:editId="331D5A28">
+            <wp:extent cx="5731510" cy="3223895"/>
+            <wp:effectExtent l="0" t="0" r="2540" b="0"/>
+            <wp:docPr id="5" name="Picture 5"/>
+            <wp:cNvGraphicFramePr>
+              <a:graphicFrameLocks xmlns:a="http://schemas.openxmlformats.org/drawingml/2006/main" noChangeAspect="1"/>
+            </wp:cNvGraphicFramePr>
+            <a:graphic xmlns:a="http://schemas.openxmlformats.org/drawingml/2006/main">
+              <a:graphicData uri="http://schemas.openxmlformats.org/drawingml/2006/picture">
+                <pic:pic xmlns:pic="http://schemas.openxmlformats.org/drawingml/2006/picture">
+                  <pic:nvPicPr>
+                    <pic:cNvPr id="1" name=""/>
+                    <pic:cNvPicPr/>
+                  </pic:nvPicPr>
+                  <pic:blipFill>
+                    <a:blip r:embed="rId7"/>
+                    <a:stretch>
+                      <a:fillRect/>
+                    </a:stretch>
+                  </pic:blipFill>
+                  <pic:spPr>
+                    <a:xfrm>
+                      <a:off x="0" y="0"/>
+                      <a:ext cx="5731510" cy="3223895"/>
+                    </a:xfrm>
+                    <a:prstGeom prst="rect">
+                      <a:avLst/>
+                    </a:prstGeom>
+                  </pic:spPr>
+                </pic:pic>
+              </a:graphicData>
+            </a:graphic>
+          </wp:inline>
+        </w:drawing>
+      </w:r>
     </w:p>
     <w:p>
       <w:pPr>
@@ -575,9 +605,704 @@
           <w:shd w:val="clear" w:color="auto" w:fill="F8F9FA"/>
           <w:lang w:val="en"/>
         </w:rPr>
-        <w:t xml:space="preserve">Describe how </w:t>
-      </w:r>
-      <w:proofErr w:type="gramStart"/>
+        <w:t>Describe how Agile principles align with the DevOps philosophy. Provide specific examples of how Agile principles can contribute to faster delivery cycles and improved software quality in a DevOps environment.</w:t>
+      </w:r>
+      <w:r>
+        <w:rPr>
+          <w:rFonts w:ascii="Segoe UI" w:hAnsi="Segoe UI" w:cs="Segoe UI"/>
+          <w:color w:val="222A35" w:themeColor="text2" w:themeShade="80"/>
+          <w:highlight w:val="cyan"/>
+          <w:shd w:val="clear" w:color="auto" w:fill="F8F9FA"/>
+        </w:rPr>
+        <w:t> </w:t>
+      </w:r>
+      <w:r>
+        <w:rPr>
+          <w:rFonts w:ascii="Segoe UI" w:hAnsi="Segoe UI" w:cs="Segoe UI"/>
+          <w:color w:val="222A35" w:themeColor="text2" w:themeShade="80"/>
+          <w:highlight w:val="cyan"/>
+        </w:rPr>
+        <w:t xml:space="preserve">Agile principles and DevOps philosophy share common goals of accelerating software delivery, enhancing </w:t>
+      </w:r>
+      <w:r>
+        <w:rPr>
+          <w:rFonts w:ascii="Segoe UI" w:hAnsi="Segoe UI" w:cs="Segoe UI"/>
+          <w:color w:val="222A35" w:themeColor="text2" w:themeShade="80"/>
+          <w:highlight w:val="cyan"/>
+        </w:rPr>
+        <w:lastRenderedPageBreak/>
+        <w:t>collaboration, and improving overall product quality. Here are some key ways in which Agile principles a</w:t>
+      </w:r>
+      <w:r>
+        <w:rPr>
+          <w:rFonts w:ascii="Segoe UI" w:hAnsi="Segoe UI" w:cs="Segoe UI"/>
+          <w:color w:val="222A35" w:themeColor="text2" w:themeShade="80"/>
+          <w:highlight w:val="cyan"/>
+        </w:rPr>
+        <w:t>lign with the DevOps philosophy?</w:t>
+      </w:r>
+    </w:p>
+    <w:p>
+      <w:pPr>
+        <w:pStyle w:val="ListParagraph"/>
+        <w:rPr>
+          <w:rFonts w:ascii="Segoe UI" w:hAnsi="Segoe UI" w:cs="Segoe UI"/>
+          <w:color w:val="222A35" w:themeColor="text2" w:themeShade="80"/>
+          <w:sz w:val="23"/>
+          <w:szCs w:val="23"/>
+          <w:shd w:val="clear" w:color="auto" w:fill="F8F9FA"/>
+          <w:lang w:val="en"/>
+        </w:rPr>
+      </w:pPr>
+    </w:p>
+    <w:p>
+      <w:pPr>
+        <w:pStyle w:val="ListParagraph"/>
+        <w:rPr>
+          <w:rFonts w:ascii="Segoe UI" w:hAnsi="Segoe UI" w:cs="Segoe UI"/>
+          <w:color w:val="222A35" w:themeColor="text2" w:themeShade="80"/>
+          <w:sz w:val="23"/>
+          <w:szCs w:val="23"/>
+          <w:shd w:val="clear" w:color="auto" w:fill="F8F9FA"/>
+          <w:lang w:val="en"/>
+        </w:rPr>
+      </w:pPr>
+      <w:r>
+        <w:rPr>
+          <w:rFonts w:ascii="Segoe UI" w:hAnsi="Segoe UI" w:cs="Segoe UI"/>
+          <w:color w:val="222A35" w:themeColor="text2" w:themeShade="80"/>
+        </w:rPr>
+        <w:t>Agile principles and DevOps philosophy share common goals of accelerating software delivery, enhancing collaboration, and improving overall product quality. Here are some key ways in which Agile principles align with the DevOps philosophy:</w:t>
+      </w:r>
+    </w:p>
+    <w:p>
+      <w:pPr>
+        <w:pStyle w:val="ListParagraph"/>
+        <w:rPr>
+          <w:rFonts w:ascii="Segoe UI" w:hAnsi="Segoe UI" w:cs="Segoe UI"/>
+          <w:color w:val="222A35" w:themeColor="text2" w:themeShade="80"/>
+        </w:rPr>
+      </w:pPr>
+    </w:p>
+    <w:p>
+      <w:pPr>
+        <w:pStyle w:val="ListParagraph"/>
+        <w:numPr>
+          <w:ilvl w:val="0"/>
+          <w:numId w:val="9"/>
+        </w:numPr>
+        <w:rPr>
+          <w:rFonts w:ascii="Segoe UI" w:hAnsi="Segoe UI" w:cs="Segoe UI"/>
+          <w:b/>
+          <w:color w:val="222A35" w:themeColor="text2" w:themeShade="80"/>
+        </w:rPr>
+      </w:pPr>
+      <w:r>
+        <w:rPr>
+          <w:rFonts w:ascii="Segoe UI" w:hAnsi="Segoe UI" w:cs="Segoe UI"/>
+          <w:b/>
+          <w:color w:val="222A35" w:themeColor="text2" w:themeShade="80"/>
+        </w:rPr>
+        <w:t>Iterative Development:</w:t>
+      </w:r>
+    </w:p>
+    <w:p>
+      <w:pPr>
+        <w:pStyle w:val="ListParagraph"/>
+        <w:rPr>
+          <w:rFonts w:ascii="Segoe UI" w:hAnsi="Segoe UI" w:cs="Segoe UI"/>
+          <w:color w:val="222A35" w:themeColor="text2" w:themeShade="80"/>
+        </w:rPr>
+      </w:pPr>
+      <w:r>
+        <w:rPr>
+          <w:rFonts w:ascii="Segoe UI" w:hAnsi="Segoe UI" w:cs="Segoe UI"/>
+          <w:color w:val="222A35" w:themeColor="text2" w:themeShade="80"/>
+        </w:rPr>
+        <w:t>Agile: Agile promotes iterative development with short, time-boxed cycles known as sprints. This allows for frequent releases of usable software increments.</w:t>
+      </w:r>
+    </w:p>
+    <w:p>
+      <w:pPr>
+        <w:pStyle w:val="ListParagraph"/>
+        <w:rPr>
+          <w:rFonts w:ascii="Segoe UI" w:hAnsi="Segoe UI" w:cs="Segoe UI"/>
+          <w:color w:val="222A35" w:themeColor="text2" w:themeShade="80"/>
+        </w:rPr>
+      </w:pPr>
+      <w:r>
+        <w:rPr>
+          <w:rFonts w:ascii="Segoe UI" w:hAnsi="Segoe UI" w:cs="Segoe UI"/>
+          <w:color w:val="222A35" w:themeColor="text2" w:themeShade="80"/>
+        </w:rPr>
+        <w:t>DevOps: DevOps emphasizes continuous integration and continuous delivery (CI/CD). This aligns with Agile's iterative approach, enabling the delivery of small, incremental changes to production frequently.</w:t>
+      </w:r>
+    </w:p>
+    <w:p>
+      <w:pPr>
+        <w:pStyle w:val="ListParagraph"/>
+        <w:rPr>
+          <w:rFonts w:ascii="Segoe UI" w:hAnsi="Segoe UI" w:cs="Segoe UI"/>
+          <w:color w:val="222A35" w:themeColor="text2" w:themeShade="80"/>
+        </w:rPr>
+      </w:pPr>
+    </w:p>
+    <w:p>
+      <w:pPr>
+        <w:pStyle w:val="ListParagraph"/>
+        <w:numPr>
+          <w:ilvl w:val="0"/>
+          <w:numId w:val="9"/>
+        </w:numPr>
+        <w:rPr>
+          <w:rFonts w:ascii="Segoe UI" w:hAnsi="Segoe UI" w:cs="Segoe UI"/>
+          <w:b/>
+          <w:color w:val="222A35" w:themeColor="text2" w:themeShade="80"/>
+        </w:rPr>
+      </w:pPr>
+      <w:r>
+        <w:rPr>
+          <w:rFonts w:ascii="Segoe UI" w:hAnsi="Segoe UI" w:cs="Segoe UI"/>
+          <w:b/>
+          <w:color w:val="222A35" w:themeColor="text2" w:themeShade="80"/>
+        </w:rPr>
+        <w:t>Cross-Functional Teams:</w:t>
+      </w:r>
+    </w:p>
+    <w:p>
+      <w:pPr>
+        <w:pStyle w:val="ListParagraph"/>
+        <w:rPr>
+          <w:rFonts w:ascii="Segoe UI" w:hAnsi="Segoe UI" w:cs="Segoe UI"/>
+          <w:color w:val="222A35" w:themeColor="text2" w:themeShade="80"/>
+        </w:rPr>
+      </w:pPr>
+      <w:r>
+        <w:rPr>
+          <w:rFonts w:ascii="Segoe UI" w:hAnsi="Segoe UI" w:cs="Segoe UI"/>
+          <w:color w:val="222A35" w:themeColor="text2" w:themeShade="80"/>
+        </w:rPr>
+        <w:t>Agile: Agile teams are cross-functional, consisting of members with different skills necessary to deliver a complete product.</w:t>
+      </w:r>
+    </w:p>
+    <w:p>
+      <w:pPr>
+        <w:pStyle w:val="ListParagraph"/>
+        <w:rPr>
+          <w:rFonts w:ascii="Segoe UI" w:hAnsi="Segoe UI" w:cs="Segoe UI"/>
+          <w:color w:val="222A35" w:themeColor="text2" w:themeShade="80"/>
+        </w:rPr>
+      </w:pPr>
+      <w:r>
+        <w:rPr>
+          <w:rFonts w:ascii="Segoe UI" w:hAnsi="Segoe UI" w:cs="Segoe UI"/>
+          <w:color w:val="222A35" w:themeColor="text2" w:themeShade="80"/>
+        </w:rPr>
+        <w:t>DevOps: DevOps encourages collaboration between development and operations teams, breaking down silos. This aligns with Agile's emphasis on cross-functional teams, ensuring that the entire delivery process is streamlined and efficient.</w:t>
+      </w:r>
+    </w:p>
+    <w:p>
+      <w:pPr>
+        <w:pStyle w:val="ListParagraph"/>
+        <w:rPr>
+          <w:rFonts w:ascii="Segoe UI" w:hAnsi="Segoe UI" w:cs="Segoe UI"/>
+          <w:color w:val="222A35" w:themeColor="text2" w:themeShade="80"/>
+        </w:rPr>
+      </w:pPr>
+    </w:p>
+    <w:p>
+      <w:pPr>
+        <w:pStyle w:val="ListParagraph"/>
+        <w:numPr>
+          <w:ilvl w:val="0"/>
+          <w:numId w:val="9"/>
+        </w:numPr>
+        <w:rPr>
+          <w:rFonts w:ascii="Segoe UI" w:hAnsi="Segoe UI" w:cs="Segoe UI"/>
+          <w:b/>
+          <w:color w:val="222A35" w:themeColor="text2" w:themeShade="80"/>
+        </w:rPr>
+      </w:pPr>
+      <w:r>
+        <w:rPr>
+          <w:rFonts w:ascii="Segoe UI" w:hAnsi="Segoe UI" w:cs="Segoe UI"/>
+          <w:b/>
+          <w:color w:val="222A35" w:themeColor="text2" w:themeShade="80"/>
+        </w:rPr>
+        <w:t>Customer Feedback:</w:t>
+      </w:r>
+    </w:p>
+    <w:p>
+      <w:pPr>
+        <w:pStyle w:val="ListParagraph"/>
+        <w:rPr>
+          <w:rFonts w:ascii="Segoe UI" w:hAnsi="Segoe UI" w:cs="Segoe UI"/>
+          <w:color w:val="222A35" w:themeColor="text2" w:themeShade="80"/>
+        </w:rPr>
+      </w:pPr>
+      <w:r>
+        <w:rPr>
+          <w:rFonts w:ascii="Segoe UI" w:hAnsi="Segoe UI" w:cs="Segoe UI"/>
+          <w:b/>
+          <w:color w:val="222A35" w:themeColor="text2" w:themeShade="80"/>
+        </w:rPr>
+        <w:t>Agile:</w:t>
+      </w:r>
+      <w:r>
+        <w:rPr>
+          <w:rFonts w:ascii="Segoe UI" w:hAnsi="Segoe UI" w:cs="Segoe UI"/>
+          <w:color w:val="222A35" w:themeColor="text2" w:themeShade="80"/>
+        </w:rPr>
+        <w:t xml:space="preserve"> Agile values customer feedback and incorporates it through regular reviews and adjustments during development cycles.</w:t>
+      </w:r>
+    </w:p>
+    <w:p>
+      <w:pPr>
+        <w:pStyle w:val="ListParagraph"/>
+        <w:rPr>
+          <w:rFonts w:ascii="Segoe UI" w:hAnsi="Segoe UI" w:cs="Segoe UI"/>
+          <w:color w:val="222A35" w:themeColor="text2" w:themeShade="80"/>
+        </w:rPr>
+      </w:pPr>
+      <w:r>
+        <w:rPr>
+          <w:rFonts w:ascii="Segoe UI" w:hAnsi="Segoe UI" w:cs="Segoe UI"/>
+          <w:b/>
+          <w:color w:val="222A35" w:themeColor="text2" w:themeShade="80"/>
+        </w:rPr>
+        <w:t>DevOps:</w:t>
+      </w:r>
+      <w:r>
+        <w:rPr>
+          <w:rFonts w:ascii="Segoe UI" w:hAnsi="Segoe UI" w:cs="Segoe UI"/>
+          <w:color w:val="222A35" w:themeColor="text2" w:themeShade="80"/>
+        </w:rPr>
+        <w:t xml:space="preserve"> DevOps integrates feedback loops throughout the entire development and deployment pipeline. This ensures that any issues identified in production can be fed back into development for quick resolution.</w:t>
+      </w:r>
+    </w:p>
+    <w:p>
+      <w:pPr>
+        <w:pStyle w:val="ListParagraph"/>
+        <w:rPr>
+          <w:rFonts w:ascii="Segoe UI" w:hAnsi="Segoe UI" w:cs="Segoe UI"/>
+          <w:color w:val="222A35" w:themeColor="text2" w:themeShade="80"/>
+        </w:rPr>
+      </w:pPr>
+    </w:p>
+    <w:p>
+      <w:pPr>
+        <w:pStyle w:val="ListParagraph"/>
+        <w:numPr>
+          <w:ilvl w:val="0"/>
+          <w:numId w:val="9"/>
+        </w:numPr>
+        <w:rPr>
+          <w:rFonts w:ascii="Segoe UI" w:hAnsi="Segoe UI" w:cs="Segoe UI"/>
+          <w:b/>
+          <w:color w:val="222A35" w:themeColor="text2" w:themeShade="80"/>
+        </w:rPr>
+      </w:pPr>
+      <w:r>
+        <w:rPr>
+          <w:rFonts w:ascii="Segoe UI" w:hAnsi="Segoe UI" w:cs="Segoe UI"/>
+          <w:b/>
+          <w:color w:val="222A35" w:themeColor="text2" w:themeShade="80"/>
+        </w:rPr>
+        <w:t>Adaptability and Flexibility:</w:t>
+      </w:r>
+    </w:p>
+    <w:p>
+      <w:pPr>
+        <w:pStyle w:val="ListParagraph"/>
+        <w:rPr>
+          <w:rFonts w:ascii="Segoe UI" w:hAnsi="Segoe UI" w:cs="Segoe UI"/>
+          <w:color w:val="222A35" w:themeColor="text2" w:themeShade="80"/>
+        </w:rPr>
+      </w:pPr>
+      <w:r>
+        <w:rPr>
+          <w:rFonts w:ascii="Segoe UI" w:hAnsi="Segoe UI" w:cs="Segoe UI"/>
+          <w:b/>
+          <w:color w:val="222A35" w:themeColor="text2" w:themeShade="80"/>
+        </w:rPr>
+        <w:t>Agile:</w:t>
+      </w:r>
+      <w:r>
+        <w:rPr>
+          <w:rFonts w:ascii="Segoe UI" w:hAnsi="Segoe UI" w:cs="Segoe UI"/>
+          <w:color w:val="222A35" w:themeColor="text2" w:themeShade="80"/>
+        </w:rPr>
+        <w:t xml:space="preserve"> Agile principles emphasize adapting to change and responding to customer needs quickly.</w:t>
+      </w:r>
+    </w:p>
+    <w:p>
+      <w:pPr>
+        <w:pStyle w:val="ListParagraph"/>
+        <w:rPr>
+          <w:rFonts w:ascii="Segoe UI" w:hAnsi="Segoe UI" w:cs="Segoe UI"/>
+          <w:color w:val="222A35" w:themeColor="text2" w:themeShade="80"/>
+        </w:rPr>
+      </w:pPr>
+      <w:r>
+        <w:rPr>
+          <w:rFonts w:ascii="Segoe UI" w:hAnsi="Segoe UI" w:cs="Segoe UI"/>
+          <w:b/>
+          <w:color w:val="222A35" w:themeColor="text2" w:themeShade="80"/>
+        </w:rPr>
+        <w:t>DevOps:</w:t>
+      </w:r>
+      <w:r>
+        <w:rPr>
+          <w:rFonts w:ascii="Segoe UI" w:hAnsi="Segoe UI" w:cs="Segoe UI"/>
+          <w:color w:val="222A35" w:themeColor="text2" w:themeShade="80"/>
+        </w:rPr>
+        <w:t xml:space="preserve"> DevOps is built on the idea of adapting to changes efficiently, ensuring that the software delivery pipeline can adjust to evolving requirements without causing delays.</w:t>
+      </w:r>
+    </w:p>
+    <w:p>
+      <w:pPr>
+        <w:pStyle w:val="ListParagraph"/>
+        <w:rPr>
+          <w:rFonts w:ascii="Segoe UI" w:hAnsi="Segoe UI" w:cs="Segoe UI"/>
+          <w:color w:val="222A35" w:themeColor="text2" w:themeShade="80"/>
+        </w:rPr>
+      </w:pPr>
+    </w:p>
+    <w:p>
+      <w:pPr>
+        <w:pStyle w:val="ListParagraph"/>
+        <w:numPr>
+          <w:ilvl w:val="0"/>
+          <w:numId w:val="9"/>
+        </w:numPr>
+        <w:rPr>
+          <w:rFonts w:ascii="Segoe UI" w:hAnsi="Segoe UI" w:cs="Segoe UI"/>
+          <w:b/>
+          <w:color w:val="222A35" w:themeColor="text2" w:themeShade="80"/>
+        </w:rPr>
+      </w:pPr>
+      <w:r>
+        <w:rPr>
+          <w:rFonts w:ascii="Segoe UI" w:hAnsi="Segoe UI" w:cs="Segoe UI"/>
+          <w:b/>
+          <w:color w:val="222A35" w:themeColor="text2" w:themeShade="80"/>
+        </w:rPr>
+        <w:t>Automation:</w:t>
+      </w:r>
+    </w:p>
+    <w:p>
+      <w:pPr>
+        <w:pStyle w:val="ListParagraph"/>
+        <w:rPr>
+          <w:rFonts w:ascii="Segoe UI" w:hAnsi="Segoe UI" w:cs="Segoe UI"/>
+          <w:color w:val="222A35" w:themeColor="text2" w:themeShade="80"/>
+        </w:rPr>
+      </w:pPr>
+      <w:r>
+        <w:rPr>
+          <w:rFonts w:ascii="Segoe UI" w:hAnsi="Segoe UI" w:cs="Segoe UI"/>
+          <w:color w:val="222A35" w:themeColor="text2" w:themeShade="80"/>
+        </w:rPr>
+        <w:t>Agile: Agile teams often use automated testing and build processes to ensure the quality of each iteration.</w:t>
+      </w:r>
+    </w:p>
+    <w:p>
+      <w:pPr>
+        <w:pStyle w:val="ListParagraph"/>
+        <w:rPr>
+          <w:rFonts w:ascii="Segoe UI" w:hAnsi="Segoe UI" w:cs="Segoe UI"/>
+          <w:color w:val="222A35" w:themeColor="text2" w:themeShade="80"/>
+        </w:rPr>
+      </w:pPr>
+      <w:r>
+        <w:rPr>
+          <w:rFonts w:ascii="Segoe UI" w:hAnsi="Segoe UI" w:cs="Segoe UI"/>
+          <w:b/>
+          <w:color w:val="222A35" w:themeColor="text2" w:themeShade="80"/>
+        </w:rPr>
+        <w:t>DevOps:</w:t>
+      </w:r>
+      <w:r>
+        <w:rPr>
+          <w:rFonts w:ascii="Segoe UI" w:hAnsi="Segoe UI" w:cs="Segoe UI"/>
+          <w:color w:val="222A35" w:themeColor="text2" w:themeShade="80"/>
+        </w:rPr>
+        <w:t xml:space="preserve"> DevOps promotes extensive automation, especially in the areas of testing, deployment, and infrastructure provisioning. This automation aligns with Agile's goal of maintaining a consistent and reliable development and delivery process.</w:t>
+      </w:r>
+    </w:p>
+    <w:p>
+      <w:pPr>
+        <w:pStyle w:val="ListParagraph"/>
+        <w:rPr>
+          <w:rFonts w:ascii="Segoe UI" w:hAnsi="Segoe UI" w:cs="Segoe UI"/>
+          <w:color w:val="222A35" w:themeColor="text2" w:themeShade="80"/>
+        </w:rPr>
+      </w:pPr>
+    </w:p>
+    <w:p>
+      <w:pPr>
+        <w:pStyle w:val="ListParagraph"/>
+        <w:numPr>
+          <w:ilvl w:val="0"/>
+          <w:numId w:val="9"/>
+        </w:numPr>
+        <w:rPr>
+          <w:rFonts w:ascii="Segoe UI" w:hAnsi="Segoe UI" w:cs="Segoe UI"/>
+          <w:b/>
+          <w:color w:val="222A35" w:themeColor="text2" w:themeShade="80"/>
+        </w:rPr>
+      </w:pPr>
+      <w:r>
+        <w:rPr>
+          <w:rFonts w:ascii="Segoe UI" w:hAnsi="Segoe UI" w:cs="Segoe UI"/>
+          <w:b/>
+          <w:color w:val="222A35" w:themeColor="text2" w:themeShade="80"/>
+        </w:rPr>
+        <w:t>Continuous Improvement:</w:t>
+      </w:r>
+    </w:p>
+    <w:p>
+      <w:pPr>
+        <w:pStyle w:val="ListParagraph"/>
+        <w:rPr>
+          <w:rFonts w:ascii="Segoe UI" w:hAnsi="Segoe UI" w:cs="Segoe UI"/>
+          <w:color w:val="222A35" w:themeColor="text2" w:themeShade="80"/>
+        </w:rPr>
+      </w:pPr>
+      <w:r>
+        <w:rPr>
+          <w:rFonts w:ascii="Segoe UI" w:hAnsi="Segoe UI" w:cs="Segoe UI"/>
+          <w:b/>
+          <w:color w:val="222A35" w:themeColor="text2" w:themeShade="80"/>
+        </w:rPr>
+        <w:lastRenderedPageBreak/>
+        <w:t>Agile:</w:t>
+      </w:r>
+      <w:r>
+        <w:rPr>
+          <w:rFonts w:ascii="Segoe UI" w:hAnsi="Segoe UI" w:cs="Segoe UI"/>
+          <w:color w:val="222A35" w:themeColor="text2" w:themeShade="80"/>
+        </w:rPr>
+        <w:t xml:space="preserve"> Agile incorporates regular retrospectives to identify areas for improvement in the development process.</w:t>
+      </w:r>
+    </w:p>
+    <w:p>
+      <w:pPr>
+        <w:pStyle w:val="ListParagraph"/>
+        <w:rPr>
+          <w:rFonts w:ascii="Segoe UI" w:hAnsi="Segoe UI" w:cs="Segoe UI"/>
+          <w:color w:val="222A35" w:themeColor="text2" w:themeShade="80"/>
+        </w:rPr>
+      </w:pPr>
+      <w:r>
+        <w:rPr>
+          <w:rFonts w:ascii="Segoe UI" w:hAnsi="Segoe UI" w:cs="Segoe UI"/>
+          <w:b/>
+          <w:color w:val="222A35" w:themeColor="text2" w:themeShade="80"/>
+        </w:rPr>
+        <w:t>DevOps:</w:t>
+      </w:r>
+      <w:r>
+        <w:rPr>
+          <w:rFonts w:ascii="Segoe UI" w:hAnsi="Segoe UI" w:cs="Segoe UI"/>
+          <w:color w:val="222A35" w:themeColor="text2" w:themeShade="80"/>
+        </w:rPr>
+        <w:t xml:space="preserve"> DevOps promotes a culture of continuous improvement, where teams analyze metrics and feedback to enhance processes over time. This aligns with Agile's focus on inspecting and adapting processes for better outcomes.</w:t>
+      </w:r>
+    </w:p>
+    <w:p>
+      <w:pPr>
+        <w:pStyle w:val="ListParagraph"/>
+        <w:rPr>
+          <w:rFonts w:ascii="Segoe UI" w:hAnsi="Segoe UI" w:cs="Segoe UI"/>
+          <w:color w:val="222A35" w:themeColor="text2" w:themeShade="80"/>
+        </w:rPr>
+      </w:pPr>
+    </w:p>
+    <w:p>
+      <w:pPr>
+        <w:pStyle w:val="ListParagraph"/>
+        <w:numPr>
+          <w:ilvl w:val="0"/>
+          <w:numId w:val="9"/>
+        </w:numPr>
+        <w:rPr>
+          <w:rFonts w:ascii="Segoe UI" w:hAnsi="Segoe UI" w:cs="Segoe UI"/>
+          <w:b/>
+          <w:color w:val="222A35" w:themeColor="text2" w:themeShade="80"/>
+        </w:rPr>
+      </w:pPr>
+      <w:r>
+        <w:rPr>
+          <w:rFonts w:ascii="Segoe UI" w:hAnsi="Segoe UI" w:cs="Segoe UI"/>
+          <w:b/>
+          <w:color w:val="222A35" w:themeColor="text2" w:themeShade="80"/>
+        </w:rPr>
+        <w:t>Collaborative Culture:</w:t>
+      </w:r>
+    </w:p>
+    <w:p>
+      <w:pPr>
+        <w:pStyle w:val="ListParagraph"/>
+        <w:rPr>
+          <w:rFonts w:ascii="Segoe UI" w:hAnsi="Segoe UI" w:cs="Segoe UI"/>
+          <w:color w:val="222A35" w:themeColor="text2" w:themeShade="80"/>
+        </w:rPr>
+      </w:pPr>
+      <w:r>
+        <w:rPr>
+          <w:rFonts w:ascii="Segoe UI" w:hAnsi="Segoe UI" w:cs="Segoe UI"/>
+          <w:b/>
+          <w:color w:val="222A35" w:themeColor="text2" w:themeShade="80"/>
+        </w:rPr>
+        <w:t>Agile:</w:t>
+      </w:r>
+      <w:r>
+        <w:rPr>
+          <w:rFonts w:ascii="Segoe UI" w:hAnsi="Segoe UI" w:cs="Segoe UI"/>
+          <w:color w:val="222A35" w:themeColor="text2" w:themeShade="80"/>
+        </w:rPr>
+        <w:t xml:space="preserve"> Agile fosters a collaborative culture with open communication and shared responsibility.</w:t>
+      </w:r>
+    </w:p>
+    <w:p>
+      <w:pPr>
+        <w:pStyle w:val="ListParagraph"/>
+        <w:rPr>
+          <w:rFonts w:ascii="Segoe UI" w:hAnsi="Segoe UI" w:cs="Segoe UI"/>
+          <w:color w:val="222A35" w:themeColor="text2" w:themeShade="80"/>
+        </w:rPr>
+      </w:pPr>
+      <w:r>
+        <w:rPr>
+          <w:rFonts w:ascii="Segoe UI" w:hAnsi="Segoe UI" w:cs="Segoe UI"/>
+          <w:b/>
+          <w:color w:val="222A35" w:themeColor="text2" w:themeShade="80"/>
+        </w:rPr>
+        <w:t>DevOps:</w:t>
+      </w:r>
+      <w:r>
+        <w:rPr>
+          <w:rFonts w:ascii="Segoe UI" w:hAnsi="Segoe UI" w:cs="Segoe UI"/>
+          <w:color w:val="222A35" w:themeColor="text2" w:themeShade="80"/>
+        </w:rPr>
+        <w:t xml:space="preserve"> DevOps emphasizes collaboration between development, operations, and other stakeholders. This shared responsibility ensures that everyone works towards a common goal of delivering high-quality software efficiently.</w:t>
+      </w:r>
+    </w:p>
+    <w:p>
+      <w:pPr>
+        <w:pStyle w:val="ListParagraph"/>
+        <w:rPr>
+          <w:rFonts w:ascii="Segoe UI" w:hAnsi="Segoe UI" w:cs="Segoe UI"/>
+          <w:color w:val="222A35" w:themeColor="text2" w:themeShade="80"/>
+        </w:rPr>
+      </w:pPr>
+    </w:p>
+    <w:p>
+      <w:pPr>
+        <w:rPr>
+          <w:rFonts w:ascii="Segoe UI" w:hAnsi="Segoe UI" w:cs="Segoe UI"/>
+          <w:color w:val="222A35" w:themeColor="text2" w:themeShade="80"/>
+        </w:rPr>
+      </w:pPr>
+      <w:r>
+        <w:rPr>
+          <w:rFonts w:ascii="Segoe UI" w:hAnsi="Segoe UI" w:cs="Segoe UI"/>
+          <w:color w:val="222A35" w:themeColor="text2" w:themeShade="80"/>
+        </w:rPr>
+        <w:t>By incorporating agile principles into a DevOps environment, teams can experience faster delivery cycles, increased collaboration, and improved software quality. The iterative nature of Agile aligns well with the continuous delivery aspect of DevOps, resulting in a more streamlined and efficient software development lifecycle.</w:t>
+      </w:r>
+    </w:p>
+    <w:p>
+      <w:pPr>
+        <w:rPr>
+          <w:rFonts w:ascii="Segoe UI" w:hAnsi="Segoe UI" w:cs="Segoe UI"/>
+          <w:color w:val="222A35" w:themeColor="text2" w:themeShade="80"/>
+        </w:rPr>
+      </w:pPr>
+      <w:r>
+        <w:rPr>
+          <w:rFonts w:ascii="Segoe UI" w:hAnsi="Segoe UI" w:cs="Segoe UI"/>
+          <w:color w:val="222A35" w:themeColor="text2" w:themeShade="80"/>
+        </w:rPr>
+        <w:drawing>
+          <wp:inline distT="0" distB="0" distL="0" distR="0" wp14:anchorId="79C1AD13" wp14:editId="11E77F34">
+            <wp:extent cx="5731510" cy="3223895"/>
+            <wp:effectExtent l="0" t="0" r="2540" b="0"/>
+            <wp:docPr id="6" name="Picture 6"/>
+            <wp:cNvGraphicFramePr>
+              <a:graphicFrameLocks xmlns:a="http://schemas.openxmlformats.org/drawingml/2006/main" noChangeAspect="1"/>
+            </wp:cNvGraphicFramePr>
+            <a:graphic xmlns:a="http://schemas.openxmlformats.org/drawingml/2006/main">
+              <a:graphicData uri="http://schemas.openxmlformats.org/drawingml/2006/picture">
+                <pic:pic xmlns:pic="http://schemas.openxmlformats.org/drawingml/2006/picture">
+                  <pic:nvPicPr>
+                    <pic:cNvPr id="1" name=""/>
+                    <pic:cNvPicPr/>
+                  </pic:nvPicPr>
+                  <pic:blipFill>
+                    <a:blip r:embed="rId8"/>
+                    <a:stretch>
+                      <a:fillRect/>
+                    </a:stretch>
+                  </pic:blipFill>
+                  <pic:spPr>
+                    <a:xfrm>
+                      <a:off x="0" y="0"/>
+                      <a:ext cx="5731510" cy="3223895"/>
+                    </a:xfrm>
+                    <a:prstGeom prst="rect">
+                      <a:avLst/>
+                    </a:prstGeom>
+                  </pic:spPr>
+                </pic:pic>
+              </a:graphicData>
+            </a:graphic>
+          </wp:inline>
+        </w:drawing>
+      </w:r>
+    </w:p>
+    <w:p>
+      <w:pPr>
+        <w:rPr>
+          <w:rFonts w:ascii="Segoe UI" w:hAnsi="Segoe UI" w:cs="Segoe UI"/>
+          <w:color w:val="222A35" w:themeColor="text2" w:themeShade="80"/>
+        </w:rPr>
+      </w:pPr>
+    </w:p>
+    <w:p>
+      <w:pPr>
+        <w:rPr>
+          <w:rStyle w:val="Strong"/>
+          <w:rFonts w:ascii="Segoe UI" w:hAnsi="Segoe UI" w:cs="Segoe UI"/>
+          <w:color w:val="222A35" w:themeColor="text2" w:themeShade="80"/>
+          <w:sz w:val="24"/>
+          <w:szCs w:val="24"/>
+          <w:shd w:val="clear" w:color="auto" w:fill="F8F9FA"/>
+          <w:lang w:val="en"/>
+        </w:rPr>
+      </w:pPr>
+      <w:r>
+        <w:rPr>
+          <w:rStyle w:val="Strong"/>
+          <w:rFonts w:ascii="Segoe UI" w:hAnsi="Segoe UI" w:cs="Segoe UI"/>
+          <w:color w:val="222A35" w:themeColor="text2" w:themeShade="80"/>
+          <w:sz w:val="24"/>
+          <w:szCs w:val="24"/>
+          <w:shd w:val="clear" w:color="auto" w:fill="F8F9FA"/>
+          <w:lang w:val="en"/>
+        </w:rPr>
+        <w:t>Question 2: Agile Practices in DevOps</w:t>
+      </w:r>
+    </w:p>
+    <w:p>
+      <w:pPr>
+        <w:rPr>
+          <w:rFonts w:ascii="Segoe UI" w:hAnsi="Segoe UI" w:cs="Segoe UI"/>
+          <w:b/>
+          <w:color w:val="222A35" w:themeColor="text2" w:themeShade="80"/>
+        </w:rPr>
+      </w:pPr>
       <w:r>
         <w:rPr>
           <w:rFonts w:ascii="Segoe UI" w:hAnsi="Segoe UI" w:cs="Segoe UI"/>
@@ -588,9 +1313,8 @@
           <w:shd w:val="clear" w:color="auto" w:fill="F8F9FA"/>
           <w:lang w:val="en"/>
         </w:rPr>
-        <w:t>Agile</w:t>
-      </w:r>
-      <w:proofErr w:type="gramEnd"/>
+        <w:t>2.1 Explore the concept of "Scrum" as an Agile framework. Highlight the roles, ceremonies, and artifacts involved in Scrum. Explain how Scrum can synergize with DevOps practices to facilitate continuous integration and continuous delivery (CI/CD)</w:t>
+      </w:r>
       <w:r>
         <w:rPr>
           <w:rFonts w:ascii="Segoe UI" w:hAnsi="Segoe UI" w:cs="Segoe UI"/>
@@ -601,9 +1325,1549 @@
           <w:shd w:val="clear" w:color="auto" w:fill="F8F9FA"/>
           <w:lang w:val="en"/>
         </w:rPr>
-        <w:t xml:space="preserve"> principles align with the DevOps philosophy. Provide specific examples of how </w:t>
-      </w:r>
-      <w:proofErr w:type="gramStart"/>
+        <w:t>?</w:t>
+      </w:r>
+      <w:r>
+        <w:rPr>
+          <w:rFonts w:ascii="Segoe UI" w:hAnsi="Segoe UI" w:cs="Segoe UI"/>
+          <w:color w:val="222A35" w:themeColor="text2" w:themeShade="80"/>
+          <w:shd w:val="clear" w:color="auto" w:fill="F8F9FA"/>
+        </w:rPr>
+        <w:t> </w:t>
+      </w:r>
+    </w:p>
+    <w:p>
+      <w:pPr>
+        <w:rPr>
+          <w:rFonts w:ascii="Segoe UI" w:hAnsi="Segoe UI" w:cs="Segoe UI"/>
+          <w:b/>
+          <w:color w:val="222A35" w:themeColor="text2" w:themeShade="80"/>
+        </w:rPr>
+      </w:pPr>
+      <w:r>
+        <w:rPr>
+          <w:rFonts w:ascii="Segoe UI" w:hAnsi="Segoe UI" w:cs="Segoe UI"/>
+          <w:b/>
+          <w:color w:val="222A35" w:themeColor="text2" w:themeShade="80"/>
+        </w:rPr>
+        <w:t>Scrum as an Agile Framework:</w:t>
+      </w:r>
+    </w:p>
+    <w:p>
+      <w:pPr>
+        <w:rPr>
+          <w:rFonts w:ascii="Segoe UI" w:hAnsi="Segoe UI" w:cs="Segoe UI"/>
+          <w:color w:val="222A35" w:themeColor="text2" w:themeShade="80"/>
+        </w:rPr>
+      </w:pPr>
+      <w:r>
+        <w:rPr>
+          <w:rFonts w:ascii="Segoe UI" w:hAnsi="Segoe UI" w:cs="Segoe UI"/>
+          <w:color w:val="222A35" w:themeColor="text2" w:themeShade="80"/>
+        </w:rPr>
+        <w:lastRenderedPageBreak/>
+        <w:t>Scrum is a popular Agile framework designed to facilitate the iterative and incremental development of complex projects. It emphasizes flexibility, adaptability, and collaboration among team members to deliver high-quality products. Scrum is widely used in software development but can be applied to various domains.</w:t>
+      </w:r>
+    </w:p>
+    <w:p>
+      <w:pPr>
+        <w:rPr>
+          <w:rFonts w:ascii="Segoe UI" w:hAnsi="Segoe UI" w:cs="Segoe UI"/>
+          <w:b/>
+          <w:color w:val="222A35" w:themeColor="text2" w:themeShade="80"/>
+        </w:rPr>
+      </w:pPr>
+      <w:r>
+        <w:rPr>
+          <w:rFonts w:ascii="Segoe UI" w:hAnsi="Segoe UI" w:cs="Segoe UI"/>
+          <w:b/>
+          <w:color w:val="222A35" w:themeColor="text2" w:themeShade="80"/>
+        </w:rPr>
+        <w:t>Key Components of Scrum:</w:t>
+      </w:r>
+    </w:p>
+    <w:p>
+      <w:pPr>
+        <w:rPr>
+          <w:rFonts w:ascii="Segoe UI" w:hAnsi="Segoe UI" w:cs="Segoe UI"/>
+          <w:color w:val="222A35" w:themeColor="text2" w:themeShade="80"/>
+        </w:rPr>
+      </w:pPr>
+    </w:p>
+    <w:p>
+      <w:pPr>
+        <w:rPr>
+          <w:rFonts w:ascii="Segoe UI" w:hAnsi="Segoe UI" w:cs="Segoe UI"/>
+          <w:b/>
+          <w:color w:val="222A35" w:themeColor="text2" w:themeShade="80"/>
+        </w:rPr>
+      </w:pPr>
+      <w:r>
+        <w:rPr>
+          <w:rFonts w:ascii="Segoe UI" w:hAnsi="Segoe UI" w:cs="Segoe UI"/>
+          <w:color w:val="222A35" w:themeColor="text2" w:themeShade="80"/>
+        </w:rPr>
+        <w:t xml:space="preserve">1. </w:t>
+      </w:r>
+      <w:r>
+        <w:rPr>
+          <w:rFonts w:ascii="Segoe UI" w:hAnsi="Segoe UI" w:cs="Segoe UI"/>
+          <w:b/>
+          <w:color w:val="222A35" w:themeColor="text2" w:themeShade="80"/>
+        </w:rPr>
+        <w:t>Roles:</w:t>
+      </w:r>
+    </w:p>
+    <w:p>
+      <w:pPr>
+        <w:rPr>
+          <w:rFonts w:ascii="Segoe UI" w:hAnsi="Segoe UI" w:cs="Segoe UI"/>
+          <w:color w:val="222A35" w:themeColor="text2" w:themeShade="80"/>
+        </w:rPr>
+      </w:pPr>
+      <w:r>
+        <w:rPr>
+          <w:rFonts w:ascii="Segoe UI" w:hAnsi="Segoe UI" w:cs="Segoe UI"/>
+          <w:color w:val="222A35" w:themeColor="text2" w:themeShade="80"/>
+        </w:rPr>
+        <w:t>Product Owner: Represents the stakeholders and ensures that the team delivers value to the business. They prioritize the product backlog and make decisions on what features to include.</w:t>
+      </w:r>
+    </w:p>
+    <w:p>
+      <w:pPr>
+        <w:rPr>
+          <w:rFonts w:ascii="Segoe UI" w:hAnsi="Segoe UI" w:cs="Segoe UI"/>
+          <w:color w:val="222A35" w:themeColor="text2" w:themeShade="80"/>
+        </w:rPr>
+      </w:pPr>
+      <w:r>
+        <w:rPr>
+          <w:rFonts w:ascii="Segoe UI" w:hAnsi="Segoe UI" w:cs="Segoe UI"/>
+          <w:b/>
+          <w:color w:val="222A35" w:themeColor="text2" w:themeShade="80"/>
+        </w:rPr>
+        <w:t>Scrum Master:</w:t>
+      </w:r>
+      <w:r>
+        <w:rPr>
+          <w:rFonts w:ascii="Segoe UI" w:hAnsi="Segoe UI" w:cs="Segoe UI"/>
+          <w:color w:val="222A35" w:themeColor="text2" w:themeShade="80"/>
+        </w:rPr>
+        <w:t xml:space="preserve"> Facilitates the Scrum process, removes impediments, and ensures the team adheres to Scrum practices. They act as a servant-leader to support the team.</w:t>
+      </w:r>
+    </w:p>
+    <w:p>
+      <w:pPr>
+        <w:rPr>
+          <w:rFonts w:ascii="Segoe UI" w:hAnsi="Segoe UI" w:cs="Segoe UI"/>
+          <w:color w:val="222A35" w:themeColor="text2" w:themeShade="80"/>
+        </w:rPr>
+      </w:pPr>
+      <w:r>
+        <w:rPr>
+          <w:rFonts w:ascii="Segoe UI" w:hAnsi="Segoe UI" w:cs="Segoe UI"/>
+          <w:b/>
+          <w:color w:val="222A35" w:themeColor="text2" w:themeShade="80"/>
+        </w:rPr>
+        <w:t>Development Team:</w:t>
+      </w:r>
+      <w:r>
+        <w:rPr>
+          <w:rFonts w:ascii="Segoe UI" w:hAnsi="Segoe UI" w:cs="Segoe UI"/>
+          <w:color w:val="222A35" w:themeColor="text2" w:themeShade="80"/>
+        </w:rPr>
+        <w:t xml:space="preserve"> A cross-functional, self-organizing group responsible for delivering the potentially shippable product increment at the end of each sprint.</w:t>
+      </w:r>
+    </w:p>
+    <w:p>
+      <w:pPr>
+        <w:rPr>
+          <w:rFonts w:ascii="Segoe UI" w:hAnsi="Segoe UI" w:cs="Segoe UI"/>
+          <w:b/>
+          <w:color w:val="222A35" w:themeColor="text2" w:themeShade="80"/>
+        </w:rPr>
+      </w:pPr>
+      <w:r>
+        <w:rPr>
+          <w:rFonts w:ascii="Segoe UI" w:hAnsi="Segoe UI" w:cs="Segoe UI"/>
+          <w:color w:val="222A35" w:themeColor="text2" w:themeShade="80"/>
+        </w:rPr>
+        <w:t xml:space="preserve">2. </w:t>
+      </w:r>
+      <w:r>
+        <w:rPr>
+          <w:rFonts w:ascii="Segoe UI" w:hAnsi="Segoe UI" w:cs="Segoe UI"/>
+          <w:b/>
+          <w:color w:val="222A35" w:themeColor="text2" w:themeShade="80"/>
+        </w:rPr>
+        <w:t>Ceremonies:</w:t>
+      </w:r>
+    </w:p>
+    <w:p>
+      <w:pPr>
+        <w:rPr>
+          <w:rFonts w:ascii="Segoe UI" w:hAnsi="Segoe UI" w:cs="Segoe UI"/>
+          <w:color w:val="222A35" w:themeColor="text2" w:themeShade="80"/>
+        </w:rPr>
+      </w:pPr>
+      <w:r>
+        <w:rPr>
+          <w:rFonts w:ascii="Segoe UI" w:hAnsi="Segoe UI" w:cs="Segoe UI"/>
+          <w:b/>
+          <w:color w:val="222A35" w:themeColor="text2" w:themeShade="80"/>
+        </w:rPr>
+        <w:t>Sprint Planning:</w:t>
+      </w:r>
+      <w:r>
+        <w:rPr>
+          <w:rFonts w:ascii="Segoe UI" w:hAnsi="Segoe UI" w:cs="Segoe UI"/>
+          <w:color w:val="222A35" w:themeColor="text2" w:themeShade="80"/>
+        </w:rPr>
+        <w:t xml:space="preserve"> The team plans the work for the upcoming sprint, deciding which items from the product backlog to include and how to achieve them.</w:t>
+      </w:r>
+    </w:p>
+    <w:p>
+      <w:pPr>
+        <w:rPr>
+          <w:rFonts w:ascii="Segoe UI" w:hAnsi="Segoe UI" w:cs="Segoe UI"/>
+          <w:color w:val="222A35" w:themeColor="text2" w:themeShade="80"/>
+        </w:rPr>
+      </w:pPr>
+      <w:r>
+        <w:rPr>
+          <w:rFonts w:ascii="Segoe UI" w:hAnsi="Segoe UI" w:cs="Segoe UI"/>
+          <w:b/>
+          <w:color w:val="222A35" w:themeColor="text2" w:themeShade="80"/>
+        </w:rPr>
+        <w:t>Daily Standup (Daily Scrum):</w:t>
+      </w:r>
+      <w:r>
+        <w:rPr>
+          <w:rFonts w:ascii="Segoe UI" w:hAnsi="Segoe UI" w:cs="Segoe UI"/>
+          <w:color w:val="222A35" w:themeColor="text2" w:themeShade="80"/>
+        </w:rPr>
+        <w:t xml:space="preserve"> A short daily meeting where team members share progress, discuss obstacles, and plan for the next 24 hours.</w:t>
+      </w:r>
+    </w:p>
+    <w:p>
+      <w:pPr>
+        <w:rPr>
+          <w:rFonts w:ascii="Segoe UI" w:hAnsi="Segoe UI" w:cs="Segoe UI"/>
+          <w:color w:val="222A35" w:themeColor="text2" w:themeShade="80"/>
+        </w:rPr>
+      </w:pPr>
+      <w:r>
+        <w:rPr>
+          <w:rFonts w:ascii="Segoe UI" w:hAnsi="Segoe UI" w:cs="Segoe UI"/>
+          <w:b/>
+          <w:color w:val="222A35" w:themeColor="text2" w:themeShade="80"/>
+        </w:rPr>
+        <w:t>Sprint Review:</w:t>
+      </w:r>
+      <w:r>
+        <w:rPr>
+          <w:rFonts w:ascii="Segoe UI" w:hAnsi="Segoe UI" w:cs="Segoe UI"/>
+          <w:color w:val="222A35" w:themeColor="text2" w:themeShade="80"/>
+        </w:rPr>
+        <w:t xml:space="preserve"> At the end of each sprint, the team demonstrates the completed work to stakeholders and receives feedback.</w:t>
+      </w:r>
+    </w:p>
+    <w:p>
+      <w:pPr>
+        <w:rPr>
+          <w:rFonts w:ascii="Segoe UI" w:hAnsi="Segoe UI" w:cs="Segoe UI"/>
+          <w:color w:val="222A35" w:themeColor="text2" w:themeShade="80"/>
+        </w:rPr>
+      </w:pPr>
+      <w:r>
+        <w:rPr>
+          <w:rFonts w:ascii="Segoe UI" w:hAnsi="Segoe UI" w:cs="Segoe UI"/>
+          <w:b/>
+          <w:color w:val="222A35" w:themeColor="text2" w:themeShade="80"/>
+        </w:rPr>
+        <w:t>Sprint Retrospective:</w:t>
+      </w:r>
+      <w:r>
+        <w:rPr>
+          <w:rFonts w:ascii="Segoe UI" w:hAnsi="Segoe UI" w:cs="Segoe UI"/>
+          <w:color w:val="222A35" w:themeColor="text2" w:themeShade="80"/>
+        </w:rPr>
+        <w:t xml:space="preserve"> A reflective meeting for the team to discuss what went well, what didn't, and how to improve in the next sprint.</w:t>
+      </w:r>
+    </w:p>
+    <w:p>
+      <w:pPr>
+        <w:rPr>
+          <w:rFonts w:ascii="Segoe UI" w:hAnsi="Segoe UI" w:cs="Segoe UI"/>
+          <w:b/>
+          <w:color w:val="222A35" w:themeColor="text2" w:themeShade="80"/>
+        </w:rPr>
+      </w:pPr>
+      <w:r>
+        <w:rPr>
+          <w:rFonts w:ascii="Segoe UI" w:hAnsi="Segoe UI" w:cs="Segoe UI"/>
+          <w:color w:val="222A35" w:themeColor="text2" w:themeShade="80"/>
+        </w:rPr>
+        <w:t xml:space="preserve">3. </w:t>
+      </w:r>
+      <w:r>
+        <w:rPr>
+          <w:rFonts w:ascii="Segoe UI" w:hAnsi="Segoe UI" w:cs="Segoe UI"/>
+          <w:b/>
+          <w:color w:val="222A35" w:themeColor="text2" w:themeShade="80"/>
+        </w:rPr>
+        <w:t>Artifacts:</w:t>
+      </w:r>
+    </w:p>
+    <w:p>
+      <w:pPr>
+        <w:rPr>
+          <w:rFonts w:ascii="Segoe UI" w:hAnsi="Segoe UI" w:cs="Segoe UI"/>
+          <w:color w:val="222A35" w:themeColor="text2" w:themeShade="80"/>
+        </w:rPr>
+      </w:pPr>
+      <w:r>
+        <w:rPr>
+          <w:rFonts w:ascii="Segoe UI" w:hAnsi="Segoe UI" w:cs="Segoe UI"/>
+          <w:b/>
+          <w:color w:val="222A35" w:themeColor="text2" w:themeShade="80"/>
+        </w:rPr>
+        <w:t>Product Backlog:</w:t>
+      </w:r>
+      <w:r>
+        <w:rPr>
+          <w:rFonts w:ascii="Segoe UI" w:hAnsi="Segoe UI" w:cs="Segoe UI"/>
+          <w:color w:val="222A35" w:themeColor="text2" w:themeShade="80"/>
+        </w:rPr>
+        <w:t xml:space="preserve"> A prioritized list of features, enhancements, and bug fixes. Managed by the Product Owner.</w:t>
+      </w:r>
+    </w:p>
+    <w:p>
+      <w:pPr>
+        <w:rPr>
+          <w:rFonts w:ascii="Segoe UI" w:hAnsi="Segoe UI" w:cs="Segoe UI"/>
+          <w:color w:val="222A35" w:themeColor="text2" w:themeShade="80"/>
+        </w:rPr>
+      </w:pPr>
+      <w:r>
+        <w:rPr>
+          <w:rFonts w:ascii="Segoe UI" w:hAnsi="Segoe UI" w:cs="Segoe UI"/>
+          <w:b/>
+          <w:color w:val="222A35" w:themeColor="text2" w:themeShade="80"/>
+        </w:rPr>
+        <w:t>Sprint Backlog:</w:t>
+      </w:r>
+      <w:r>
+        <w:rPr>
+          <w:rFonts w:ascii="Segoe UI" w:hAnsi="Segoe UI" w:cs="Segoe UI"/>
+          <w:color w:val="222A35" w:themeColor="text2" w:themeShade="80"/>
+        </w:rPr>
+        <w:t xml:space="preserve"> The subset of the product backlog that the team commits to completing during a specific sprint.</w:t>
+      </w:r>
+    </w:p>
+    <w:p>
+      <w:pPr>
+        <w:rPr>
+          <w:rFonts w:ascii="Segoe UI" w:hAnsi="Segoe UI" w:cs="Segoe UI"/>
+          <w:color w:val="222A35" w:themeColor="text2" w:themeShade="80"/>
+        </w:rPr>
+      </w:pPr>
+      <w:r>
+        <w:rPr>
+          <w:rFonts w:ascii="Segoe UI" w:hAnsi="Segoe UI" w:cs="Segoe UI"/>
+          <w:b/>
+          <w:color w:val="222A35" w:themeColor="text2" w:themeShade="80"/>
+        </w:rPr>
+        <w:t>Increment:</w:t>
+      </w:r>
+      <w:r>
+        <w:rPr>
+          <w:rFonts w:ascii="Segoe UI" w:hAnsi="Segoe UI" w:cs="Segoe UI"/>
+          <w:color w:val="222A35" w:themeColor="text2" w:themeShade="80"/>
+        </w:rPr>
+        <w:t xml:space="preserve"> The sum of all completed product backlog items at the end of a sprint. It should be potentially shippable.</w:t>
+      </w:r>
+    </w:p>
+    <w:p>
+      <w:pPr>
+        <w:rPr>
+          <w:rFonts w:ascii="Segoe UI" w:hAnsi="Segoe UI" w:cs="Segoe UI"/>
+          <w:b/>
+          <w:color w:val="222A35" w:themeColor="text2" w:themeShade="80"/>
+        </w:rPr>
+      </w:pPr>
+      <w:r>
+        <w:rPr>
+          <w:rFonts w:ascii="Segoe UI" w:hAnsi="Segoe UI" w:cs="Segoe UI"/>
+          <w:b/>
+          <w:color w:val="222A35" w:themeColor="text2" w:themeShade="80"/>
+        </w:rPr>
+        <w:t>Synergy with DevOps Practices:</w:t>
+      </w:r>
+    </w:p>
+    <w:p>
+      <w:pPr>
+        <w:rPr>
+          <w:rFonts w:ascii="Segoe UI" w:hAnsi="Segoe UI" w:cs="Segoe UI"/>
+          <w:color w:val="222A35" w:themeColor="text2" w:themeShade="80"/>
+        </w:rPr>
+      </w:pPr>
+      <w:r>
+        <w:rPr>
+          <w:rFonts w:ascii="Segoe UI" w:hAnsi="Segoe UI" w:cs="Segoe UI"/>
+          <w:color w:val="222A35" w:themeColor="text2" w:themeShade="80"/>
+        </w:rPr>
+        <w:t>Scrum and DevOps are complementary and can work together to enhance the development and delivery process:</w:t>
+      </w:r>
+    </w:p>
+    <w:p>
+      <w:pPr>
+        <w:rPr>
+          <w:rFonts w:ascii="Segoe UI" w:hAnsi="Segoe UI" w:cs="Segoe UI"/>
+          <w:b/>
+          <w:color w:val="222A35" w:themeColor="text2" w:themeShade="80"/>
+        </w:rPr>
+      </w:pPr>
+      <w:r>
+        <w:rPr>
+          <w:rFonts w:ascii="Segoe UI" w:hAnsi="Segoe UI" w:cs="Segoe UI"/>
+          <w:color w:val="222A35" w:themeColor="text2" w:themeShade="80"/>
+        </w:rPr>
+        <w:t xml:space="preserve">1. </w:t>
+      </w:r>
+      <w:r>
+        <w:rPr>
+          <w:rFonts w:ascii="Segoe UI" w:hAnsi="Segoe UI" w:cs="Segoe UI"/>
+          <w:b/>
+          <w:color w:val="222A35" w:themeColor="text2" w:themeShade="80"/>
+        </w:rPr>
+        <w:t>Continuous Integration (CI):</w:t>
+      </w:r>
+    </w:p>
+    <w:p>
+      <w:pPr>
+        <w:rPr>
+          <w:rFonts w:ascii="Segoe UI" w:hAnsi="Segoe UI" w:cs="Segoe UI"/>
+          <w:color w:val="222A35" w:themeColor="text2" w:themeShade="80"/>
+        </w:rPr>
+      </w:pPr>
+      <w:r>
+        <w:rPr>
+          <w:rFonts w:ascii="Segoe UI" w:hAnsi="Segoe UI" w:cs="Segoe UI"/>
+          <w:color w:val="222A35" w:themeColor="text2" w:themeShade="80"/>
+        </w:rPr>
+        <w:lastRenderedPageBreak/>
+        <w:t>Scrum promotes frequent, small releases at the end of each sprint, aligning with the CI principle of integrating code changes regularly.</w:t>
+      </w:r>
+    </w:p>
+    <w:p>
+      <w:pPr>
+        <w:rPr>
+          <w:rFonts w:ascii="Segoe UI" w:hAnsi="Segoe UI" w:cs="Segoe UI"/>
+          <w:color w:val="222A35" w:themeColor="text2" w:themeShade="80"/>
+        </w:rPr>
+      </w:pPr>
+      <w:r>
+        <w:rPr>
+          <w:rFonts w:ascii="Segoe UI" w:hAnsi="Segoe UI" w:cs="Segoe UI"/>
+          <w:color w:val="222A35" w:themeColor="text2" w:themeShade="80"/>
+        </w:rPr>
+        <w:t>Automated testing, a common DevOps practice, ensures that each increment is of high quality and ready for release.</w:t>
+      </w:r>
+    </w:p>
+    <w:p>
+      <w:pPr>
+        <w:rPr>
+          <w:rFonts w:ascii="Segoe UI" w:hAnsi="Segoe UI" w:cs="Segoe UI"/>
+          <w:b/>
+          <w:color w:val="222A35" w:themeColor="text2" w:themeShade="80"/>
+        </w:rPr>
+      </w:pPr>
+      <w:r>
+        <w:rPr>
+          <w:rFonts w:ascii="Segoe UI" w:hAnsi="Segoe UI" w:cs="Segoe UI"/>
+          <w:color w:val="222A35" w:themeColor="text2" w:themeShade="80"/>
+        </w:rPr>
+        <w:t xml:space="preserve">2. </w:t>
+      </w:r>
+      <w:r>
+        <w:rPr>
+          <w:rFonts w:ascii="Segoe UI" w:hAnsi="Segoe UI" w:cs="Segoe UI"/>
+          <w:b/>
+          <w:color w:val="222A35" w:themeColor="text2" w:themeShade="80"/>
+        </w:rPr>
+        <w:t>Continuous Delivery (CD):</w:t>
+      </w:r>
+    </w:p>
+    <w:p>
+      <w:pPr>
+        <w:rPr>
+          <w:rFonts w:ascii="Segoe UI" w:hAnsi="Segoe UI" w:cs="Segoe UI"/>
+          <w:color w:val="222A35" w:themeColor="text2" w:themeShade="80"/>
+        </w:rPr>
+      </w:pPr>
+      <w:r>
+        <w:rPr>
+          <w:rFonts w:ascii="Segoe UI" w:hAnsi="Segoe UI" w:cs="Segoe UI"/>
+          <w:color w:val="222A35" w:themeColor="text2" w:themeShade="80"/>
+        </w:rPr>
+        <w:t>Scrum's focus on delivering a potentially shippable product increment at the end of each sprint aligns with the CD principle of having a product always in a deployable state.</w:t>
+      </w:r>
+    </w:p>
+    <w:p>
+      <w:pPr>
+        <w:rPr>
+          <w:rFonts w:ascii="Segoe UI" w:hAnsi="Segoe UI" w:cs="Segoe UI"/>
+          <w:color w:val="222A35" w:themeColor="text2" w:themeShade="80"/>
+        </w:rPr>
+      </w:pPr>
+      <w:r>
+        <w:rPr>
+          <w:rFonts w:ascii="Segoe UI" w:hAnsi="Segoe UI" w:cs="Segoe UI"/>
+          <w:color w:val="222A35" w:themeColor="text2" w:themeShade="80"/>
+        </w:rPr>
+        <w:t>The sprint review provides an opportunity for stakeholders to evaluate the product increment, contributing to the continuous feedback loop.</w:t>
+      </w:r>
+    </w:p>
+    <w:p>
+      <w:pPr>
+        <w:rPr>
+          <w:rFonts w:ascii="Segoe UI" w:hAnsi="Segoe UI" w:cs="Segoe UI"/>
+          <w:b/>
+          <w:color w:val="222A35" w:themeColor="text2" w:themeShade="80"/>
+        </w:rPr>
+      </w:pPr>
+      <w:r>
+        <w:rPr>
+          <w:rFonts w:ascii="Segoe UI" w:hAnsi="Segoe UI" w:cs="Segoe UI"/>
+          <w:color w:val="222A35" w:themeColor="text2" w:themeShade="80"/>
+        </w:rPr>
+        <w:t xml:space="preserve">3. </w:t>
+      </w:r>
+      <w:r>
+        <w:rPr>
+          <w:rFonts w:ascii="Segoe UI" w:hAnsi="Segoe UI" w:cs="Segoe UI"/>
+          <w:b/>
+          <w:color w:val="222A35" w:themeColor="text2" w:themeShade="80"/>
+        </w:rPr>
+        <w:t>Collaboration:</w:t>
+      </w:r>
+    </w:p>
+    <w:p>
+      <w:pPr>
+        <w:rPr>
+          <w:rFonts w:ascii="Segoe UI" w:hAnsi="Segoe UI" w:cs="Segoe UI"/>
+          <w:color w:val="222A35" w:themeColor="text2" w:themeShade="80"/>
+        </w:rPr>
+      </w:pPr>
+      <w:r>
+        <w:rPr>
+          <w:rFonts w:ascii="Segoe UI" w:hAnsi="Segoe UI" w:cs="Segoe UI"/>
+          <w:color w:val="222A35" w:themeColor="text2" w:themeShade="80"/>
+        </w:rPr>
+        <w:t>DevOps emphasizes collaboration between development and operations teams. Scrum's cross-functional teams, including members from both domains, naturally support this collaboration.</w:t>
+      </w:r>
+    </w:p>
+    <w:p>
+      <w:pPr>
+        <w:rPr>
+          <w:rFonts w:ascii="Segoe UI" w:hAnsi="Segoe UI" w:cs="Segoe UI"/>
+          <w:b/>
+          <w:color w:val="222A35" w:themeColor="text2" w:themeShade="80"/>
+        </w:rPr>
+      </w:pPr>
+      <w:r>
+        <w:rPr>
+          <w:rFonts w:ascii="Segoe UI" w:hAnsi="Segoe UI" w:cs="Segoe UI"/>
+          <w:color w:val="222A35" w:themeColor="text2" w:themeShade="80"/>
+        </w:rPr>
+        <w:t xml:space="preserve">4. </w:t>
+      </w:r>
+      <w:r>
+        <w:rPr>
+          <w:rFonts w:ascii="Segoe UI" w:hAnsi="Segoe UI" w:cs="Segoe UI"/>
+          <w:b/>
+          <w:color w:val="222A35" w:themeColor="text2" w:themeShade="80"/>
+        </w:rPr>
+        <w:t>Automation:</w:t>
+      </w:r>
+    </w:p>
+    <w:p>
+      <w:pPr>
+        <w:rPr>
+          <w:rFonts w:ascii="Segoe UI" w:hAnsi="Segoe UI" w:cs="Segoe UI"/>
+          <w:color w:val="222A35" w:themeColor="text2" w:themeShade="80"/>
+        </w:rPr>
+      </w:pPr>
+      <w:r>
+        <w:rPr>
+          <w:rFonts w:ascii="Segoe UI" w:hAnsi="Segoe UI" w:cs="Segoe UI"/>
+          <w:color w:val="222A35" w:themeColor="text2" w:themeShade="80"/>
+        </w:rPr>
+        <w:t>DevOps encourages the automation of repetitive tasks. Scrum teams can leverage automation for testing, deployment, and other processes to enhance efficiency and reliability.</w:t>
+      </w:r>
+    </w:p>
+    <w:p>
+      <w:pPr>
+        <w:rPr>
+          <w:rFonts w:ascii="Segoe UI" w:hAnsi="Segoe UI" w:cs="Segoe UI"/>
+          <w:color w:val="222A35" w:themeColor="text2" w:themeShade="80"/>
+        </w:rPr>
+      </w:pPr>
+      <w:r>
+        <w:rPr>
+          <w:rFonts w:ascii="Segoe UI" w:hAnsi="Segoe UI" w:cs="Segoe UI"/>
+          <w:color w:val="222A35" w:themeColor="text2" w:themeShade="80"/>
+        </w:rPr>
+        <w:t>In summary, Scrum and DevOps share common principles of collaboration, continuous improvement, and delivering value to the customer. Integrating Scrum with DevOps practices can lead to a more streamlined and efficient development process, facilitating faster and more reliable delivery of high-quality products.</w:t>
+      </w:r>
+    </w:p>
+    <w:p>
+      <w:pPr>
+        <w:rPr>
+          <w:rFonts w:ascii="Segoe UI" w:hAnsi="Segoe UI" w:cs="Segoe UI"/>
+          <w:color w:val="222A35" w:themeColor="text2" w:themeShade="80"/>
+        </w:rPr>
+      </w:pPr>
+      <w:r>
+        <w:rPr>
+          <w:rFonts w:ascii="Segoe UI" w:hAnsi="Segoe UI" w:cs="Segoe UI"/>
+          <w:color w:val="222A35" w:themeColor="text2" w:themeShade="80"/>
+          <w:sz w:val="23"/>
+          <w:szCs w:val="23"/>
+          <w:highlight w:val="cyan"/>
+          <w:shd w:val="clear" w:color="auto" w:fill="F8F9FA"/>
+        </w:rPr>
+        <w:t>2.2 Kanban is another Agile approach that is often integrated into DevOps workflows. Define Kanban and discuss how its visual management principles can enhance collaboration between development and operations teams. Provide a step-by-step scenario of how Kanban can be used to streamline the release process in a DevOps context?</w:t>
+      </w:r>
+    </w:p>
+    <w:p>
+      <w:pPr>
+        <w:rPr>
+          <w:rFonts w:ascii="Segoe UI" w:hAnsi="Segoe UI" w:cs="Segoe UI"/>
+          <w:b/>
+          <w:color w:val="222A35" w:themeColor="text2" w:themeShade="80"/>
+        </w:rPr>
+      </w:pPr>
+      <w:r>
+        <w:rPr>
+          <w:rFonts w:ascii="Segoe UI" w:hAnsi="Segoe UI" w:cs="Segoe UI"/>
+          <w:b/>
+          <w:color w:val="222A35" w:themeColor="text2" w:themeShade="80"/>
+        </w:rPr>
+        <w:t>Kanban Overview:</w:t>
+      </w:r>
+    </w:p>
+    <w:p>
+      <w:pPr>
+        <w:rPr>
+          <w:rFonts w:ascii="Segoe UI" w:hAnsi="Segoe UI" w:cs="Segoe UI"/>
+          <w:color w:val="222A35" w:themeColor="text2" w:themeShade="80"/>
+        </w:rPr>
+      </w:pPr>
+      <w:r>
+        <w:rPr>
+          <w:rFonts w:ascii="Segoe UI" w:hAnsi="Segoe UI" w:cs="Segoe UI"/>
+          <w:color w:val="222A35" w:themeColor="text2" w:themeShade="80"/>
+        </w:rPr>
+        <w:t>Kanban is an Agile framework that originated from manufacturing practices in Japan and was later applied to software development. It focuses on visualizing work, limiting work in progress, and maximizing flow to improve efficiency and reduce bottlenecks. In a Kanban system, work items are represented as cards on a visual board, typically divided into columns representing different stages of the workflow.</w:t>
+      </w:r>
+    </w:p>
+    <w:p>
+      <w:pPr>
+        <w:rPr>
+          <w:rFonts w:ascii="Segoe UI" w:hAnsi="Segoe UI" w:cs="Segoe UI"/>
+          <w:b/>
+          <w:color w:val="222A35" w:themeColor="text2" w:themeShade="80"/>
+        </w:rPr>
+      </w:pPr>
+      <w:r>
+        <w:rPr>
+          <w:rFonts w:ascii="Segoe UI" w:hAnsi="Segoe UI" w:cs="Segoe UI"/>
+          <w:b/>
+          <w:color w:val="222A35" w:themeColor="text2" w:themeShade="80"/>
+        </w:rPr>
+        <w:t>Visual Management Principles in Kanban:</w:t>
+      </w:r>
+    </w:p>
+    <w:p>
+      <w:pPr>
+        <w:rPr>
+          <w:rFonts w:ascii="Segoe UI" w:hAnsi="Segoe UI" w:cs="Segoe UI"/>
+          <w:color w:val="222A35" w:themeColor="text2" w:themeShade="80"/>
+        </w:rPr>
+      </w:pPr>
+      <w:r>
+        <w:rPr>
+          <w:rFonts w:ascii="Segoe UI" w:hAnsi="Segoe UI" w:cs="Segoe UI"/>
+          <w:color w:val="222A35" w:themeColor="text2" w:themeShade="80"/>
+        </w:rPr>
+        <w:t xml:space="preserve">The visual management principles of Kanban provide a clear and transparent way to understand the status of work at any given time. This is crucial for enhancing collaboration </w:t>
+      </w:r>
+      <w:r>
+        <w:rPr>
+          <w:rFonts w:ascii="Segoe UI" w:hAnsi="Segoe UI" w:cs="Segoe UI"/>
+          <w:color w:val="222A35" w:themeColor="text2" w:themeShade="80"/>
+        </w:rPr>
+        <w:lastRenderedPageBreak/>
+        <w:t>between development and operations teams by creating a shared understanding of the workflow, priorities, and potential issues.</w:t>
+      </w:r>
+    </w:p>
+    <w:p>
+      <w:pPr>
+        <w:pStyle w:val="ListParagraph"/>
+        <w:numPr>
+          <w:ilvl w:val="0"/>
+          <w:numId w:val="6"/>
+        </w:numPr>
+        <w:rPr>
+          <w:rFonts w:ascii="Segoe UI" w:hAnsi="Segoe UI" w:cs="Segoe UI"/>
+          <w:b/>
+          <w:color w:val="222A35" w:themeColor="text2" w:themeShade="80"/>
+        </w:rPr>
+      </w:pPr>
+      <w:r>
+        <w:rPr>
+          <w:rFonts w:ascii="Segoe UI" w:hAnsi="Segoe UI" w:cs="Segoe UI"/>
+          <w:b/>
+          <w:color w:val="222A35" w:themeColor="text2" w:themeShade="80"/>
+        </w:rPr>
+        <w:t>Visualization:</w:t>
+      </w:r>
+    </w:p>
+    <w:p>
+      <w:pPr>
+        <w:pStyle w:val="ListParagraph"/>
+        <w:rPr>
+          <w:rFonts w:ascii="Segoe UI" w:hAnsi="Segoe UI" w:cs="Segoe UI"/>
+          <w:color w:val="222A35" w:themeColor="text2" w:themeShade="80"/>
+        </w:rPr>
+      </w:pPr>
+      <w:r>
+        <w:rPr>
+          <w:rFonts w:ascii="Segoe UI" w:hAnsi="Segoe UI" w:cs="Segoe UI"/>
+          <w:color w:val="222A35" w:themeColor="text2" w:themeShade="80"/>
+        </w:rPr>
+        <w:t>Create a Kanban board with columns representing different stages of your development and operations process.</w:t>
+      </w:r>
+    </w:p>
+    <w:p>
+      <w:pPr>
+        <w:pStyle w:val="ListParagraph"/>
+        <w:rPr>
+          <w:rFonts w:ascii="Segoe UI" w:hAnsi="Segoe UI" w:cs="Segoe UI"/>
+          <w:color w:val="222A35" w:themeColor="text2" w:themeShade="80"/>
+        </w:rPr>
+      </w:pPr>
+      <w:r>
+        <w:rPr>
+          <w:rFonts w:ascii="Segoe UI" w:hAnsi="Segoe UI" w:cs="Segoe UI"/>
+          <w:color w:val="222A35" w:themeColor="text2" w:themeShade="80"/>
+        </w:rPr>
+        <w:t>Use cards to represent work items (features, tasks, user stories) and place them in the appropriate columns.</w:t>
+      </w:r>
+    </w:p>
+    <w:p>
+      <w:pPr>
+        <w:pStyle w:val="ListParagraph"/>
+        <w:numPr>
+          <w:ilvl w:val="0"/>
+          <w:numId w:val="6"/>
+        </w:numPr>
+        <w:rPr>
+          <w:rFonts w:ascii="Segoe UI" w:hAnsi="Segoe UI" w:cs="Segoe UI"/>
+          <w:b/>
+          <w:color w:val="222A35" w:themeColor="text2" w:themeShade="80"/>
+        </w:rPr>
+      </w:pPr>
+      <w:r>
+        <w:rPr>
+          <w:rFonts w:ascii="Segoe UI" w:hAnsi="Segoe UI" w:cs="Segoe UI"/>
+          <w:b/>
+          <w:color w:val="222A35" w:themeColor="text2" w:themeShade="80"/>
+        </w:rPr>
+        <w:t>Work in Progress (WIP) Limits:</w:t>
+      </w:r>
+    </w:p>
+    <w:p>
+      <w:pPr>
+        <w:pStyle w:val="ListParagraph"/>
+        <w:rPr>
+          <w:rFonts w:ascii="Segoe UI" w:hAnsi="Segoe UI" w:cs="Segoe UI"/>
+          <w:color w:val="222A35" w:themeColor="text2" w:themeShade="80"/>
+        </w:rPr>
+      </w:pPr>
+      <w:r>
+        <w:rPr>
+          <w:rFonts w:ascii="Segoe UI" w:hAnsi="Segoe UI" w:cs="Segoe UI"/>
+          <w:color w:val="222A35" w:themeColor="text2" w:themeShade="80"/>
+        </w:rPr>
+        <w:t>Set WIP limits for each column to prevent overloading teams and to ensure a steady flow of work.</w:t>
+      </w:r>
+    </w:p>
+    <w:p>
+      <w:pPr>
+        <w:pStyle w:val="ListParagraph"/>
+        <w:rPr>
+          <w:rFonts w:ascii="Segoe UI" w:hAnsi="Segoe UI" w:cs="Segoe UI"/>
+          <w:color w:val="222A35" w:themeColor="text2" w:themeShade="80"/>
+        </w:rPr>
+      </w:pPr>
+      <w:r>
+        <w:rPr>
+          <w:rFonts w:ascii="Segoe UI" w:hAnsi="Segoe UI" w:cs="Segoe UI"/>
+          <w:color w:val="222A35" w:themeColor="text2" w:themeShade="80"/>
+        </w:rPr>
+        <w:t>Define WIP limits collaboratively to balance the workload and avoid bottlenecks.</w:t>
+      </w:r>
+    </w:p>
+    <w:p>
+      <w:pPr>
+        <w:pStyle w:val="ListParagraph"/>
+        <w:numPr>
+          <w:ilvl w:val="0"/>
+          <w:numId w:val="6"/>
+        </w:numPr>
+        <w:rPr>
+          <w:rFonts w:ascii="Segoe UI" w:hAnsi="Segoe UI" w:cs="Segoe UI"/>
+          <w:b/>
+          <w:color w:val="222A35" w:themeColor="text2" w:themeShade="80"/>
+        </w:rPr>
+      </w:pPr>
+      <w:r>
+        <w:rPr>
+          <w:rFonts w:ascii="Segoe UI" w:hAnsi="Segoe UI" w:cs="Segoe UI"/>
+          <w:b/>
+          <w:color w:val="222A35" w:themeColor="text2" w:themeShade="80"/>
+        </w:rPr>
+        <w:t>Flow:</w:t>
+      </w:r>
+    </w:p>
+    <w:p>
+      <w:pPr>
+        <w:pStyle w:val="ListParagraph"/>
+        <w:rPr>
+          <w:rFonts w:ascii="Segoe UI" w:hAnsi="Segoe UI" w:cs="Segoe UI"/>
+          <w:color w:val="222A35" w:themeColor="text2" w:themeShade="80"/>
+        </w:rPr>
+      </w:pPr>
+      <w:r>
+        <w:rPr>
+          <w:rFonts w:ascii="Segoe UI" w:hAnsi="Segoe UI" w:cs="Segoe UI"/>
+          <w:color w:val="222A35" w:themeColor="text2" w:themeShade="80"/>
+        </w:rPr>
+        <w:t>Monitor the flow of work across the board.</w:t>
+      </w:r>
+    </w:p>
+    <w:p>
+      <w:pPr>
+        <w:pStyle w:val="ListParagraph"/>
+        <w:rPr>
+          <w:rFonts w:ascii="Segoe UI" w:hAnsi="Segoe UI" w:cs="Segoe UI"/>
+          <w:color w:val="222A35" w:themeColor="text2" w:themeShade="80"/>
+        </w:rPr>
+      </w:pPr>
+      <w:r>
+        <w:rPr>
+          <w:rFonts w:ascii="Segoe UI" w:hAnsi="Segoe UI" w:cs="Segoe UI"/>
+          <w:color w:val="222A35" w:themeColor="text2" w:themeShade="80"/>
+        </w:rPr>
+        <w:t>Identify and address any slowdowns or impediments to maintain a smooth workflow.</w:t>
+      </w:r>
+    </w:p>
+    <w:p>
+      <w:pPr>
+        <w:pStyle w:val="ListParagraph"/>
+        <w:rPr>
+          <w:rFonts w:ascii="Segoe UI" w:hAnsi="Segoe UI" w:cs="Segoe UI"/>
+          <w:color w:val="222A35" w:themeColor="text2" w:themeShade="80"/>
+        </w:rPr>
+      </w:pPr>
+    </w:p>
+    <w:p>
+      <w:pPr>
+        <w:pStyle w:val="ListParagraph"/>
+        <w:rPr>
+          <w:rFonts w:ascii="Segoe UI" w:hAnsi="Segoe UI" w:cs="Segoe UI"/>
+          <w:b/>
+          <w:color w:val="222A35" w:themeColor="text2" w:themeShade="80"/>
+        </w:rPr>
+      </w:pPr>
+      <w:r>
+        <w:rPr>
+          <w:rFonts w:ascii="Segoe UI" w:hAnsi="Segoe UI" w:cs="Segoe UI"/>
+          <w:b/>
+          <w:color w:val="222A35" w:themeColor="text2" w:themeShade="80"/>
+          <w:sz w:val="28"/>
+          <w:szCs w:val="28"/>
+        </w:rPr>
+        <w:t>Scenario:</w:t>
+      </w:r>
+      <w:r>
+        <w:rPr>
+          <w:rFonts w:ascii="Segoe UI" w:hAnsi="Segoe UI" w:cs="Segoe UI"/>
+          <w:b/>
+          <w:color w:val="222A35" w:themeColor="text2" w:themeShade="80"/>
+        </w:rPr>
+        <w:t xml:space="preserve"> Streamlining the Release Process in a DevOps Context:</w:t>
+      </w:r>
+    </w:p>
+    <w:p>
+      <w:pPr>
+        <w:pStyle w:val="ListParagraph"/>
+        <w:rPr>
+          <w:rFonts w:ascii="Segoe UI" w:hAnsi="Segoe UI" w:cs="Segoe UI"/>
+          <w:b/>
+          <w:color w:val="222A35" w:themeColor="text2" w:themeShade="80"/>
+        </w:rPr>
+      </w:pPr>
+    </w:p>
+    <w:p>
+      <w:pPr>
+        <w:pStyle w:val="ListParagraph"/>
+        <w:rPr>
+          <w:rFonts w:ascii="Segoe UI" w:hAnsi="Segoe UI" w:cs="Segoe UI"/>
+          <w:color w:val="222A35" w:themeColor="text2" w:themeShade="80"/>
+        </w:rPr>
+      </w:pPr>
+      <w:r>
+        <w:rPr>
+          <w:rFonts w:ascii="Segoe UI" w:hAnsi="Segoe UI" w:cs="Segoe UI"/>
+          <w:color w:val="222A35" w:themeColor="text2" w:themeShade="80"/>
+        </w:rPr>
+        <w:t>Let's consider a scenario where Kanban is used to streamline the release process in a DevOps environment.</w:t>
+      </w:r>
+    </w:p>
+    <w:p>
+      <w:pPr>
+        <w:pStyle w:val="ListParagraph"/>
+        <w:numPr>
+          <w:ilvl w:val="0"/>
+          <w:numId w:val="8"/>
+        </w:numPr>
+        <w:rPr>
+          <w:rFonts w:ascii="Segoe UI" w:hAnsi="Segoe UI" w:cs="Segoe UI"/>
+          <w:b/>
+          <w:color w:val="222A35" w:themeColor="text2" w:themeShade="80"/>
+        </w:rPr>
+      </w:pPr>
+      <w:r>
+        <w:rPr>
+          <w:rFonts w:ascii="Segoe UI" w:hAnsi="Segoe UI" w:cs="Segoe UI"/>
+          <w:b/>
+          <w:color w:val="222A35" w:themeColor="text2" w:themeShade="80"/>
+        </w:rPr>
+        <w:t>Backlog:</w:t>
+      </w:r>
+    </w:p>
+    <w:p>
+      <w:pPr>
+        <w:pStyle w:val="ListParagraph"/>
+        <w:ind w:left="780"/>
+        <w:rPr>
+          <w:rFonts w:ascii="Segoe UI" w:hAnsi="Segoe UI" w:cs="Segoe UI"/>
+          <w:color w:val="222A35" w:themeColor="text2" w:themeShade="80"/>
+        </w:rPr>
+      </w:pPr>
+      <w:r>
+        <w:rPr>
+          <w:rFonts w:ascii="Segoe UI" w:hAnsi="Segoe UI" w:cs="Segoe UI"/>
+          <w:color w:val="222A35" w:themeColor="text2" w:themeShade="80"/>
+        </w:rPr>
+        <w:t>Start with a backlog column that includes all the features, tasks, and user stories that need to be addressed in the release.</w:t>
+      </w:r>
+    </w:p>
+    <w:p>
+      <w:pPr>
+        <w:pStyle w:val="ListParagraph"/>
+        <w:ind w:left="780"/>
+        <w:rPr>
+          <w:rFonts w:ascii="Segoe UI" w:hAnsi="Segoe UI" w:cs="Segoe UI"/>
+          <w:color w:val="222A35" w:themeColor="text2" w:themeShade="80"/>
+        </w:rPr>
+      </w:pPr>
+      <w:r>
+        <w:rPr>
+          <w:rFonts w:ascii="Segoe UI" w:hAnsi="Segoe UI" w:cs="Segoe UI"/>
+          <w:color w:val="222A35" w:themeColor="text2" w:themeShade="80"/>
+        </w:rPr>
+        <w:t>Collaboratively prioritize the backlog items.</w:t>
+      </w:r>
+    </w:p>
+    <w:p>
+      <w:pPr>
+        <w:pStyle w:val="ListParagraph"/>
+        <w:ind w:left="780"/>
+        <w:rPr>
+          <w:rFonts w:ascii="Segoe UI" w:hAnsi="Segoe UI" w:cs="Segoe UI"/>
+          <w:color w:val="222A35" w:themeColor="text2" w:themeShade="80"/>
+        </w:rPr>
+      </w:pPr>
+    </w:p>
+    <w:p>
+      <w:pPr>
+        <w:pStyle w:val="ListParagraph"/>
+        <w:numPr>
+          <w:ilvl w:val="0"/>
+          <w:numId w:val="8"/>
+        </w:numPr>
+        <w:rPr>
+          <w:rFonts w:ascii="Segoe UI" w:hAnsi="Segoe UI" w:cs="Segoe UI"/>
+          <w:b/>
+          <w:color w:val="222A35" w:themeColor="text2" w:themeShade="80"/>
+        </w:rPr>
+      </w:pPr>
+      <w:r>
+        <w:rPr>
+          <w:rFonts w:ascii="Segoe UI" w:hAnsi="Segoe UI" w:cs="Segoe UI"/>
+          <w:b/>
+          <w:color w:val="222A35" w:themeColor="text2" w:themeShade="80"/>
+        </w:rPr>
+        <w:t>To-Do:</w:t>
+      </w:r>
+    </w:p>
+    <w:p>
+      <w:pPr>
+        <w:pStyle w:val="ListParagraph"/>
+        <w:ind w:left="780"/>
+        <w:rPr>
+          <w:rFonts w:ascii="Segoe UI" w:hAnsi="Segoe UI" w:cs="Segoe UI"/>
+          <w:color w:val="222A35" w:themeColor="text2" w:themeShade="80"/>
+        </w:rPr>
+      </w:pPr>
+      <w:r>
+        <w:rPr>
+          <w:rFonts w:ascii="Segoe UI" w:hAnsi="Segoe UI" w:cs="Segoe UI"/>
+          <w:color w:val="222A35" w:themeColor="text2" w:themeShade="80"/>
+        </w:rPr>
+        <w:t>Move prioritized items to the "To-Do" column.</w:t>
+      </w:r>
+    </w:p>
+    <w:p>
+      <w:pPr>
+        <w:pStyle w:val="ListParagraph"/>
+        <w:ind w:left="780"/>
+        <w:rPr>
+          <w:rFonts w:ascii="Segoe UI" w:hAnsi="Segoe UI" w:cs="Segoe UI"/>
+          <w:color w:val="222A35" w:themeColor="text2" w:themeShade="80"/>
+        </w:rPr>
+      </w:pPr>
+      <w:r>
+        <w:rPr>
+          <w:rFonts w:ascii="Segoe UI" w:hAnsi="Segoe UI" w:cs="Segoe UI"/>
+          <w:color w:val="222A35" w:themeColor="text2" w:themeShade="80"/>
+        </w:rPr>
+        <w:t>Development and operations teams collaborate on defining and estimating the tasks.</w:t>
+      </w:r>
+    </w:p>
+    <w:p>
+      <w:pPr>
+        <w:pStyle w:val="ListParagraph"/>
+        <w:ind w:left="780"/>
+        <w:rPr>
+          <w:rFonts w:ascii="Segoe UI" w:hAnsi="Segoe UI" w:cs="Segoe UI"/>
+          <w:color w:val="222A35" w:themeColor="text2" w:themeShade="80"/>
+        </w:rPr>
+      </w:pPr>
+    </w:p>
+    <w:p>
+      <w:pPr>
+        <w:pStyle w:val="ListParagraph"/>
+        <w:numPr>
+          <w:ilvl w:val="0"/>
+          <w:numId w:val="8"/>
+        </w:numPr>
+        <w:rPr>
+          <w:rFonts w:ascii="Segoe UI" w:hAnsi="Segoe UI" w:cs="Segoe UI"/>
+          <w:b/>
+          <w:color w:val="222A35" w:themeColor="text2" w:themeShade="80"/>
+        </w:rPr>
+      </w:pPr>
+      <w:r>
+        <w:rPr>
+          <w:rFonts w:ascii="Segoe UI" w:hAnsi="Segoe UI" w:cs="Segoe UI"/>
+          <w:b/>
+          <w:color w:val="222A35" w:themeColor="text2" w:themeShade="80"/>
+        </w:rPr>
+        <w:t>In Progress:</w:t>
+      </w:r>
+    </w:p>
+    <w:p>
+      <w:pPr>
+        <w:pStyle w:val="ListParagraph"/>
+        <w:ind w:left="780"/>
+        <w:rPr>
+          <w:rFonts w:ascii="Segoe UI" w:hAnsi="Segoe UI" w:cs="Segoe UI"/>
+          <w:color w:val="222A35" w:themeColor="text2" w:themeShade="80"/>
+        </w:rPr>
+      </w:pPr>
+      <w:r>
+        <w:rPr>
+          <w:rFonts w:ascii="Segoe UI" w:hAnsi="Segoe UI" w:cs="Segoe UI"/>
+          <w:color w:val="222A35" w:themeColor="text2" w:themeShade="80"/>
+        </w:rPr>
+        <w:t>When a team member starts working on a task, move the corresponding card to the "In Progress" column.</w:t>
+      </w:r>
+    </w:p>
+    <w:p>
+      <w:pPr>
+        <w:pStyle w:val="ListParagraph"/>
+        <w:ind w:left="780"/>
+        <w:rPr>
+          <w:rFonts w:ascii="Segoe UI" w:hAnsi="Segoe UI" w:cs="Segoe UI"/>
+          <w:color w:val="222A35" w:themeColor="text2" w:themeShade="80"/>
+        </w:rPr>
+      </w:pPr>
+      <w:r>
+        <w:rPr>
+          <w:rFonts w:ascii="Segoe UI" w:hAnsi="Segoe UI" w:cs="Segoe UI"/>
+          <w:color w:val="222A35" w:themeColor="text2" w:themeShade="80"/>
+        </w:rPr>
+        <w:t>WIP limits ensure that the team doesn't take on too much work at once.</w:t>
+      </w:r>
+    </w:p>
+    <w:p>
+      <w:pPr>
+        <w:pStyle w:val="ListParagraph"/>
+        <w:ind w:left="780"/>
+        <w:rPr>
+          <w:rFonts w:ascii="Segoe UI" w:hAnsi="Segoe UI" w:cs="Segoe UI"/>
+          <w:color w:val="222A35" w:themeColor="text2" w:themeShade="80"/>
+        </w:rPr>
+      </w:pPr>
+    </w:p>
+    <w:p>
+      <w:pPr>
+        <w:pStyle w:val="ListParagraph"/>
+        <w:numPr>
+          <w:ilvl w:val="0"/>
+          <w:numId w:val="8"/>
+        </w:numPr>
+        <w:rPr>
+          <w:rFonts w:ascii="Segoe UI" w:hAnsi="Segoe UI" w:cs="Segoe UI"/>
+          <w:b/>
+          <w:color w:val="222A35" w:themeColor="text2" w:themeShade="80"/>
+        </w:rPr>
+      </w:pPr>
+      <w:r>
+        <w:rPr>
+          <w:rFonts w:ascii="Segoe UI" w:hAnsi="Segoe UI" w:cs="Segoe UI"/>
+          <w:b/>
+          <w:color w:val="222A35" w:themeColor="text2" w:themeShade="80"/>
+        </w:rPr>
+        <w:t>Testing:</w:t>
+      </w:r>
+    </w:p>
+    <w:p>
+      <w:pPr>
+        <w:pStyle w:val="ListParagraph"/>
+        <w:ind w:left="780"/>
+        <w:rPr>
+          <w:rFonts w:ascii="Segoe UI" w:hAnsi="Segoe UI" w:cs="Segoe UI"/>
+          <w:color w:val="222A35" w:themeColor="text2" w:themeShade="80"/>
+        </w:rPr>
+      </w:pPr>
+      <w:r>
+        <w:rPr>
+          <w:rFonts w:ascii="Segoe UI" w:hAnsi="Segoe UI" w:cs="Segoe UI"/>
+          <w:color w:val="222A35" w:themeColor="text2" w:themeShade="80"/>
+        </w:rPr>
+        <w:t>Once development is complete, move the card to the "Testing" column.</w:t>
+      </w:r>
+    </w:p>
+    <w:p>
+      <w:pPr>
+        <w:pStyle w:val="ListParagraph"/>
+        <w:ind w:left="780"/>
+        <w:rPr>
+          <w:rFonts w:ascii="Segoe UI" w:hAnsi="Segoe UI" w:cs="Segoe UI"/>
+          <w:color w:val="222A35" w:themeColor="text2" w:themeShade="80"/>
+        </w:rPr>
+      </w:pPr>
+      <w:r>
+        <w:rPr>
+          <w:rFonts w:ascii="Segoe UI" w:hAnsi="Segoe UI" w:cs="Segoe UI"/>
+          <w:color w:val="222A35" w:themeColor="text2" w:themeShade="80"/>
+        </w:rPr>
+        <w:t>Operations and development teams collaborate to ensure that the release meets quality standards.</w:t>
+      </w:r>
+    </w:p>
+    <w:p>
+      <w:pPr>
+        <w:pStyle w:val="ListParagraph"/>
+        <w:ind w:left="780"/>
+        <w:rPr>
+          <w:rFonts w:ascii="Segoe UI" w:hAnsi="Segoe UI" w:cs="Segoe UI"/>
+          <w:color w:val="222A35" w:themeColor="text2" w:themeShade="80"/>
+        </w:rPr>
+      </w:pPr>
+    </w:p>
+    <w:p>
+      <w:pPr>
+        <w:pStyle w:val="ListParagraph"/>
+        <w:numPr>
+          <w:ilvl w:val="0"/>
+          <w:numId w:val="8"/>
+        </w:numPr>
+        <w:rPr>
+          <w:rFonts w:ascii="Segoe UI" w:hAnsi="Segoe UI" w:cs="Segoe UI"/>
+          <w:b/>
+          <w:color w:val="222A35" w:themeColor="text2" w:themeShade="80"/>
+        </w:rPr>
+      </w:pPr>
+      <w:r>
+        <w:rPr>
+          <w:rFonts w:ascii="Segoe UI" w:hAnsi="Segoe UI" w:cs="Segoe UI"/>
+          <w:b/>
+          <w:color w:val="222A35" w:themeColor="text2" w:themeShade="80"/>
+        </w:rPr>
+        <w:t>Deployment:</w:t>
+      </w:r>
+    </w:p>
+    <w:p>
+      <w:pPr>
+        <w:pStyle w:val="ListParagraph"/>
+        <w:ind w:left="780"/>
+        <w:rPr>
+          <w:rFonts w:ascii="Segoe UI" w:hAnsi="Segoe UI" w:cs="Segoe UI"/>
+          <w:color w:val="222A35" w:themeColor="text2" w:themeShade="80"/>
+        </w:rPr>
+      </w:pPr>
+      <w:r>
+        <w:rPr>
+          <w:rFonts w:ascii="Segoe UI" w:hAnsi="Segoe UI" w:cs="Segoe UI"/>
+          <w:color w:val="222A35" w:themeColor="text2" w:themeShade="80"/>
+        </w:rPr>
+        <w:t>After successful testing, move the card to the "Deployment" column.</w:t>
+      </w:r>
+    </w:p>
+    <w:p>
+      <w:pPr>
+        <w:pStyle w:val="ListParagraph"/>
+        <w:ind w:left="780"/>
+        <w:rPr>
+          <w:rFonts w:ascii="Segoe UI" w:hAnsi="Segoe UI" w:cs="Segoe UI"/>
+          <w:color w:val="222A35" w:themeColor="text2" w:themeShade="80"/>
+        </w:rPr>
+      </w:pPr>
+      <w:r>
+        <w:rPr>
+          <w:rFonts w:ascii="Segoe UI" w:hAnsi="Segoe UI" w:cs="Segoe UI"/>
+          <w:color w:val="222A35" w:themeColor="text2" w:themeShade="80"/>
+        </w:rPr>
+        <w:t>Collaborate on the deployment process, ensuring smooth transitions between development and operations.</w:t>
+      </w:r>
+    </w:p>
+    <w:p>
+      <w:pPr>
+        <w:pStyle w:val="ListParagraph"/>
+        <w:ind w:left="780"/>
+        <w:rPr>
+          <w:rFonts w:ascii="Segoe UI" w:hAnsi="Segoe UI" w:cs="Segoe UI"/>
+          <w:color w:val="222A35" w:themeColor="text2" w:themeShade="80"/>
+        </w:rPr>
+      </w:pPr>
+    </w:p>
+    <w:p>
+      <w:pPr>
+        <w:pStyle w:val="ListParagraph"/>
+        <w:numPr>
+          <w:ilvl w:val="0"/>
+          <w:numId w:val="8"/>
+        </w:numPr>
+        <w:rPr>
+          <w:rFonts w:ascii="Segoe UI" w:hAnsi="Segoe UI" w:cs="Segoe UI"/>
+          <w:b/>
+          <w:color w:val="222A35" w:themeColor="text2" w:themeShade="80"/>
+        </w:rPr>
+      </w:pPr>
+      <w:r>
+        <w:rPr>
+          <w:rFonts w:ascii="Segoe UI" w:hAnsi="Segoe UI" w:cs="Segoe UI"/>
+          <w:b/>
+          <w:color w:val="222A35" w:themeColor="text2" w:themeShade="80"/>
+        </w:rPr>
+        <w:t>Done:</w:t>
+      </w:r>
+    </w:p>
+    <w:p>
+      <w:pPr>
+        <w:pStyle w:val="ListParagraph"/>
+        <w:ind w:left="780"/>
+        <w:rPr>
+          <w:rFonts w:ascii="Segoe UI" w:hAnsi="Segoe UI" w:cs="Segoe UI"/>
+          <w:color w:val="222A35" w:themeColor="text2" w:themeShade="80"/>
+        </w:rPr>
+      </w:pPr>
+      <w:r>
+        <w:rPr>
+          <w:rFonts w:ascii="Segoe UI" w:hAnsi="Segoe UI" w:cs="Segoe UI"/>
+          <w:color w:val="222A35" w:themeColor="text2" w:themeShade="80"/>
+        </w:rPr>
+        <w:t>When the release is successfully deployed and validated in the production environment, move the card to the "Done" column.</w:t>
+      </w:r>
+    </w:p>
+    <w:p>
+      <w:pPr>
+        <w:pStyle w:val="ListParagraph"/>
+        <w:ind w:left="780"/>
+        <w:rPr>
+          <w:rFonts w:ascii="Segoe UI" w:hAnsi="Segoe UI" w:cs="Segoe UI"/>
+          <w:color w:val="222A35" w:themeColor="text2" w:themeShade="80"/>
+        </w:rPr>
+      </w:pPr>
+      <w:r>
+        <w:rPr>
+          <w:rFonts w:ascii="Segoe UI" w:hAnsi="Segoe UI" w:cs="Segoe UI"/>
+          <w:color w:val="222A35" w:themeColor="text2" w:themeShade="80"/>
+        </w:rPr>
+        <w:t>Conduct a retrospective to identify areas for improvement in the next release.</w:t>
+      </w:r>
+    </w:p>
+    <w:p>
+      <w:pPr>
+        <w:pStyle w:val="ListParagraph"/>
+        <w:ind w:left="780"/>
+        <w:rPr>
+          <w:rFonts w:ascii="Segoe UI" w:hAnsi="Segoe UI" w:cs="Segoe UI"/>
+          <w:color w:val="222A35" w:themeColor="text2" w:themeShade="80"/>
+        </w:rPr>
+      </w:pPr>
+    </w:p>
+    <w:p>
+      <w:pPr>
+        <w:pStyle w:val="ListParagraph"/>
+        <w:ind w:left="780"/>
+        <w:rPr>
+          <w:rFonts w:ascii="Segoe UI" w:hAnsi="Segoe UI" w:cs="Segoe UI"/>
+          <w:b/>
+          <w:color w:val="222A35" w:themeColor="text2" w:themeShade="80"/>
+        </w:rPr>
+      </w:pPr>
+      <w:r>
+        <w:rPr>
+          <w:rFonts w:ascii="Segoe UI" w:hAnsi="Segoe UI" w:cs="Segoe UI"/>
+          <w:b/>
+          <w:color w:val="222A35" w:themeColor="text2" w:themeShade="80"/>
+        </w:rPr>
+        <w:t>Benefits:</w:t>
+      </w:r>
+    </w:p>
+    <w:p>
+      <w:pPr>
+        <w:pStyle w:val="ListParagraph"/>
+        <w:ind w:left="780"/>
+        <w:rPr>
+          <w:rFonts w:ascii="Segoe UI" w:hAnsi="Segoe UI" w:cs="Segoe UI"/>
+          <w:color w:val="222A35" w:themeColor="text2" w:themeShade="80"/>
+        </w:rPr>
+      </w:pPr>
+      <w:r>
+        <w:rPr>
+          <w:rFonts w:ascii="Segoe UI" w:hAnsi="Segoe UI" w:cs="Segoe UI"/>
+          <w:color w:val="222A35" w:themeColor="text2" w:themeShade="80"/>
+        </w:rPr>
+        <w:t>Transparency: All teams have a clear view of the status of each work item.</w:t>
+      </w:r>
+    </w:p>
+    <w:p>
+      <w:pPr>
+        <w:pStyle w:val="ListParagraph"/>
+        <w:ind w:left="780"/>
+        <w:rPr>
+          <w:rFonts w:ascii="Segoe UI" w:hAnsi="Segoe UI" w:cs="Segoe UI"/>
+          <w:color w:val="222A35" w:themeColor="text2" w:themeShade="80"/>
+        </w:rPr>
+      </w:pPr>
+      <w:r>
+        <w:rPr>
+          <w:rFonts w:ascii="Segoe UI" w:hAnsi="Segoe UI" w:cs="Segoe UI"/>
+          <w:color w:val="222A35" w:themeColor="text2" w:themeShade="80"/>
+        </w:rPr>
+        <w:t>Collaboration: Teams collaborate at each stage, addressing issues and ensuring a shared understanding of the process.</w:t>
+      </w:r>
+    </w:p>
+    <w:p>
+      <w:pPr>
+        <w:pStyle w:val="ListParagraph"/>
+        <w:ind w:left="780"/>
+        <w:rPr>
+          <w:rFonts w:ascii="Segoe UI" w:hAnsi="Segoe UI" w:cs="Segoe UI"/>
+          <w:color w:val="222A35" w:themeColor="text2" w:themeShade="80"/>
+        </w:rPr>
+      </w:pPr>
+      <w:r>
+        <w:rPr>
+          <w:rFonts w:ascii="Segoe UI" w:hAnsi="Segoe UI" w:cs="Segoe UI"/>
+          <w:color w:val="222A35" w:themeColor="text2" w:themeShade="80"/>
+        </w:rPr>
+        <w:t>Continuous Improvement: Regular retrospectives enable teams to reflect on their performance and make improvements.</w:t>
+      </w:r>
+    </w:p>
+    <w:p>
+      <w:pPr>
+        <w:pStyle w:val="ListParagraph"/>
+        <w:ind w:left="780"/>
+        <w:rPr>
+          <w:rFonts w:ascii="Segoe UI" w:hAnsi="Segoe UI" w:cs="Segoe UI"/>
+          <w:color w:val="222A35" w:themeColor="text2" w:themeShade="80"/>
+        </w:rPr>
+      </w:pPr>
+    </w:p>
+    <w:p>
+      <w:pPr>
+        <w:pStyle w:val="ListParagraph"/>
+        <w:ind w:left="780"/>
+        <w:rPr>
+          <w:rFonts w:ascii="Segoe UI" w:hAnsi="Segoe UI" w:cs="Segoe UI"/>
+          <w:color w:val="222A35" w:themeColor="text2" w:themeShade="80"/>
+        </w:rPr>
+      </w:pPr>
+      <w:r>
+        <w:rPr>
+          <w:rFonts w:ascii="Segoe UI" w:hAnsi="Segoe UI" w:cs="Segoe UI"/>
+          <w:color w:val="222A35" w:themeColor="text2" w:themeShade="80"/>
+        </w:rPr>
+        <w:t>By implementing Kanban in this way, the release process becomes more predictable, collaborative, and adaptable, ultimately contributing to the success of a DevOps culture.</w:t>
+      </w:r>
+    </w:p>
+    <w:p>
+      <w:pPr>
+        <w:pStyle w:val="ListParagraph"/>
+        <w:ind w:left="780"/>
+        <w:rPr>
+          <w:rFonts w:ascii="Segoe UI" w:hAnsi="Segoe UI" w:cs="Segoe UI"/>
+          <w:color w:val="222A35" w:themeColor="text2" w:themeShade="80"/>
+        </w:rPr>
+      </w:pPr>
+    </w:p>
+    <w:p>
+      <w:pPr>
+        <w:pStyle w:val="ListParagraph"/>
+        <w:ind w:left="780"/>
+        <w:rPr>
+          <w:rFonts w:ascii="Segoe UI" w:hAnsi="Segoe UI" w:cs="Segoe UI"/>
+          <w:color w:val="222A35" w:themeColor="text2" w:themeShade="80"/>
+        </w:rPr>
+      </w:pPr>
+      <w:r>
+        <w:rPr>
+          <w:rFonts w:ascii="Segoe UI" w:hAnsi="Segoe UI" w:cs="Segoe UI"/>
+          <w:color w:val="222A35" w:themeColor="text2" w:themeShade="80"/>
+        </w:rPr>
+        <w:drawing>
+          <wp:inline distT="0" distB="0" distL="0" distR="0" wp14:anchorId="75AC7840" wp14:editId="61DC4E88">
+            <wp:extent cx="5731510" cy="3223895"/>
+            <wp:effectExtent l="0" t="0" r="2540" b="0"/>
+            <wp:docPr id="7" name="Picture 7"/>
+            <wp:cNvGraphicFramePr>
+              <a:graphicFrameLocks xmlns:a="http://schemas.openxmlformats.org/drawingml/2006/main" noChangeAspect="1"/>
+            </wp:cNvGraphicFramePr>
+            <a:graphic xmlns:a="http://schemas.openxmlformats.org/drawingml/2006/main">
+              <a:graphicData uri="http://schemas.openxmlformats.org/drawingml/2006/picture">
+                <pic:pic xmlns:pic="http://schemas.openxmlformats.org/drawingml/2006/picture">
+                  <pic:nvPicPr>
+                    <pic:cNvPr id="1" name=""/>
+                    <pic:cNvPicPr/>
+                  </pic:nvPicPr>
+                  <pic:blipFill>
+                    <a:blip r:embed="rId9"/>
+                    <a:stretch>
+                      <a:fillRect/>
+                    </a:stretch>
+                  </pic:blipFill>
+                  <pic:spPr>
+                    <a:xfrm>
+                      <a:off x="0" y="0"/>
+                      <a:ext cx="5731510" cy="3223895"/>
+                    </a:xfrm>
+                    <a:prstGeom prst="rect">
+                      <a:avLst/>
+                    </a:prstGeom>
+                  </pic:spPr>
+                </pic:pic>
+              </a:graphicData>
+            </a:graphic>
+          </wp:inline>
+        </w:drawing>
+      </w:r>
+    </w:p>
+    <w:p>
+      <w:pPr>
+        <w:pStyle w:val="ListParagraph"/>
+        <w:ind w:left="780"/>
+        <w:rPr>
+          <w:rFonts w:ascii="Segoe UI" w:hAnsi="Segoe UI" w:cs="Segoe UI"/>
+          <w:color w:val="222A35" w:themeColor="text2" w:themeShade="80"/>
+        </w:rPr>
+      </w:pPr>
+    </w:p>
+    <w:p>
+      <w:pPr>
+        <w:pStyle w:val="ListParagraph"/>
+        <w:ind w:left="780"/>
+        <w:rPr>
+          <w:rStyle w:val="Strong"/>
+          <w:rFonts w:ascii="Segoe UI" w:hAnsi="Segoe UI" w:cs="Segoe UI"/>
+          <w:color w:val="222A35" w:themeColor="text2" w:themeShade="80"/>
+          <w:sz w:val="23"/>
+          <w:szCs w:val="23"/>
+          <w:shd w:val="clear" w:color="auto" w:fill="F8F9FA"/>
+          <w:lang w:val="en"/>
+        </w:rPr>
+      </w:pPr>
+    </w:p>
+    <w:p>
+      <w:pPr>
+        <w:pStyle w:val="ListParagraph"/>
+        <w:ind w:left="780"/>
+        <w:rPr>
+          <w:rStyle w:val="Strong"/>
+          <w:rFonts w:ascii="Segoe UI" w:hAnsi="Segoe UI" w:cs="Segoe UI"/>
+          <w:color w:val="222A35" w:themeColor="text2" w:themeShade="80"/>
+          <w:sz w:val="23"/>
+          <w:szCs w:val="23"/>
+          <w:shd w:val="clear" w:color="auto" w:fill="F8F9FA"/>
+          <w:lang w:val="en"/>
+        </w:rPr>
+      </w:pPr>
+      <w:r>
+        <w:rPr>
+          <w:rStyle w:val="Strong"/>
+          <w:rFonts w:ascii="Segoe UI" w:hAnsi="Segoe UI" w:cs="Segoe UI"/>
+          <w:color w:val="222A35" w:themeColor="text2" w:themeShade="80"/>
+          <w:sz w:val="23"/>
+          <w:szCs w:val="23"/>
+          <w:shd w:val="clear" w:color="auto" w:fill="F8F9FA"/>
+          <w:lang w:val="en"/>
+        </w:rPr>
+        <w:t>Question 3: User Stories and Backlog Refinement</w:t>
+      </w:r>
+    </w:p>
+    <w:p>
+      <w:pPr>
+        <w:pStyle w:val="ListParagraph"/>
+        <w:ind w:left="780"/>
+        <w:rPr>
+          <w:rStyle w:val="Strong"/>
+          <w:rFonts w:ascii="Segoe UI" w:hAnsi="Segoe UI" w:cs="Segoe UI"/>
+          <w:color w:val="222A35" w:themeColor="text2" w:themeShade="80"/>
+          <w:sz w:val="23"/>
+          <w:szCs w:val="23"/>
+          <w:shd w:val="clear" w:color="auto" w:fill="F8F9FA"/>
+          <w:lang w:val="en"/>
+        </w:rPr>
+      </w:pPr>
+    </w:p>
+    <w:p>
+      <w:pPr>
+        <w:pStyle w:val="ListParagraph"/>
+        <w:ind w:left="780"/>
+        <w:rPr>
+          <w:rFonts w:ascii="Segoe UI" w:hAnsi="Segoe UI" w:cs="Segoe UI"/>
+          <w:color w:val="222A35" w:themeColor="text2" w:themeShade="80"/>
+        </w:rPr>
+      </w:pPr>
       <w:r>
         <w:rPr>
           <w:rFonts w:ascii="Segoe UI" w:hAnsi="Segoe UI" w:cs="Segoe UI"/>
@@ -614,2601 +2878,50 @@
           <w:shd w:val="clear" w:color="auto" w:fill="F8F9FA"/>
           <w:lang w:val="en"/>
         </w:rPr>
-        <w:t>Agile</w:t>
-      </w:r>
-      <w:proofErr w:type="gramEnd"/>
-      <w:r>
-        <w:rPr>
-          <w:rFonts w:ascii="Segoe UI" w:hAnsi="Segoe UI" w:cs="Segoe UI"/>
-          <w:color w:val="222A35" w:themeColor="text2" w:themeShade="80"/>
-          <w:sz w:val="23"/>
-          <w:szCs w:val="23"/>
-          <w:highlight w:val="cyan"/>
+        <w:t>3.1 Elaborate on the concept of "user stories" in Agile. How do user stories help bridge communication gaps between developers and stakeholders? How can user stories be utilized to prioritize tasks in a DevOps pipeline?</w:t>
+      </w:r>
+      <w:r>
+        <w:rPr>
+          <w:rFonts w:ascii="Segoe UI" w:hAnsi="Segoe UI" w:cs="Segoe UI"/>
+          <w:color w:val="222A35" w:themeColor="text2" w:themeShade="80"/>
           <w:shd w:val="clear" w:color="auto" w:fill="F8F9FA"/>
-          <w:lang w:val="en"/>
-        </w:rPr>
-        <w:t xml:space="preserve"> principles can contribute to faster delivery cycles and improved software quality in a DevOps environment.</w:t>
-      </w:r>
-      <w:r>
-        <w:rPr>
-          <w:rFonts w:ascii="Segoe UI" w:hAnsi="Segoe UI" w:cs="Segoe UI"/>
-          <w:color w:val="222A35" w:themeColor="text2" w:themeShade="80"/>
-          <w:highlight w:val="cyan"/>
-          <w:shd w:val="clear" w:color="auto" w:fill="F8F9FA"/>
         </w:rPr>
         <w:t> </w:t>
       </w:r>
-      <w:r>
-        <w:rPr>
-          <w:rFonts w:ascii="Segoe UI" w:hAnsi="Segoe UI" w:cs="Segoe UI"/>
-          <w:color w:val="222A35" w:themeColor="text2" w:themeShade="80"/>
-          <w:highlight w:val="cyan"/>
-        </w:rPr>
-        <w:t>Agile principles and DevOps philosophy share common goals of accelerating software delivery, enhancing collaboration, and improving overall product quality. Here are some key ways in which Agile principles a</w:t>
-      </w:r>
-      <w:r>
-        <w:rPr>
-          <w:rFonts w:ascii="Segoe UI" w:hAnsi="Segoe UI" w:cs="Segoe UI"/>
-          <w:color w:val="222A35" w:themeColor="text2" w:themeShade="80"/>
-          <w:highlight w:val="cyan"/>
-        </w:rPr>
-        <w:t>lign with the DevOps philosophy?</w:t>
-      </w:r>
-    </w:p>
-    <w:p>
-      <w:pPr>
-        <w:pStyle w:val="ListParagraph"/>
-        <w:rPr>
-          <w:rFonts w:ascii="Segoe UI" w:hAnsi="Segoe UI" w:cs="Segoe UI"/>
-          <w:color w:val="222A35" w:themeColor="text2" w:themeShade="80"/>
-          <w:sz w:val="23"/>
-          <w:szCs w:val="23"/>
-          <w:shd w:val="clear" w:color="auto" w:fill="F8F9FA"/>
-          <w:lang w:val="en"/>
-        </w:rPr>
-      </w:pPr>
-    </w:p>
-    <w:p>
-      <w:pPr>
-        <w:pStyle w:val="ListParagraph"/>
-        <w:rPr>
-          <w:rFonts w:ascii="Segoe UI" w:hAnsi="Segoe UI" w:cs="Segoe UI"/>
-          <w:color w:val="222A35" w:themeColor="text2" w:themeShade="80"/>
-          <w:sz w:val="23"/>
-          <w:szCs w:val="23"/>
-          <w:shd w:val="clear" w:color="auto" w:fill="F8F9FA"/>
-          <w:lang w:val="en"/>
-        </w:rPr>
-      </w:pPr>
-      <w:r>
-        <w:rPr>
-          <w:rFonts w:ascii="Segoe UI" w:hAnsi="Segoe UI" w:cs="Segoe UI"/>
-          <w:color w:val="222A35" w:themeColor="text2" w:themeShade="80"/>
-        </w:rPr>
-        <w:t>Agile principles and DevOps philosophy share common goals of accelerating software delivery, enhancing collaboration, and improving overall product quality. Here are some key ways in which Agile principles align with the DevOps philosophy:</w:t>
-      </w:r>
-    </w:p>
-    <w:p>
-      <w:pPr>
-        <w:pStyle w:val="ListParagraph"/>
-        <w:rPr>
-          <w:rFonts w:ascii="Segoe UI" w:hAnsi="Segoe UI" w:cs="Segoe UI"/>
-          <w:color w:val="222A35" w:themeColor="text2" w:themeShade="80"/>
-        </w:rPr>
-      </w:pPr>
-    </w:p>
-    <w:p>
-      <w:pPr>
-        <w:pStyle w:val="ListParagraph"/>
-        <w:numPr>
-          <w:ilvl w:val="0"/>
-          <w:numId w:val="9"/>
-        </w:numPr>
-        <w:rPr>
-          <w:rFonts w:ascii="Segoe UI" w:hAnsi="Segoe UI" w:cs="Segoe UI"/>
-          <w:b/>
-          <w:color w:val="222A35" w:themeColor="text2" w:themeShade="80"/>
-        </w:rPr>
-      </w:pPr>
-      <w:r>
-        <w:rPr>
-          <w:rFonts w:ascii="Segoe UI" w:hAnsi="Segoe UI" w:cs="Segoe UI"/>
-          <w:b/>
-          <w:color w:val="222A35" w:themeColor="text2" w:themeShade="80"/>
-        </w:rPr>
-        <w:t>Iterative Development:</w:t>
-      </w:r>
-    </w:p>
-    <w:p>
-      <w:pPr>
-        <w:pStyle w:val="ListParagraph"/>
-        <w:rPr>
-          <w:rFonts w:ascii="Segoe UI" w:hAnsi="Segoe UI" w:cs="Segoe UI"/>
-          <w:color w:val="222A35" w:themeColor="text2" w:themeShade="80"/>
-        </w:rPr>
-      </w:pPr>
-      <w:r>
-        <w:rPr>
-          <w:rFonts w:ascii="Segoe UI" w:hAnsi="Segoe UI" w:cs="Segoe UI"/>
-          <w:color w:val="222A35" w:themeColor="text2" w:themeShade="80"/>
-        </w:rPr>
-        <w:t>Agile: Agile promotes iterative development with short, time-boxed cycles known as sprints. This allows for frequent releases of usable software increments.</w:t>
-      </w:r>
-    </w:p>
-    <w:p>
-      <w:pPr>
-        <w:pStyle w:val="ListParagraph"/>
-        <w:rPr>
-          <w:rFonts w:ascii="Segoe UI" w:hAnsi="Segoe UI" w:cs="Segoe UI"/>
-          <w:color w:val="222A35" w:themeColor="text2" w:themeShade="80"/>
-        </w:rPr>
-      </w:pPr>
-      <w:r>
-        <w:rPr>
-          <w:rFonts w:ascii="Segoe UI" w:hAnsi="Segoe UI" w:cs="Segoe UI"/>
-          <w:color w:val="222A35" w:themeColor="text2" w:themeShade="80"/>
-        </w:rPr>
-        <w:t xml:space="preserve">DevOps: DevOps emphasizes continuous integration and continuous delivery (CI/CD). This aligns with </w:t>
-      </w:r>
-      <w:proofErr w:type="spellStart"/>
-      <w:r>
-        <w:rPr>
-          <w:rFonts w:ascii="Segoe UI" w:hAnsi="Segoe UI" w:cs="Segoe UI"/>
-          <w:color w:val="222A35" w:themeColor="text2" w:themeShade="80"/>
-        </w:rPr>
-        <w:t>Agile's</w:t>
-      </w:r>
-      <w:proofErr w:type="spellEnd"/>
-      <w:r>
-        <w:rPr>
-          <w:rFonts w:ascii="Segoe UI" w:hAnsi="Segoe UI" w:cs="Segoe UI"/>
-          <w:color w:val="222A35" w:themeColor="text2" w:themeShade="80"/>
-        </w:rPr>
-        <w:t xml:space="preserve"> iterative approach, enabling the delivery of small, incremental changes to production frequently.</w:t>
-      </w:r>
-    </w:p>
-    <w:p>
-      <w:pPr>
-        <w:pStyle w:val="ListParagraph"/>
-        <w:rPr>
-          <w:rFonts w:ascii="Segoe UI" w:hAnsi="Segoe UI" w:cs="Segoe UI"/>
-          <w:color w:val="222A35" w:themeColor="text2" w:themeShade="80"/>
-        </w:rPr>
-      </w:pPr>
-    </w:p>
-    <w:p>
-      <w:pPr>
-        <w:pStyle w:val="ListParagraph"/>
-        <w:numPr>
-          <w:ilvl w:val="0"/>
-          <w:numId w:val="9"/>
-        </w:numPr>
-        <w:rPr>
-          <w:rFonts w:ascii="Segoe UI" w:hAnsi="Segoe UI" w:cs="Segoe UI"/>
-          <w:b/>
-          <w:color w:val="222A35" w:themeColor="text2" w:themeShade="80"/>
-        </w:rPr>
-      </w:pPr>
-      <w:r>
-        <w:rPr>
-          <w:rFonts w:ascii="Segoe UI" w:hAnsi="Segoe UI" w:cs="Segoe UI"/>
-          <w:b/>
-          <w:color w:val="222A35" w:themeColor="text2" w:themeShade="80"/>
-        </w:rPr>
-        <w:t>Cross-Functional Teams:</w:t>
-      </w:r>
-    </w:p>
-    <w:p>
-      <w:pPr>
-        <w:pStyle w:val="ListParagraph"/>
-        <w:rPr>
-          <w:rFonts w:ascii="Segoe UI" w:hAnsi="Segoe UI" w:cs="Segoe UI"/>
-          <w:color w:val="222A35" w:themeColor="text2" w:themeShade="80"/>
-        </w:rPr>
-      </w:pPr>
-      <w:r>
-        <w:rPr>
-          <w:rFonts w:ascii="Segoe UI" w:hAnsi="Segoe UI" w:cs="Segoe UI"/>
-          <w:color w:val="222A35" w:themeColor="text2" w:themeShade="80"/>
-        </w:rPr>
-        <w:t>Agile: Agile teams are cross-functional, consisting of members with different skills necessary to deliver a complete product.</w:t>
-      </w:r>
-    </w:p>
-    <w:p>
-      <w:pPr>
-        <w:pStyle w:val="ListParagraph"/>
-        <w:rPr>
-          <w:rFonts w:ascii="Segoe UI" w:hAnsi="Segoe UI" w:cs="Segoe UI"/>
-          <w:color w:val="222A35" w:themeColor="text2" w:themeShade="80"/>
-        </w:rPr>
-      </w:pPr>
-      <w:r>
-        <w:rPr>
-          <w:rFonts w:ascii="Segoe UI" w:hAnsi="Segoe UI" w:cs="Segoe UI"/>
-          <w:color w:val="222A35" w:themeColor="text2" w:themeShade="80"/>
-        </w:rPr>
-        <w:t xml:space="preserve">DevOps: DevOps encourages collaboration between development and operations teams, breaking down silos. This aligns with </w:t>
-      </w:r>
-      <w:proofErr w:type="spellStart"/>
-      <w:r>
-        <w:rPr>
-          <w:rFonts w:ascii="Segoe UI" w:hAnsi="Segoe UI" w:cs="Segoe UI"/>
-          <w:color w:val="222A35" w:themeColor="text2" w:themeShade="80"/>
-        </w:rPr>
-        <w:t>Agile's</w:t>
-      </w:r>
-      <w:proofErr w:type="spellEnd"/>
-      <w:r>
-        <w:rPr>
-          <w:rFonts w:ascii="Segoe UI" w:hAnsi="Segoe UI" w:cs="Segoe UI"/>
-          <w:color w:val="222A35" w:themeColor="text2" w:themeShade="80"/>
-        </w:rPr>
-        <w:t xml:space="preserve"> emphasis on cross-functional teams, ensuring that the entire delivery process is streamlined and efficient.</w:t>
-      </w:r>
-    </w:p>
-    <w:p>
-      <w:pPr>
-        <w:pStyle w:val="ListParagraph"/>
-        <w:rPr>
-          <w:rFonts w:ascii="Segoe UI" w:hAnsi="Segoe UI" w:cs="Segoe UI"/>
-          <w:color w:val="222A35" w:themeColor="text2" w:themeShade="80"/>
-        </w:rPr>
-      </w:pPr>
-    </w:p>
-    <w:p>
-      <w:pPr>
-        <w:pStyle w:val="ListParagraph"/>
-        <w:numPr>
-          <w:ilvl w:val="0"/>
-          <w:numId w:val="9"/>
-        </w:numPr>
-        <w:rPr>
-          <w:rFonts w:ascii="Segoe UI" w:hAnsi="Segoe UI" w:cs="Segoe UI"/>
-          <w:b/>
-          <w:color w:val="222A35" w:themeColor="text2" w:themeShade="80"/>
-        </w:rPr>
-      </w:pPr>
-      <w:r>
-        <w:rPr>
-          <w:rFonts w:ascii="Segoe UI" w:hAnsi="Segoe UI" w:cs="Segoe UI"/>
-          <w:b/>
-          <w:color w:val="222A35" w:themeColor="text2" w:themeShade="80"/>
-        </w:rPr>
-        <w:t>Customer Feedback:</w:t>
-      </w:r>
-    </w:p>
-    <w:p>
-      <w:pPr>
-        <w:pStyle w:val="ListParagraph"/>
-        <w:rPr>
-          <w:rFonts w:ascii="Segoe UI" w:hAnsi="Segoe UI" w:cs="Segoe UI"/>
-          <w:color w:val="222A35" w:themeColor="text2" w:themeShade="80"/>
-        </w:rPr>
-      </w:pPr>
-      <w:r>
-        <w:rPr>
-          <w:rFonts w:ascii="Segoe UI" w:hAnsi="Segoe UI" w:cs="Segoe UI"/>
-          <w:b/>
+    </w:p>
+    <w:p>
+      <w:pPr>
+        <w:pStyle w:val="ListParagraph"/>
+        <w:ind w:left="780"/>
+        <w:rPr>
+          <w:rFonts w:ascii="Segoe UI" w:hAnsi="Segoe UI" w:cs="Segoe UI"/>
+          <w:color w:val="222A35" w:themeColor="text2" w:themeShade="80"/>
+        </w:rPr>
+      </w:pPr>
+    </w:p>
+    <w:p>
+      <w:pPr>
+        <w:pStyle w:val="ListParagraph"/>
+        <w:ind w:left="780"/>
+        <w:rPr>
+          <w:rFonts w:ascii="Segoe UI" w:hAnsi="Segoe UI" w:cs="Segoe UI"/>
+          <w:color w:val="222A35" w:themeColor="text2" w:themeShade="80"/>
+        </w:rPr>
+      </w:pPr>
+      <w:r>
+        <w:rPr>
+          <w:rFonts w:ascii="Segoe UI" w:hAnsi="Segoe UI" w:cs="Segoe UI"/>
+          <w:color w:val="222A35" w:themeColor="text2" w:themeShade="80"/>
+        </w:rPr>
+        <w:t xml:space="preserve">User stories are a fundamental concept in Agile software development, serving as a lightweight, user-centric method for expressing requirements. They are typically </w:t>
+      </w:r>
+      <w:r>
+        <w:rPr>
+          <w:rFonts w:ascii="Segoe UI" w:hAnsi="Segoe UI" w:cs="Segoe UI"/>
           <w:color w:val="222A35" w:themeColor="text2" w:themeShade="80"/>
         </w:rPr>
         <w:lastRenderedPageBreak/>
-        <w:t>Agile:</w:t>
-      </w:r>
-      <w:r>
-        <w:rPr>
-          <w:rFonts w:ascii="Segoe UI" w:hAnsi="Segoe UI" w:cs="Segoe UI"/>
-          <w:color w:val="222A35" w:themeColor="text2" w:themeShade="80"/>
-        </w:rPr>
-        <w:t xml:space="preserve"> Agile values customer feedback and incorporates it through regular reviews and adjustments during development cycles.</w:t>
-      </w:r>
-    </w:p>
-    <w:p>
-      <w:pPr>
-        <w:pStyle w:val="ListParagraph"/>
-        <w:rPr>
-          <w:rFonts w:ascii="Segoe UI" w:hAnsi="Segoe UI" w:cs="Segoe UI"/>
-          <w:color w:val="222A35" w:themeColor="text2" w:themeShade="80"/>
-        </w:rPr>
-      </w:pPr>
-      <w:r>
-        <w:rPr>
-          <w:rFonts w:ascii="Segoe UI" w:hAnsi="Segoe UI" w:cs="Segoe UI"/>
-          <w:b/>
-          <w:color w:val="222A35" w:themeColor="text2" w:themeShade="80"/>
-        </w:rPr>
-        <w:t>DevOps:</w:t>
-      </w:r>
-      <w:r>
-        <w:rPr>
-          <w:rFonts w:ascii="Segoe UI" w:hAnsi="Segoe UI" w:cs="Segoe UI"/>
-          <w:color w:val="222A35" w:themeColor="text2" w:themeShade="80"/>
-        </w:rPr>
-        <w:t xml:space="preserve"> DevOps integrates feedback loops throughout the entire development and deployment pipeline. This ensures that any issues identified in production can be fed back into development for quick resolution.</w:t>
-      </w:r>
-    </w:p>
-    <w:p>
-      <w:pPr>
-        <w:pStyle w:val="ListParagraph"/>
-        <w:rPr>
-          <w:rFonts w:ascii="Segoe UI" w:hAnsi="Segoe UI" w:cs="Segoe UI"/>
-          <w:color w:val="222A35" w:themeColor="text2" w:themeShade="80"/>
-        </w:rPr>
-      </w:pPr>
-    </w:p>
-    <w:p>
-      <w:pPr>
-        <w:pStyle w:val="ListParagraph"/>
-        <w:numPr>
-          <w:ilvl w:val="0"/>
-          <w:numId w:val="9"/>
-        </w:numPr>
-        <w:rPr>
-          <w:rFonts w:ascii="Segoe UI" w:hAnsi="Segoe UI" w:cs="Segoe UI"/>
-          <w:b/>
-          <w:color w:val="222A35" w:themeColor="text2" w:themeShade="80"/>
-        </w:rPr>
-      </w:pPr>
-      <w:r>
-        <w:rPr>
-          <w:rFonts w:ascii="Segoe UI" w:hAnsi="Segoe UI" w:cs="Segoe UI"/>
-          <w:b/>
-          <w:color w:val="222A35" w:themeColor="text2" w:themeShade="80"/>
-        </w:rPr>
-        <w:t>Adaptability and Flexibility:</w:t>
-      </w:r>
-    </w:p>
-    <w:p>
-      <w:pPr>
-        <w:pStyle w:val="ListParagraph"/>
-        <w:rPr>
-          <w:rFonts w:ascii="Segoe UI" w:hAnsi="Segoe UI" w:cs="Segoe UI"/>
-          <w:color w:val="222A35" w:themeColor="text2" w:themeShade="80"/>
-        </w:rPr>
-      </w:pPr>
-      <w:r>
-        <w:rPr>
-          <w:rFonts w:ascii="Segoe UI" w:hAnsi="Segoe UI" w:cs="Segoe UI"/>
-          <w:b/>
-          <w:color w:val="222A35" w:themeColor="text2" w:themeShade="80"/>
-        </w:rPr>
-        <w:t>Agile:</w:t>
-      </w:r>
-      <w:r>
-        <w:rPr>
-          <w:rFonts w:ascii="Segoe UI" w:hAnsi="Segoe UI" w:cs="Segoe UI"/>
-          <w:color w:val="222A35" w:themeColor="text2" w:themeShade="80"/>
-        </w:rPr>
-        <w:t xml:space="preserve"> Agile principles emphasize adapting to change and responding to customer needs quickly.</w:t>
-      </w:r>
-    </w:p>
-    <w:p>
-      <w:pPr>
-        <w:pStyle w:val="ListParagraph"/>
-        <w:rPr>
-          <w:rFonts w:ascii="Segoe UI" w:hAnsi="Segoe UI" w:cs="Segoe UI"/>
-          <w:color w:val="222A35" w:themeColor="text2" w:themeShade="80"/>
-        </w:rPr>
-      </w:pPr>
-      <w:r>
-        <w:rPr>
-          <w:rFonts w:ascii="Segoe UI" w:hAnsi="Segoe UI" w:cs="Segoe UI"/>
-          <w:b/>
-          <w:color w:val="222A35" w:themeColor="text2" w:themeShade="80"/>
-        </w:rPr>
-        <w:t>DevOps:</w:t>
-      </w:r>
-      <w:r>
-        <w:rPr>
-          <w:rFonts w:ascii="Segoe UI" w:hAnsi="Segoe UI" w:cs="Segoe UI"/>
-          <w:color w:val="222A35" w:themeColor="text2" w:themeShade="80"/>
-        </w:rPr>
-        <w:t xml:space="preserve"> DevOps is built on the idea of adapting to changes efficiently, ensuring that the software delivery pipeline can adjust to evolving requirements without causing delays.</w:t>
-      </w:r>
-    </w:p>
-    <w:p>
-      <w:pPr>
-        <w:pStyle w:val="ListParagraph"/>
-        <w:rPr>
-          <w:rFonts w:ascii="Segoe UI" w:hAnsi="Segoe UI" w:cs="Segoe UI"/>
-          <w:color w:val="222A35" w:themeColor="text2" w:themeShade="80"/>
-        </w:rPr>
-      </w:pPr>
-    </w:p>
-    <w:p>
-      <w:pPr>
-        <w:pStyle w:val="ListParagraph"/>
-        <w:numPr>
-          <w:ilvl w:val="0"/>
-          <w:numId w:val="9"/>
-        </w:numPr>
-        <w:rPr>
-          <w:rFonts w:ascii="Segoe UI" w:hAnsi="Segoe UI" w:cs="Segoe UI"/>
-          <w:b/>
-          <w:color w:val="222A35" w:themeColor="text2" w:themeShade="80"/>
-        </w:rPr>
-      </w:pPr>
-      <w:r>
-        <w:rPr>
-          <w:rFonts w:ascii="Segoe UI" w:hAnsi="Segoe UI" w:cs="Segoe UI"/>
-          <w:b/>
-          <w:color w:val="222A35" w:themeColor="text2" w:themeShade="80"/>
-        </w:rPr>
-        <w:t>Automation:</w:t>
-      </w:r>
-    </w:p>
-    <w:p>
-      <w:pPr>
-        <w:pStyle w:val="ListParagraph"/>
-        <w:rPr>
-          <w:rFonts w:ascii="Segoe UI" w:hAnsi="Segoe UI" w:cs="Segoe UI"/>
-          <w:color w:val="222A35" w:themeColor="text2" w:themeShade="80"/>
-        </w:rPr>
-      </w:pPr>
-      <w:r>
-        <w:rPr>
-          <w:rFonts w:ascii="Segoe UI" w:hAnsi="Segoe UI" w:cs="Segoe UI"/>
-          <w:color w:val="222A35" w:themeColor="text2" w:themeShade="80"/>
-        </w:rPr>
-        <w:t>Agile: Agile teams often use automated testing and build processes to ensure the quality of each iteration.</w:t>
-      </w:r>
-    </w:p>
-    <w:p>
-      <w:pPr>
-        <w:pStyle w:val="ListParagraph"/>
-        <w:rPr>
-          <w:rFonts w:ascii="Segoe UI" w:hAnsi="Segoe UI" w:cs="Segoe UI"/>
-          <w:color w:val="222A35" w:themeColor="text2" w:themeShade="80"/>
-        </w:rPr>
-      </w:pPr>
-      <w:r>
-        <w:rPr>
-          <w:rFonts w:ascii="Segoe UI" w:hAnsi="Segoe UI" w:cs="Segoe UI"/>
-          <w:b/>
-          <w:color w:val="222A35" w:themeColor="text2" w:themeShade="80"/>
-        </w:rPr>
-        <w:t>DevOps:</w:t>
-      </w:r>
-      <w:r>
-        <w:rPr>
-          <w:rFonts w:ascii="Segoe UI" w:hAnsi="Segoe UI" w:cs="Segoe UI"/>
-          <w:color w:val="222A35" w:themeColor="text2" w:themeShade="80"/>
-        </w:rPr>
-        <w:t xml:space="preserve"> DevOps promotes extensive automation, especially in the areas of testing, deployment, and infrastructure provisioning. This automation aligns with </w:t>
-      </w:r>
-      <w:proofErr w:type="spellStart"/>
-      <w:r>
-        <w:rPr>
-          <w:rFonts w:ascii="Segoe UI" w:hAnsi="Segoe UI" w:cs="Segoe UI"/>
-          <w:color w:val="222A35" w:themeColor="text2" w:themeShade="80"/>
-        </w:rPr>
-        <w:t>Agile's</w:t>
-      </w:r>
-      <w:proofErr w:type="spellEnd"/>
-      <w:r>
-        <w:rPr>
-          <w:rFonts w:ascii="Segoe UI" w:hAnsi="Segoe UI" w:cs="Segoe UI"/>
-          <w:color w:val="222A35" w:themeColor="text2" w:themeShade="80"/>
-        </w:rPr>
-        <w:t xml:space="preserve"> goal of maintaining a consistent and reliable development and delivery process.</w:t>
-      </w:r>
-    </w:p>
-    <w:p>
-      <w:pPr>
-        <w:pStyle w:val="ListParagraph"/>
-        <w:rPr>
-          <w:rFonts w:ascii="Segoe UI" w:hAnsi="Segoe UI" w:cs="Segoe UI"/>
-          <w:color w:val="222A35" w:themeColor="text2" w:themeShade="80"/>
-        </w:rPr>
-      </w:pPr>
-    </w:p>
-    <w:p>
-      <w:pPr>
-        <w:pStyle w:val="ListParagraph"/>
-        <w:numPr>
-          <w:ilvl w:val="0"/>
-          <w:numId w:val="9"/>
-        </w:numPr>
-        <w:rPr>
-          <w:rFonts w:ascii="Segoe UI" w:hAnsi="Segoe UI" w:cs="Segoe UI"/>
-          <w:b/>
-          <w:color w:val="222A35" w:themeColor="text2" w:themeShade="80"/>
-        </w:rPr>
-      </w:pPr>
-      <w:r>
-        <w:rPr>
-          <w:rFonts w:ascii="Segoe UI" w:hAnsi="Segoe UI" w:cs="Segoe UI"/>
-          <w:b/>
-          <w:color w:val="222A35" w:themeColor="text2" w:themeShade="80"/>
-        </w:rPr>
-        <w:t>Continuous Improvement:</w:t>
-      </w:r>
-    </w:p>
-    <w:p>
-      <w:pPr>
-        <w:pStyle w:val="ListParagraph"/>
-        <w:rPr>
-          <w:rFonts w:ascii="Segoe UI" w:hAnsi="Segoe UI" w:cs="Segoe UI"/>
-          <w:color w:val="222A35" w:themeColor="text2" w:themeShade="80"/>
-        </w:rPr>
-      </w:pPr>
-      <w:r>
-        <w:rPr>
-          <w:rFonts w:ascii="Segoe UI" w:hAnsi="Segoe UI" w:cs="Segoe UI"/>
-          <w:b/>
-          <w:color w:val="222A35" w:themeColor="text2" w:themeShade="80"/>
-        </w:rPr>
-        <w:t>Agile:</w:t>
-      </w:r>
-      <w:r>
-        <w:rPr>
-          <w:rFonts w:ascii="Segoe UI" w:hAnsi="Segoe UI" w:cs="Segoe UI"/>
-          <w:color w:val="222A35" w:themeColor="text2" w:themeShade="80"/>
-        </w:rPr>
-        <w:t xml:space="preserve"> Agile incorporates regular retrospectives to identify areas for improvement in the development process.</w:t>
-      </w:r>
-    </w:p>
-    <w:p>
-      <w:pPr>
-        <w:pStyle w:val="ListParagraph"/>
-        <w:rPr>
-          <w:rFonts w:ascii="Segoe UI" w:hAnsi="Segoe UI" w:cs="Segoe UI"/>
-          <w:color w:val="222A35" w:themeColor="text2" w:themeShade="80"/>
-        </w:rPr>
-      </w:pPr>
-      <w:r>
-        <w:rPr>
-          <w:rFonts w:ascii="Segoe UI" w:hAnsi="Segoe UI" w:cs="Segoe UI"/>
-          <w:b/>
-          <w:color w:val="222A35" w:themeColor="text2" w:themeShade="80"/>
-        </w:rPr>
-        <w:t>DevOps:</w:t>
-      </w:r>
-      <w:r>
-        <w:rPr>
-          <w:rFonts w:ascii="Segoe UI" w:hAnsi="Segoe UI" w:cs="Segoe UI"/>
-          <w:color w:val="222A35" w:themeColor="text2" w:themeShade="80"/>
-        </w:rPr>
-        <w:t xml:space="preserve"> DevOps promotes a culture of continuous improvement, where teams </w:t>
-      </w:r>
-      <w:proofErr w:type="spellStart"/>
-      <w:r>
-        <w:rPr>
-          <w:rFonts w:ascii="Segoe UI" w:hAnsi="Segoe UI" w:cs="Segoe UI"/>
-          <w:color w:val="222A35" w:themeColor="text2" w:themeShade="80"/>
-        </w:rPr>
-        <w:t>analyze</w:t>
-      </w:r>
-      <w:proofErr w:type="spellEnd"/>
-      <w:r>
-        <w:rPr>
-          <w:rFonts w:ascii="Segoe UI" w:hAnsi="Segoe UI" w:cs="Segoe UI"/>
-          <w:color w:val="222A35" w:themeColor="text2" w:themeShade="80"/>
-        </w:rPr>
-        <w:t xml:space="preserve"> metrics and feedback to enhance processes over time. This aligns with </w:t>
-      </w:r>
-      <w:proofErr w:type="spellStart"/>
-      <w:r>
-        <w:rPr>
-          <w:rFonts w:ascii="Segoe UI" w:hAnsi="Segoe UI" w:cs="Segoe UI"/>
-          <w:color w:val="222A35" w:themeColor="text2" w:themeShade="80"/>
-        </w:rPr>
-        <w:t>Agile's</w:t>
-      </w:r>
-      <w:proofErr w:type="spellEnd"/>
-      <w:r>
-        <w:rPr>
-          <w:rFonts w:ascii="Segoe UI" w:hAnsi="Segoe UI" w:cs="Segoe UI"/>
-          <w:color w:val="222A35" w:themeColor="text2" w:themeShade="80"/>
-        </w:rPr>
-        <w:t xml:space="preserve"> focus on inspecting and adapting processes for better outcomes.</w:t>
-      </w:r>
-    </w:p>
-    <w:p>
-      <w:pPr>
-        <w:pStyle w:val="ListParagraph"/>
-        <w:rPr>
-          <w:rFonts w:ascii="Segoe UI" w:hAnsi="Segoe UI" w:cs="Segoe UI"/>
-          <w:color w:val="222A35" w:themeColor="text2" w:themeShade="80"/>
-        </w:rPr>
-      </w:pPr>
-    </w:p>
-    <w:p>
-      <w:pPr>
-        <w:pStyle w:val="ListParagraph"/>
-        <w:numPr>
-          <w:ilvl w:val="0"/>
-          <w:numId w:val="9"/>
-        </w:numPr>
-        <w:rPr>
-          <w:rFonts w:ascii="Segoe UI" w:hAnsi="Segoe UI" w:cs="Segoe UI"/>
-          <w:b/>
-          <w:color w:val="222A35" w:themeColor="text2" w:themeShade="80"/>
-        </w:rPr>
-      </w:pPr>
-      <w:r>
-        <w:rPr>
-          <w:rFonts w:ascii="Segoe UI" w:hAnsi="Segoe UI" w:cs="Segoe UI"/>
-          <w:b/>
-          <w:color w:val="222A35" w:themeColor="text2" w:themeShade="80"/>
-        </w:rPr>
-        <w:t>Collaborative Culture:</w:t>
-      </w:r>
-    </w:p>
-    <w:p>
-      <w:pPr>
-        <w:pStyle w:val="ListParagraph"/>
-        <w:rPr>
-          <w:rFonts w:ascii="Segoe UI" w:hAnsi="Segoe UI" w:cs="Segoe UI"/>
-          <w:color w:val="222A35" w:themeColor="text2" w:themeShade="80"/>
-        </w:rPr>
-      </w:pPr>
-      <w:r>
-        <w:rPr>
-          <w:rFonts w:ascii="Segoe UI" w:hAnsi="Segoe UI" w:cs="Segoe UI"/>
-          <w:b/>
-          <w:color w:val="222A35" w:themeColor="text2" w:themeShade="80"/>
-        </w:rPr>
-        <w:t>Agile:</w:t>
-      </w:r>
-      <w:r>
-        <w:rPr>
-          <w:rFonts w:ascii="Segoe UI" w:hAnsi="Segoe UI" w:cs="Segoe UI"/>
-          <w:color w:val="222A35" w:themeColor="text2" w:themeShade="80"/>
-        </w:rPr>
-        <w:t xml:space="preserve"> Agile fosters a collaborative culture with open communication and shared responsibility.</w:t>
-      </w:r>
-    </w:p>
-    <w:p>
-      <w:pPr>
-        <w:pStyle w:val="ListParagraph"/>
-        <w:rPr>
-          <w:rFonts w:ascii="Segoe UI" w:hAnsi="Segoe UI" w:cs="Segoe UI"/>
-          <w:color w:val="222A35" w:themeColor="text2" w:themeShade="80"/>
-        </w:rPr>
-      </w:pPr>
-      <w:r>
-        <w:rPr>
-          <w:rFonts w:ascii="Segoe UI" w:hAnsi="Segoe UI" w:cs="Segoe UI"/>
-          <w:b/>
-          <w:color w:val="222A35" w:themeColor="text2" w:themeShade="80"/>
-        </w:rPr>
-        <w:t>DevOps:</w:t>
-      </w:r>
-      <w:r>
-        <w:rPr>
-          <w:rFonts w:ascii="Segoe UI" w:hAnsi="Segoe UI" w:cs="Segoe UI"/>
-          <w:color w:val="222A35" w:themeColor="text2" w:themeShade="80"/>
-        </w:rPr>
-        <w:t xml:space="preserve"> DevOps emphasizes collaboration between development, operations, and other stakeholders. This shared responsibility ensures that everyone works towards a common goal of delivering high-quality software efficiently.</w:t>
-      </w:r>
-    </w:p>
-    <w:p>
-      <w:pPr>
-        <w:pStyle w:val="ListParagraph"/>
-        <w:rPr>
-          <w:rFonts w:ascii="Segoe UI" w:hAnsi="Segoe UI" w:cs="Segoe UI"/>
-          <w:color w:val="222A35" w:themeColor="text2" w:themeShade="80"/>
-        </w:rPr>
-      </w:pPr>
-    </w:p>
-    <w:p>
-      <w:pPr>
-        <w:rPr>
-          <w:rFonts w:ascii="Segoe UI" w:hAnsi="Segoe UI" w:cs="Segoe UI"/>
-          <w:color w:val="222A35" w:themeColor="text2" w:themeShade="80"/>
-        </w:rPr>
-      </w:pPr>
-      <w:r>
-        <w:rPr>
-          <w:rFonts w:ascii="Segoe UI" w:hAnsi="Segoe UI" w:cs="Segoe UI"/>
-          <w:color w:val="222A35" w:themeColor="text2" w:themeShade="80"/>
-        </w:rPr>
-        <w:t>By incorporating agile principles into a DevOps environment, teams can experience faster delivery cycles, increased collaboration, and improved software quality. The iterative nature of Agile aligns well with the continuous delivery aspect of DevOps, resulting in a more streamlined and efficient software development lifecycle.</w:t>
-      </w:r>
-    </w:p>
-    <w:p>
-      <w:pPr>
-        <w:rPr>
-          <w:rFonts w:ascii="Segoe UI" w:hAnsi="Segoe UI" w:cs="Segoe UI"/>
-          <w:color w:val="222A35" w:themeColor="text2" w:themeShade="80"/>
-        </w:rPr>
-      </w:pPr>
-    </w:p>
-    <w:p>
-      <w:pPr>
-        <w:rPr>
-          <w:rStyle w:val="Strong"/>
-          <w:rFonts w:ascii="Segoe UI" w:hAnsi="Segoe UI" w:cs="Segoe UI"/>
-          <w:color w:val="222A35" w:themeColor="text2" w:themeShade="80"/>
-          <w:sz w:val="24"/>
-          <w:szCs w:val="24"/>
-          <w:shd w:val="clear" w:color="auto" w:fill="F8F9FA"/>
-          <w:lang w:val="en"/>
-        </w:rPr>
-      </w:pPr>
-      <w:r>
-        <w:rPr>
-          <w:rStyle w:val="Strong"/>
-          <w:rFonts w:ascii="Segoe UI" w:hAnsi="Segoe UI" w:cs="Segoe UI"/>
-          <w:color w:val="222A35" w:themeColor="text2" w:themeShade="80"/>
-          <w:sz w:val="24"/>
-          <w:szCs w:val="24"/>
-          <w:shd w:val="clear" w:color="auto" w:fill="F8F9FA"/>
-          <w:lang w:val="en"/>
-        </w:rPr>
-        <w:t>Question 2: Agile Practices in DevOps</w:t>
-      </w:r>
-    </w:p>
-    <w:p>
-      <w:pPr>
-        <w:rPr>
-          <w:rFonts w:ascii="Segoe UI" w:hAnsi="Segoe UI" w:cs="Segoe UI"/>
-          <w:b/>
-          <w:color w:val="222A35" w:themeColor="text2" w:themeShade="80"/>
-        </w:rPr>
-      </w:pPr>
-      <w:r>
-        <w:rPr>
-          <w:rFonts w:ascii="Segoe UI" w:hAnsi="Segoe UI" w:cs="Segoe UI"/>
-          <w:color w:val="222A35" w:themeColor="text2" w:themeShade="80"/>
-          <w:sz w:val="23"/>
-          <w:szCs w:val="23"/>
-          <w:highlight w:val="cyan"/>
-          <w:shd w:val="clear" w:color="auto" w:fill="F8F9FA"/>
-          <w:lang w:val="en"/>
-        </w:rPr>
-        <w:lastRenderedPageBreak/>
-        <w:t xml:space="preserve">2.1 Explore the concept of "Scrum" as an </w:t>
-      </w:r>
-      <w:proofErr w:type="gramStart"/>
-      <w:r>
-        <w:rPr>
-          <w:rFonts w:ascii="Segoe UI" w:hAnsi="Segoe UI" w:cs="Segoe UI"/>
-          <w:color w:val="222A35" w:themeColor="text2" w:themeShade="80"/>
-          <w:sz w:val="23"/>
-          <w:szCs w:val="23"/>
-          <w:highlight w:val="cyan"/>
-          <w:shd w:val="clear" w:color="auto" w:fill="F8F9FA"/>
-          <w:lang w:val="en"/>
-        </w:rPr>
-        <w:t>Agile</w:t>
-      </w:r>
-      <w:proofErr w:type="gramEnd"/>
-      <w:r>
-        <w:rPr>
-          <w:rFonts w:ascii="Segoe UI" w:hAnsi="Segoe UI" w:cs="Segoe UI"/>
-          <w:color w:val="222A35" w:themeColor="text2" w:themeShade="80"/>
-          <w:sz w:val="23"/>
-          <w:szCs w:val="23"/>
-          <w:highlight w:val="cyan"/>
-          <w:shd w:val="clear" w:color="auto" w:fill="F8F9FA"/>
-          <w:lang w:val="en"/>
-        </w:rPr>
-        <w:t xml:space="preserve"> framework. Highlight the roles, ceremonies, and artifacts involved in Scrum. Explain how Scrum can synergize with DevOps practices to facilitate continuous integration and continuous delivery (CI/CD)</w:t>
-      </w:r>
-      <w:r>
-        <w:rPr>
-          <w:rFonts w:ascii="Segoe UI" w:hAnsi="Segoe UI" w:cs="Segoe UI"/>
-          <w:color w:val="222A35" w:themeColor="text2" w:themeShade="80"/>
-          <w:sz w:val="23"/>
-          <w:szCs w:val="23"/>
-          <w:highlight w:val="cyan"/>
-          <w:shd w:val="clear" w:color="auto" w:fill="F8F9FA"/>
-          <w:lang w:val="en"/>
-        </w:rPr>
-        <w:t>?</w:t>
-      </w:r>
-      <w:r>
-        <w:rPr>
-          <w:rFonts w:ascii="Segoe UI" w:hAnsi="Segoe UI" w:cs="Segoe UI"/>
-          <w:color w:val="222A35" w:themeColor="text2" w:themeShade="80"/>
-          <w:shd w:val="clear" w:color="auto" w:fill="F8F9FA"/>
-        </w:rPr>
-        <w:t> </w:t>
-      </w:r>
-    </w:p>
-    <w:p>
-      <w:pPr>
-        <w:rPr>
-          <w:rFonts w:ascii="Segoe UI" w:hAnsi="Segoe UI" w:cs="Segoe UI"/>
-          <w:b/>
-          <w:color w:val="222A35" w:themeColor="text2" w:themeShade="80"/>
-        </w:rPr>
-      </w:pPr>
-      <w:r>
-        <w:rPr>
-          <w:rFonts w:ascii="Segoe UI" w:hAnsi="Segoe UI" w:cs="Segoe UI"/>
-          <w:b/>
-          <w:color w:val="222A35" w:themeColor="text2" w:themeShade="80"/>
-        </w:rPr>
-        <w:t>Scrum as an Agile Framework:</w:t>
-      </w:r>
-    </w:p>
-    <w:p>
-      <w:pPr>
-        <w:rPr>
-          <w:rFonts w:ascii="Segoe UI" w:hAnsi="Segoe UI" w:cs="Segoe UI"/>
-          <w:color w:val="222A35" w:themeColor="text2" w:themeShade="80"/>
-        </w:rPr>
-      </w:pPr>
-      <w:r>
-        <w:rPr>
-          <w:rFonts w:ascii="Segoe UI" w:hAnsi="Segoe UI" w:cs="Segoe UI"/>
-          <w:color w:val="222A35" w:themeColor="text2" w:themeShade="80"/>
-        </w:rPr>
-        <w:t xml:space="preserve">Scrum is a popular </w:t>
-      </w:r>
-      <w:proofErr w:type="gramStart"/>
-      <w:r>
-        <w:rPr>
-          <w:rFonts w:ascii="Segoe UI" w:hAnsi="Segoe UI" w:cs="Segoe UI"/>
-          <w:color w:val="222A35" w:themeColor="text2" w:themeShade="80"/>
-        </w:rPr>
-        <w:t>Agile</w:t>
-      </w:r>
-      <w:proofErr w:type="gramEnd"/>
-      <w:r>
-        <w:rPr>
-          <w:rFonts w:ascii="Segoe UI" w:hAnsi="Segoe UI" w:cs="Segoe UI"/>
-          <w:color w:val="222A35" w:themeColor="text2" w:themeShade="80"/>
-        </w:rPr>
-        <w:t xml:space="preserve"> framework designed to facilitate the iterative and incremental development of complex projects. It emphasizes flexibility, adaptability, and collaboration among team members to deliver high-quality products. Scrum is widely used in software development but can be applied to various domains.</w:t>
-      </w:r>
-    </w:p>
-    <w:p>
-      <w:pPr>
-        <w:rPr>
-          <w:rFonts w:ascii="Segoe UI" w:hAnsi="Segoe UI" w:cs="Segoe UI"/>
-          <w:b/>
-          <w:color w:val="222A35" w:themeColor="text2" w:themeShade="80"/>
-        </w:rPr>
-      </w:pPr>
-      <w:r>
-        <w:rPr>
-          <w:rFonts w:ascii="Segoe UI" w:hAnsi="Segoe UI" w:cs="Segoe UI"/>
-          <w:b/>
-          <w:color w:val="222A35" w:themeColor="text2" w:themeShade="80"/>
-        </w:rPr>
-        <w:t>Key Components of Scrum:</w:t>
-      </w:r>
-    </w:p>
-    <w:p>
-      <w:pPr>
-        <w:rPr>
-          <w:rFonts w:ascii="Segoe UI" w:hAnsi="Segoe UI" w:cs="Segoe UI"/>
-          <w:color w:val="222A35" w:themeColor="text2" w:themeShade="80"/>
-        </w:rPr>
-      </w:pPr>
-    </w:p>
-    <w:p>
-      <w:pPr>
-        <w:rPr>
-          <w:rFonts w:ascii="Segoe UI" w:hAnsi="Segoe UI" w:cs="Segoe UI"/>
-          <w:b/>
-          <w:color w:val="222A35" w:themeColor="text2" w:themeShade="80"/>
-        </w:rPr>
-      </w:pPr>
-      <w:r>
-        <w:rPr>
-          <w:rFonts w:ascii="Segoe UI" w:hAnsi="Segoe UI" w:cs="Segoe UI"/>
-          <w:color w:val="222A35" w:themeColor="text2" w:themeShade="80"/>
-        </w:rPr>
-        <w:t xml:space="preserve">1. </w:t>
-      </w:r>
-      <w:r>
-        <w:rPr>
-          <w:rFonts w:ascii="Segoe UI" w:hAnsi="Segoe UI" w:cs="Segoe UI"/>
-          <w:b/>
-          <w:color w:val="222A35" w:themeColor="text2" w:themeShade="80"/>
-        </w:rPr>
-        <w:t>Roles</w:t>
-      </w:r>
-      <w:r>
-        <w:rPr>
-          <w:rFonts w:ascii="Segoe UI" w:hAnsi="Segoe UI" w:cs="Segoe UI"/>
-          <w:b/>
-          <w:color w:val="222A35" w:themeColor="text2" w:themeShade="80"/>
-        </w:rPr>
-        <w:t>:</w:t>
-      </w:r>
-    </w:p>
-    <w:p>
-      <w:pPr>
-        <w:rPr>
-          <w:rFonts w:ascii="Segoe UI" w:hAnsi="Segoe UI" w:cs="Segoe UI"/>
-          <w:color w:val="222A35" w:themeColor="text2" w:themeShade="80"/>
-        </w:rPr>
-      </w:pPr>
-      <w:r>
-        <w:rPr>
-          <w:rFonts w:ascii="Segoe UI" w:hAnsi="Segoe UI" w:cs="Segoe UI"/>
-          <w:color w:val="222A35" w:themeColor="text2" w:themeShade="80"/>
-        </w:rPr>
-        <w:t>Product Owner: Represents the stakeholders and ensures that the team delivers value to the business. They prioritize the product backlog and make decisions on what features to include.</w:t>
-      </w:r>
-    </w:p>
-    <w:p>
-      <w:pPr>
-        <w:rPr>
-          <w:rFonts w:ascii="Segoe UI" w:hAnsi="Segoe UI" w:cs="Segoe UI"/>
-          <w:color w:val="222A35" w:themeColor="text2" w:themeShade="80"/>
-        </w:rPr>
-      </w:pPr>
-      <w:r>
-        <w:rPr>
-          <w:rFonts w:ascii="Segoe UI" w:hAnsi="Segoe UI" w:cs="Segoe UI"/>
-          <w:b/>
-          <w:color w:val="222A35" w:themeColor="text2" w:themeShade="80"/>
-        </w:rPr>
-        <w:t>Scrum Master:</w:t>
-      </w:r>
-      <w:r>
-        <w:rPr>
-          <w:rFonts w:ascii="Segoe UI" w:hAnsi="Segoe UI" w:cs="Segoe UI"/>
-          <w:color w:val="222A35" w:themeColor="text2" w:themeShade="80"/>
-        </w:rPr>
-        <w:t xml:space="preserve"> Facilitates the Scrum process, removes impediments, and ensures the team adheres to Scrum practices. They act as a servant-leader to support the team.</w:t>
-      </w:r>
-    </w:p>
-    <w:p>
-      <w:pPr>
-        <w:rPr>
-          <w:rFonts w:ascii="Segoe UI" w:hAnsi="Segoe UI" w:cs="Segoe UI"/>
-          <w:color w:val="222A35" w:themeColor="text2" w:themeShade="80"/>
-        </w:rPr>
-      </w:pPr>
-      <w:r>
-        <w:rPr>
-          <w:rFonts w:ascii="Segoe UI" w:hAnsi="Segoe UI" w:cs="Segoe UI"/>
-          <w:b/>
-          <w:color w:val="222A35" w:themeColor="text2" w:themeShade="80"/>
-        </w:rPr>
-        <w:t>Development Team:</w:t>
-      </w:r>
-      <w:r>
-        <w:rPr>
-          <w:rFonts w:ascii="Segoe UI" w:hAnsi="Segoe UI" w:cs="Segoe UI"/>
-          <w:color w:val="222A35" w:themeColor="text2" w:themeShade="80"/>
-        </w:rPr>
-        <w:t xml:space="preserve"> A cross-functional, self-organizing group responsible for delivering the potentially shippable product increment at the end of each sprint.</w:t>
-      </w:r>
-    </w:p>
-    <w:p>
-      <w:pPr>
-        <w:rPr>
-          <w:rFonts w:ascii="Segoe UI" w:hAnsi="Segoe UI" w:cs="Segoe UI"/>
-          <w:b/>
-          <w:color w:val="222A35" w:themeColor="text2" w:themeShade="80"/>
-        </w:rPr>
-      </w:pPr>
-      <w:r>
-        <w:rPr>
-          <w:rFonts w:ascii="Segoe UI" w:hAnsi="Segoe UI" w:cs="Segoe UI"/>
-          <w:color w:val="222A35" w:themeColor="text2" w:themeShade="80"/>
-        </w:rPr>
-        <w:t xml:space="preserve">2. </w:t>
-      </w:r>
-      <w:r>
-        <w:rPr>
-          <w:rFonts w:ascii="Segoe UI" w:hAnsi="Segoe UI" w:cs="Segoe UI"/>
-          <w:b/>
-          <w:color w:val="222A35" w:themeColor="text2" w:themeShade="80"/>
-        </w:rPr>
-        <w:t>Ceremonies:</w:t>
-      </w:r>
-    </w:p>
-    <w:p>
-      <w:pPr>
-        <w:rPr>
-          <w:rFonts w:ascii="Segoe UI" w:hAnsi="Segoe UI" w:cs="Segoe UI"/>
-          <w:color w:val="222A35" w:themeColor="text2" w:themeShade="80"/>
-        </w:rPr>
-      </w:pPr>
-      <w:r>
-        <w:rPr>
-          <w:rFonts w:ascii="Segoe UI" w:hAnsi="Segoe UI" w:cs="Segoe UI"/>
-          <w:b/>
-          <w:color w:val="222A35" w:themeColor="text2" w:themeShade="80"/>
-        </w:rPr>
-        <w:t>Sprint Planning:</w:t>
-      </w:r>
-      <w:r>
-        <w:rPr>
-          <w:rFonts w:ascii="Segoe UI" w:hAnsi="Segoe UI" w:cs="Segoe UI"/>
-          <w:color w:val="222A35" w:themeColor="text2" w:themeShade="80"/>
-        </w:rPr>
-        <w:t xml:space="preserve"> The team plans the work for the upcoming sprint, deciding which items from the product backlog to include and how to achieve them.</w:t>
-      </w:r>
-    </w:p>
-    <w:p>
-      <w:pPr>
-        <w:rPr>
-          <w:rFonts w:ascii="Segoe UI" w:hAnsi="Segoe UI" w:cs="Segoe UI"/>
-          <w:color w:val="222A35" w:themeColor="text2" w:themeShade="80"/>
-        </w:rPr>
-      </w:pPr>
-      <w:r>
-        <w:rPr>
-          <w:rFonts w:ascii="Segoe UI" w:hAnsi="Segoe UI" w:cs="Segoe UI"/>
-          <w:b/>
-          <w:color w:val="222A35" w:themeColor="text2" w:themeShade="80"/>
-        </w:rPr>
-        <w:t>Daily Standup (Daily Scrum):</w:t>
-      </w:r>
-      <w:r>
-        <w:rPr>
-          <w:rFonts w:ascii="Segoe UI" w:hAnsi="Segoe UI" w:cs="Segoe UI"/>
-          <w:color w:val="222A35" w:themeColor="text2" w:themeShade="80"/>
-        </w:rPr>
-        <w:t xml:space="preserve"> A short daily meeting where team members share progress, discuss obstacles, and plan for the next 24 hours.</w:t>
-      </w:r>
-    </w:p>
-    <w:p>
-      <w:pPr>
-        <w:rPr>
-          <w:rFonts w:ascii="Segoe UI" w:hAnsi="Segoe UI" w:cs="Segoe UI"/>
-          <w:color w:val="222A35" w:themeColor="text2" w:themeShade="80"/>
-        </w:rPr>
-      </w:pPr>
-      <w:r>
-        <w:rPr>
-          <w:rFonts w:ascii="Segoe UI" w:hAnsi="Segoe UI" w:cs="Segoe UI"/>
-          <w:b/>
-          <w:color w:val="222A35" w:themeColor="text2" w:themeShade="80"/>
-        </w:rPr>
-        <w:t>Sprint Review:</w:t>
-      </w:r>
-      <w:r>
-        <w:rPr>
-          <w:rFonts w:ascii="Segoe UI" w:hAnsi="Segoe UI" w:cs="Segoe UI"/>
-          <w:color w:val="222A35" w:themeColor="text2" w:themeShade="80"/>
-        </w:rPr>
-        <w:t xml:space="preserve"> At the end of each sprint, the team demonstrates the completed work to stakeholders and receives feedback.</w:t>
-      </w:r>
-    </w:p>
-    <w:p>
-      <w:pPr>
-        <w:rPr>
-          <w:rFonts w:ascii="Segoe UI" w:hAnsi="Segoe UI" w:cs="Segoe UI"/>
-          <w:color w:val="222A35" w:themeColor="text2" w:themeShade="80"/>
-        </w:rPr>
-      </w:pPr>
-      <w:r>
-        <w:rPr>
-          <w:rFonts w:ascii="Segoe UI" w:hAnsi="Segoe UI" w:cs="Segoe UI"/>
-          <w:b/>
-          <w:color w:val="222A35" w:themeColor="text2" w:themeShade="80"/>
-        </w:rPr>
-        <w:t>Sprint Retrospective:</w:t>
-      </w:r>
-      <w:r>
-        <w:rPr>
-          <w:rFonts w:ascii="Segoe UI" w:hAnsi="Segoe UI" w:cs="Segoe UI"/>
-          <w:color w:val="222A35" w:themeColor="text2" w:themeShade="80"/>
-        </w:rPr>
-        <w:t xml:space="preserve"> A reflective meeting for the team to discuss what went well, what didn't, and how to improve in the next sprint.</w:t>
-      </w:r>
-    </w:p>
-    <w:p>
-      <w:pPr>
-        <w:rPr>
-          <w:rFonts w:ascii="Segoe UI" w:hAnsi="Segoe UI" w:cs="Segoe UI"/>
-          <w:b/>
-          <w:color w:val="222A35" w:themeColor="text2" w:themeShade="80"/>
-        </w:rPr>
-      </w:pPr>
-      <w:r>
-        <w:rPr>
-          <w:rFonts w:ascii="Segoe UI" w:hAnsi="Segoe UI" w:cs="Segoe UI"/>
-          <w:color w:val="222A35" w:themeColor="text2" w:themeShade="80"/>
-        </w:rPr>
-        <w:t xml:space="preserve">3. </w:t>
-      </w:r>
-      <w:r>
-        <w:rPr>
-          <w:rFonts w:ascii="Segoe UI" w:hAnsi="Segoe UI" w:cs="Segoe UI"/>
-          <w:b/>
-          <w:color w:val="222A35" w:themeColor="text2" w:themeShade="80"/>
-        </w:rPr>
-        <w:t>Artifacts:</w:t>
-      </w:r>
-    </w:p>
-    <w:p>
-      <w:pPr>
-        <w:rPr>
-          <w:rFonts w:ascii="Segoe UI" w:hAnsi="Segoe UI" w:cs="Segoe UI"/>
-          <w:color w:val="222A35" w:themeColor="text2" w:themeShade="80"/>
-        </w:rPr>
-      </w:pPr>
-      <w:r>
-        <w:rPr>
-          <w:rFonts w:ascii="Segoe UI" w:hAnsi="Segoe UI" w:cs="Segoe UI"/>
-          <w:b/>
-          <w:color w:val="222A35" w:themeColor="text2" w:themeShade="80"/>
-        </w:rPr>
-        <w:t>Product Backlog:</w:t>
-      </w:r>
-      <w:r>
-        <w:rPr>
-          <w:rFonts w:ascii="Segoe UI" w:hAnsi="Segoe UI" w:cs="Segoe UI"/>
-          <w:color w:val="222A35" w:themeColor="text2" w:themeShade="80"/>
-        </w:rPr>
-        <w:t xml:space="preserve"> A prioritized list of features, enhancements, and bug fixes. Managed by the Product Owner.</w:t>
-      </w:r>
-    </w:p>
-    <w:p>
-      <w:pPr>
-        <w:rPr>
-          <w:rFonts w:ascii="Segoe UI" w:hAnsi="Segoe UI" w:cs="Segoe UI"/>
-          <w:color w:val="222A35" w:themeColor="text2" w:themeShade="80"/>
-        </w:rPr>
-      </w:pPr>
-      <w:r>
-        <w:rPr>
-          <w:rFonts w:ascii="Segoe UI" w:hAnsi="Segoe UI" w:cs="Segoe UI"/>
-          <w:b/>
-          <w:color w:val="222A35" w:themeColor="text2" w:themeShade="80"/>
-        </w:rPr>
-        <w:t>Sprint Backlog:</w:t>
-      </w:r>
-      <w:r>
-        <w:rPr>
-          <w:rFonts w:ascii="Segoe UI" w:hAnsi="Segoe UI" w:cs="Segoe UI"/>
-          <w:color w:val="222A35" w:themeColor="text2" w:themeShade="80"/>
-        </w:rPr>
-        <w:t xml:space="preserve"> The subset of the product backlog that the team commits to completing during a specific sprint.</w:t>
-      </w:r>
-    </w:p>
-    <w:p>
-      <w:pPr>
-        <w:rPr>
-          <w:rFonts w:ascii="Segoe UI" w:hAnsi="Segoe UI" w:cs="Segoe UI"/>
-          <w:color w:val="222A35" w:themeColor="text2" w:themeShade="80"/>
-        </w:rPr>
-      </w:pPr>
-      <w:r>
-        <w:rPr>
-          <w:rFonts w:ascii="Segoe UI" w:hAnsi="Segoe UI" w:cs="Segoe UI"/>
-          <w:b/>
-          <w:color w:val="222A35" w:themeColor="text2" w:themeShade="80"/>
-        </w:rPr>
-        <w:t>Increment:</w:t>
-      </w:r>
-      <w:r>
-        <w:rPr>
-          <w:rFonts w:ascii="Segoe UI" w:hAnsi="Segoe UI" w:cs="Segoe UI"/>
-          <w:color w:val="222A35" w:themeColor="text2" w:themeShade="80"/>
-        </w:rPr>
-        <w:t xml:space="preserve"> The sum of all completed product backlog items at the end of a sprint. It should be potentially shippable.</w:t>
-      </w:r>
-    </w:p>
-    <w:p>
-      <w:pPr>
-        <w:rPr>
-          <w:rFonts w:ascii="Segoe UI" w:hAnsi="Segoe UI" w:cs="Segoe UI"/>
-          <w:b/>
-          <w:color w:val="222A35" w:themeColor="text2" w:themeShade="80"/>
-        </w:rPr>
-      </w:pPr>
-      <w:r>
-        <w:rPr>
-          <w:rFonts w:ascii="Segoe UI" w:hAnsi="Segoe UI" w:cs="Segoe UI"/>
-          <w:b/>
-          <w:color w:val="222A35" w:themeColor="text2" w:themeShade="80"/>
-        </w:rPr>
-        <w:t>Synergy with DevOps Practices:</w:t>
-      </w:r>
-    </w:p>
-    <w:p>
-      <w:pPr>
-        <w:rPr>
-          <w:rFonts w:ascii="Segoe UI" w:hAnsi="Segoe UI" w:cs="Segoe UI"/>
-          <w:color w:val="222A35" w:themeColor="text2" w:themeShade="80"/>
-        </w:rPr>
-      </w:pPr>
-      <w:r>
-        <w:rPr>
-          <w:rFonts w:ascii="Segoe UI" w:hAnsi="Segoe UI" w:cs="Segoe UI"/>
-          <w:color w:val="222A35" w:themeColor="text2" w:themeShade="80"/>
-        </w:rPr>
-        <w:lastRenderedPageBreak/>
-        <w:t>Scrum and DevOps are complementary and can work together to enhance the development and delivery process:</w:t>
-      </w:r>
-    </w:p>
-    <w:p>
-      <w:pPr>
-        <w:rPr>
-          <w:rFonts w:ascii="Segoe UI" w:hAnsi="Segoe UI" w:cs="Segoe UI"/>
-          <w:b/>
-          <w:color w:val="222A35" w:themeColor="text2" w:themeShade="80"/>
-        </w:rPr>
-      </w:pPr>
-      <w:r>
-        <w:rPr>
-          <w:rFonts w:ascii="Segoe UI" w:hAnsi="Segoe UI" w:cs="Segoe UI"/>
-          <w:color w:val="222A35" w:themeColor="text2" w:themeShade="80"/>
-        </w:rPr>
-        <w:t xml:space="preserve">1. </w:t>
-      </w:r>
-      <w:r>
-        <w:rPr>
-          <w:rFonts w:ascii="Segoe UI" w:hAnsi="Segoe UI" w:cs="Segoe UI"/>
-          <w:b/>
-          <w:color w:val="222A35" w:themeColor="text2" w:themeShade="80"/>
-        </w:rPr>
-        <w:t>Continuous Integration (CI):</w:t>
-      </w:r>
-    </w:p>
-    <w:p>
-      <w:pPr>
-        <w:rPr>
-          <w:rFonts w:ascii="Segoe UI" w:hAnsi="Segoe UI" w:cs="Segoe UI"/>
-          <w:color w:val="222A35" w:themeColor="text2" w:themeShade="80"/>
-        </w:rPr>
-      </w:pPr>
-      <w:r>
-        <w:rPr>
-          <w:rFonts w:ascii="Segoe UI" w:hAnsi="Segoe UI" w:cs="Segoe UI"/>
-          <w:color w:val="222A35" w:themeColor="text2" w:themeShade="80"/>
-        </w:rPr>
-        <w:t>Scrum promotes frequent, small releases at the end of each sprint, aligning with the CI principle of integrating code changes regularly.</w:t>
-      </w:r>
-    </w:p>
-    <w:p>
-      <w:pPr>
-        <w:rPr>
-          <w:rFonts w:ascii="Segoe UI" w:hAnsi="Segoe UI" w:cs="Segoe UI"/>
-          <w:color w:val="222A35" w:themeColor="text2" w:themeShade="80"/>
-        </w:rPr>
-      </w:pPr>
-      <w:r>
-        <w:rPr>
-          <w:rFonts w:ascii="Segoe UI" w:hAnsi="Segoe UI" w:cs="Segoe UI"/>
-          <w:color w:val="222A35" w:themeColor="text2" w:themeShade="80"/>
-        </w:rPr>
-        <w:t>Automated testing, a common DevOps practice, ensures that each increment is of high quality and ready for release.</w:t>
-      </w:r>
-    </w:p>
-    <w:p>
-      <w:pPr>
-        <w:rPr>
-          <w:rFonts w:ascii="Segoe UI" w:hAnsi="Segoe UI" w:cs="Segoe UI"/>
-          <w:b/>
-          <w:color w:val="222A35" w:themeColor="text2" w:themeShade="80"/>
-        </w:rPr>
-      </w:pPr>
-      <w:r>
-        <w:rPr>
-          <w:rFonts w:ascii="Segoe UI" w:hAnsi="Segoe UI" w:cs="Segoe UI"/>
-          <w:color w:val="222A35" w:themeColor="text2" w:themeShade="80"/>
-        </w:rPr>
-        <w:t xml:space="preserve">2. </w:t>
-      </w:r>
-      <w:r>
-        <w:rPr>
-          <w:rFonts w:ascii="Segoe UI" w:hAnsi="Segoe UI" w:cs="Segoe UI"/>
-          <w:b/>
-          <w:color w:val="222A35" w:themeColor="text2" w:themeShade="80"/>
-        </w:rPr>
-        <w:t>Continuous Delivery (CD):</w:t>
-      </w:r>
-    </w:p>
-    <w:p>
-      <w:pPr>
-        <w:rPr>
-          <w:rFonts w:ascii="Segoe UI" w:hAnsi="Segoe UI" w:cs="Segoe UI"/>
-          <w:color w:val="222A35" w:themeColor="text2" w:themeShade="80"/>
-        </w:rPr>
-      </w:pPr>
-      <w:r>
-        <w:rPr>
-          <w:rFonts w:ascii="Segoe UI" w:hAnsi="Segoe UI" w:cs="Segoe UI"/>
-          <w:color w:val="222A35" w:themeColor="text2" w:themeShade="80"/>
-        </w:rPr>
-        <w:t>Scrum's focus on delivering a potentially shippable product increment at the end of each sprint aligns with the CD principle of having a product always in a deployable state.</w:t>
-      </w:r>
-    </w:p>
-    <w:p>
-      <w:pPr>
-        <w:rPr>
-          <w:rFonts w:ascii="Segoe UI" w:hAnsi="Segoe UI" w:cs="Segoe UI"/>
-          <w:color w:val="222A35" w:themeColor="text2" w:themeShade="80"/>
-        </w:rPr>
-      </w:pPr>
-      <w:r>
-        <w:rPr>
-          <w:rFonts w:ascii="Segoe UI" w:hAnsi="Segoe UI" w:cs="Segoe UI"/>
-          <w:color w:val="222A35" w:themeColor="text2" w:themeShade="80"/>
-        </w:rPr>
-        <w:t>The sprint review provides an opportunity for stakeholders to evaluate the product increment, contributing to the continuous feedback loop.</w:t>
-      </w:r>
-    </w:p>
-    <w:p>
-      <w:pPr>
-        <w:rPr>
-          <w:rFonts w:ascii="Segoe UI" w:hAnsi="Segoe UI" w:cs="Segoe UI"/>
-          <w:b/>
-          <w:color w:val="222A35" w:themeColor="text2" w:themeShade="80"/>
-        </w:rPr>
-      </w:pPr>
-      <w:r>
-        <w:rPr>
-          <w:rFonts w:ascii="Segoe UI" w:hAnsi="Segoe UI" w:cs="Segoe UI"/>
-          <w:color w:val="222A35" w:themeColor="text2" w:themeShade="80"/>
-        </w:rPr>
-        <w:t xml:space="preserve">3. </w:t>
-      </w:r>
-      <w:r>
-        <w:rPr>
-          <w:rFonts w:ascii="Segoe UI" w:hAnsi="Segoe UI" w:cs="Segoe UI"/>
-          <w:b/>
-          <w:color w:val="222A35" w:themeColor="text2" w:themeShade="80"/>
-        </w:rPr>
-        <w:t>Collaboration:</w:t>
-      </w:r>
-    </w:p>
-    <w:p>
-      <w:pPr>
-        <w:rPr>
-          <w:rFonts w:ascii="Segoe UI" w:hAnsi="Segoe UI" w:cs="Segoe UI"/>
-          <w:color w:val="222A35" w:themeColor="text2" w:themeShade="80"/>
-        </w:rPr>
-      </w:pPr>
-      <w:r>
-        <w:rPr>
-          <w:rFonts w:ascii="Segoe UI" w:hAnsi="Segoe UI" w:cs="Segoe UI"/>
-          <w:color w:val="222A35" w:themeColor="text2" w:themeShade="80"/>
-        </w:rPr>
-        <w:t>DevOps emphasizes collaboration between development and operations teams. Scrum's cross-functional teams, including members from both domains, naturally support this collaboration.</w:t>
-      </w:r>
-    </w:p>
-    <w:p>
-      <w:pPr>
-        <w:rPr>
-          <w:rFonts w:ascii="Segoe UI" w:hAnsi="Segoe UI" w:cs="Segoe UI"/>
-          <w:b/>
-          <w:color w:val="222A35" w:themeColor="text2" w:themeShade="80"/>
-        </w:rPr>
-      </w:pPr>
-      <w:r>
-        <w:rPr>
-          <w:rFonts w:ascii="Segoe UI" w:hAnsi="Segoe UI" w:cs="Segoe UI"/>
-          <w:color w:val="222A35" w:themeColor="text2" w:themeShade="80"/>
-        </w:rPr>
-        <w:t xml:space="preserve">4. </w:t>
-      </w:r>
-      <w:r>
-        <w:rPr>
-          <w:rFonts w:ascii="Segoe UI" w:hAnsi="Segoe UI" w:cs="Segoe UI"/>
-          <w:b/>
-          <w:color w:val="222A35" w:themeColor="text2" w:themeShade="80"/>
-        </w:rPr>
-        <w:t>Automation:</w:t>
-      </w:r>
-    </w:p>
-    <w:p>
-      <w:pPr>
-        <w:rPr>
-          <w:rFonts w:ascii="Segoe UI" w:hAnsi="Segoe UI" w:cs="Segoe UI"/>
-          <w:color w:val="222A35" w:themeColor="text2" w:themeShade="80"/>
-        </w:rPr>
-      </w:pPr>
-      <w:r>
-        <w:rPr>
-          <w:rFonts w:ascii="Segoe UI" w:hAnsi="Segoe UI" w:cs="Segoe UI"/>
-          <w:color w:val="222A35" w:themeColor="text2" w:themeShade="80"/>
-        </w:rPr>
-        <w:t>DevOps encourages the automation of repetitive tasks. Scrum teams can leverage automation for testing, deployment, and other processes to enhance efficiency and reliability.</w:t>
-      </w:r>
-    </w:p>
-    <w:p>
-      <w:pPr>
-        <w:rPr>
-          <w:rFonts w:ascii="Segoe UI" w:hAnsi="Segoe UI" w:cs="Segoe UI"/>
-          <w:color w:val="222A35" w:themeColor="text2" w:themeShade="80"/>
-        </w:rPr>
-      </w:pPr>
-      <w:r>
-        <w:rPr>
-          <w:rFonts w:ascii="Segoe UI" w:hAnsi="Segoe UI" w:cs="Segoe UI"/>
-          <w:color w:val="222A35" w:themeColor="text2" w:themeShade="80"/>
-        </w:rPr>
-        <w:t>In summary, Scrum and DevOps share common principles of collaboration, continuous improvement, and delivering value to the customer. Integrating Scrum with DevOps practices can lead to a more streamlined and efficient development process, facilitating faster and more reliable delivery of high-quality products.</w:t>
-      </w:r>
-    </w:p>
-    <w:p>
-      <w:pPr>
-        <w:rPr>
-          <w:rFonts w:ascii="Segoe UI" w:hAnsi="Segoe UI" w:cs="Segoe UI"/>
-          <w:color w:val="222A35" w:themeColor="text2" w:themeShade="80"/>
-        </w:rPr>
-      </w:pPr>
-      <w:r>
-        <w:rPr>
-          <w:rFonts w:ascii="Segoe UI" w:hAnsi="Segoe UI" w:cs="Segoe UI"/>
-          <w:color w:val="222A35" w:themeColor="text2" w:themeShade="80"/>
-          <w:sz w:val="23"/>
-          <w:szCs w:val="23"/>
-          <w:highlight w:val="cyan"/>
-          <w:shd w:val="clear" w:color="auto" w:fill="F8F9FA"/>
-        </w:rPr>
-        <w:t xml:space="preserve">2.2 </w:t>
-      </w:r>
-      <w:proofErr w:type="spellStart"/>
-      <w:r>
-        <w:rPr>
-          <w:rFonts w:ascii="Segoe UI" w:hAnsi="Segoe UI" w:cs="Segoe UI"/>
-          <w:color w:val="222A35" w:themeColor="text2" w:themeShade="80"/>
-          <w:sz w:val="23"/>
-          <w:szCs w:val="23"/>
-          <w:highlight w:val="cyan"/>
-          <w:shd w:val="clear" w:color="auto" w:fill="F8F9FA"/>
-        </w:rPr>
-        <w:t>Kanban</w:t>
-      </w:r>
-      <w:proofErr w:type="spellEnd"/>
-      <w:r>
-        <w:rPr>
-          <w:rFonts w:ascii="Segoe UI" w:hAnsi="Segoe UI" w:cs="Segoe UI"/>
-          <w:color w:val="222A35" w:themeColor="text2" w:themeShade="80"/>
-          <w:sz w:val="23"/>
-          <w:szCs w:val="23"/>
-          <w:highlight w:val="cyan"/>
-          <w:shd w:val="clear" w:color="auto" w:fill="F8F9FA"/>
-        </w:rPr>
-        <w:t xml:space="preserve"> is another </w:t>
-      </w:r>
-      <w:proofErr w:type="gramStart"/>
-      <w:r>
-        <w:rPr>
-          <w:rFonts w:ascii="Segoe UI" w:hAnsi="Segoe UI" w:cs="Segoe UI"/>
-          <w:color w:val="222A35" w:themeColor="text2" w:themeShade="80"/>
-          <w:sz w:val="23"/>
-          <w:szCs w:val="23"/>
-          <w:highlight w:val="cyan"/>
-          <w:shd w:val="clear" w:color="auto" w:fill="F8F9FA"/>
-        </w:rPr>
-        <w:t>Agile</w:t>
-      </w:r>
-      <w:proofErr w:type="gramEnd"/>
-      <w:r>
-        <w:rPr>
-          <w:rFonts w:ascii="Segoe UI" w:hAnsi="Segoe UI" w:cs="Segoe UI"/>
-          <w:color w:val="222A35" w:themeColor="text2" w:themeShade="80"/>
-          <w:sz w:val="23"/>
-          <w:szCs w:val="23"/>
-          <w:highlight w:val="cyan"/>
-          <w:shd w:val="clear" w:color="auto" w:fill="F8F9FA"/>
-        </w:rPr>
-        <w:t xml:space="preserve"> approach that is often integrated into DevOps workflows. Define </w:t>
-      </w:r>
-      <w:proofErr w:type="spellStart"/>
-      <w:r>
-        <w:rPr>
-          <w:rFonts w:ascii="Segoe UI" w:hAnsi="Segoe UI" w:cs="Segoe UI"/>
-          <w:color w:val="222A35" w:themeColor="text2" w:themeShade="80"/>
-          <w:sz w:val="23"/>
-          <w:szCs w:val="23"/>
-          <w:highlight w:val="cyan"/>
-          <w:shd w:val="clear" w:color="auto" w:fill="F8F9FA"/>
-        </w:rPr>
-        <w:t>Kanban</w:t>
-      </w:r>
-      <w:proofErr w:type="spellEnd"/>
-      <w:r>
-        <w:rPr>
-          <w:rFonts w:ascii="Segoe UI" w:hAnsi="Segoe UI" w:cs="Segoe UI"/>
-          <w:color w:val="222A35" w:themeColor="text2" w:themeShade="80"/>
-          <w:sz w:val="23"/>
-          <w:szCs w:val="23"/>
-          <w:highlight w:val="cyan"/>
-          <w:shd w:val="clear" w:color="auto" w:fill="F8F9FA"/>
-        </w:rPr>
-        <w:t xml:space="preserve"> and discuss how its visual management principles can enhance collaboration between development and operations teams. Provide a step-by-step scenario of how </w:t>
-      </w:r>
-      <w:proofErr w:type="spellStart"/>
-      <w:r>
-        <w:rPr>
-          <w:rFonts w:ascii="Segoe UI" w:hAnsi="Segoe UI" w:cs="Segoe UI"/>
-          <w:color w:val="222A35" w:themeColor="text2" w:themeShade="80"/>
-          <w:sz w:val="23"/>
-          <w:szCs w:val="23"/>
-          <w:highlight w:val="cyan"/>
-          <w:shd w:val="clear" w:color="auto" w:fill="F8F9FA"/>
-        </w:rPr>
-        <w:t>Kanban</w:t>
-      </w:r>
-      <w:proofErr w:type="spellEnd"/>
-      <w:r>
-        <w:rPr>
-          <w:rFonts w:ascii="Segoe UI" w:hAnsi="Segoe UI" w:cs="Segoe UI"/>
-          <w:color w:val="222A35" w:themeColor="text2" w:themeShade="80"/>
-          <w:sz w:val="23"/>
-          <w:szCs w:val="23"/>
-          <w:highlight w:val="cyan"/>
-          <w:shd w:val="clear" w:color="auto" w:fill="F8F9FA"/>
-        </w:rPr>
-        <w:t xml:space="preserve"> can be used to streamline the release process in a DevOps context</w:t>
-      </w:r>
-      <w:r>
-        <w:rPr>
-          <w:rFonts w:ascii="Segoe UI" w:hAnsi="Segoe UI" w:cs="Segoe UI"/>
-          <w:color w:val="222A35" w:themeColor="text2" w:themeShade="80"/>
-          <w:sz w:val="23"/>
-          <w:szCs w:val="23"/>
-          <w:highlight w:val="cyan"/>
-          <w:shd w:val="clear" w:color="auto" w:fill="F8F9FA"/>
-        </w:rPr>
-        <w:t>?</w:t>
-      </w:r>
-    </w:p>
-    <w:p>
-      <w:pPr>
-        <w:rPr>
-          <w:rFonts w:ascii="Segoe UI" w:hAnsi="Segoe UI" w:cs="Segoe UI"/>
-          <w:b/>
-          <w:color w:val="222A35" w:themeColor="text2" w:themeShade="80"/>
-        </w:rPr>
-      </w:pPr>
-      <w:proofErr w:type="spellStart"/>
-      <w:r>
-        <w:rPr>
-          <w:rFonts w:ascii="Segoe UI" w:hAnsi="Segoe UI" w:cs="Segoe UI"/>
-          <w:b/>
-          <w:color w:val="222A35" w:themeColor="text2" w:themeShade="80"/>
-        </w:rPr>
-        <w:t>Kanban</w:t>
-      </w:r>
-      <w:proofErr w:type="spellEnd"/>
-      <w:r>
-        <w:rPr>
-          <w:rFonts w:ascii="Segoe UI" w:hAnsi="Segoe UI" w:cs="Segoe UI"/>
-          <w:b/>
-          <w:color w:val="222A35" w:themeColor="text2" w:themeShade="80"/>
-        </w:rPr>
-        <w:t xml:space="preserve"> Overview:</w:t>
-      </w:r>
-    </w:p>
-    <w:p>
-      <w:pPr>
-        <w:rPr>
-          <w:rFonts w:ascii="Segoe UI" w:hAnsi="Segoe UI" w:cs="Segoe UI"/>
-          <w:color w:val="222A35" w:themeColor="text2" w:themeShade="80"/>
-        </w:rPr>
-      </w:pPr>
-      <w:proofErr w:type="spellStart"/>
-      <w:r>
-        <w:rPr>
-          <w:rFonts w:ascii="Segoe UI" w:hAnsi="Segoe UI" w:cs="Segoe UI"/>
-          <w:color w:val="222A35" w:themeColor="text2" w:themeShade="80"/>
-        </w:rPr>
-        <w:t>Kanban</w:t>
-      </w:r>
-      <w:proofErr w:type="spellEnd"/>
-      <w:r>
-        <w:rPr>
-          <w:rFonts w:ascii="Segoe UI" w:hAnsi="Segoe UI" w:cs="Segoe UI"/>
-          <w:color w:val="222A35" w:themeColor="text2" w:themeShade="80"/>
-        </w:rPr>
-        <w:t xml:space="preserve"> is an </w:t>
-      </w:r>
-      <w:proofErr w:type="gramStart"/>
-      <w:r>
-        <w:rPr>
-          <w:rFonts w:ascii="Segoe UI" w:hAnsi="Segoe UI" w:cs="Segoe UI"/>
-          <w:color w:val="222A35" w:themeColor="text2" w:themeShade="80"/>
-        </w:rPr>
-        <w:t>Agile</w:t>
-      </w:r>
-      <w:proofErr w:type="gramEnd"/>
-      <w:r>
-        <w:rPr>
-          <w:rFonts w:ascii="Segoe UI" w:hAnsi="Segoe UI" w:cs="Segoe UI"/>
-          <w:color w:val="222A35" w:themeColor="text2" w:themeShade="80"/>
-        </w:rPr>
-        <w:t xml:space="preserve"> framework that originated from manufacturing practices in Japan and was later applied to software development. It focuses on visualizing work, limiting work in progress, and maximizing flow to improve efficiency and reduce bottlenecks. In a </w:t>
-      </w:r>
-      <w:proofErr w:type="spellStart"/>
-      <w:r>
-        <w:rPr>
-          <w:rFonts w:ascii="Segoe UI" w:hAnsi="Segoe UI" w:cs="Segoe UI"/>
-          <w:color w:val="222A35" w:themeColor="text2" w:themeShade="80"/>
-        </w:rPr>
-        <w:t>Kanban</w:t>
-      </w:r>
-      <w:proofErr w:type="spellEnd"/>
-      <w:r>
-        <w:rPr>
-          <w:rFonts w:ascii="Segoe UI" w:hAnsi="Segoe UI" w:cs="Segoe UI"/>
-          <w:color w:val="222A35" w:themeColor="text2" w:themeShade="80"/>
-        </w:rPr>
-        <w:t xml:space="preserve"> system, work items are represented as cards on a visual board, typically divided into columns representing different stages of the workflow.</w:t>
-      </w:r>
-    </w:p>
-    <w:p>
-      <w:pPr>
-        <w:rPr>
-          <w:rFonts w:ascii="Segoe UI" w:hAnsi="Segoe UI" w:cs="Segoe UI"/>
-          <w:b/>
-          <w:color w:val="222A35" w:themeColor="text2" w:themeShade="80"/>
-        </w:rPr>
-      </w:pPr>
-      <w:r>
-        <w:rPr>
-          <w:rFonts w:ascii="Segoe UI" w:hAnsi="Segoe UI" w:cs="Segoe UI"/>
-          <w:b/>
-          <w:color w:val="222A35" w:themeColor="text2" w:themeShade="80"/>
-        </w:rPr>
-        <w:t xml:space="preserve">Visual Management Principles in </w:t>
-      </w:r>
-      <w:proofErr w:type="spellStart"/>
-      <w:r>
-        <w:rPr>
-          <w:rFonts w:ascii="Segoe UI" w:hAnsi="Segoe UI" w:cs="Segoe UI"/>
-          <w:b/>
-          <w:color w:val="222A35" w:themeColor="text2" w:themeShade="80"/>
-        </w:rPr>
-        <w:t>Kanban</w:t>
-      </w:r>
-      <w:proofErr w:type="spellEnd"/>
-      <w:r>
-        <w:rPr>
-          <w:rFonts w:ascii="Segoe UI" w:hAnsi="Segoe UI" w:cs="Segoe UI"/>
-          <w:b/>
-          <w:color w:val="222A35" w:themeColor="text2" w:themeShade="80"/>
-        </w:rPr>
-        <w:t>:</w:t>
-      </w:r>
-    </w:p>
-    <w:p>
-      <w:pPr>
-        <w:rPr>
-          <w:rFonts w:ascii="Segoe UI" w:hAnsi="Segoe UI" w:cs="Segoe UI"/>
-          <w:color w:val="222A35" w:themeColor="text2" w:themeShade="80"/>
-        </w:rPr>
-      </w:pPr>
-      <w:r>
-        <w:rPr>
-          <w:rFonts w:ascii="Segoe UI" w:hAnsi="Segoe UI" w:cs="Segoe UI"/>
-          <w:color w:val="222A35" w:themeColor="text2" w:themeShade="80"/>
-        </w:rPr>
-        <w:lastRenderedPageBreak/>
-        <w:t xml:space="preserve">The visual management principles of </w:t>
-      </w:r>
-      <w:proofErr w:type="spellStart"/>
-      <w:r>
-        <w:rPr>
-          <w:rFonts w:ascii="Segoe UI" w:hAnsi="Segoe UI" w:cs="Segoe UI"/>
-          <w:color w:val="222A35" w:themeColor="text2" w:themeShade="80"/>
-        </w:rPr>
-        <w:t>Kanban</w:t>
-      </w:r>
-      <w:proofErr w:type="spellEnd"/>
-      <w:r>
-        <w:rPr>
-          <w:rFonts w:ascii="Segoe UI" w:hAnsi="Segoe UI" w:cs="Segoe UI"/>
-          <w:color w:val="222A35" w:themeColor="text2" w:themeShade="80"/>
-        </w:rPr>
-        <w:t xml:space="preserve"> provide a clear and transparent way to understand the status of work at any given time. This is crucial for enhancing collaboration between development and operations teams by creating a shared understanding of the workflow, priorities, and potential issues.</w:t>
-      </w:r>
-    </w:p>
-    <w:p>
-      <w:pPr>
-        <w:pStyle w:val="ListParagraph"/>
-        <w:numPr>
-          <w:ilvl w:val="0"/>
-          <w:numId w:val="6"/>
-        </w:numPr>
-        <w:rPr>
-          <w:rFonts w:ascii="Segoe UI" w:hAnsi="Segoe UI" w:cs="Segoe UI"/>
-          <w:b/>
-          <w:color w:val="222A35" w:themeColor="text2" w:themeShade="80"/>
-        </w:rPr>
-      </w:pPr>
-      <w:r>
-        <w:rPr>
-          <w:rFonts w:ascii="Segoe UI" w:hAnsi="Segoe UI" w:cs="Segoe UI"/>
-          <w:b/>
-          <w:color w:val="222A35" w:themeColor="text2" w:themeShade="80"/>
-        </w:rPr>
-        <w:t>Visualization:</w:t>
-      </w:r>
-    </w:p>
-    <w:p>
-      <w:pPr>
-        <w:pStyle w:val="ListParagraph"/>
-        <w:rPr>
-          <w:rFonts w:ascii="Segoe UI" w:hAnsi="Segoe UI" w:cs="Segoe UI"/>
-          <w:color w:val="222A35" w:themeColor="text2" w:themeShade="80"/>
-        </w:rPr>
-      </w:pPr>
-      <w:r>
-        <w:rPr>
-          <w:rFonts w:ascii="Segoe UI" w:hAnsi="Segoe UI" w:cs="Segoe UI"/>
-          <w:color w:val="222A35" w:themeColor="text2" w:themeShade="80"/>
-        </w:rPr>
-        <w:t xml:space="preserve">Create a </w:t>
-      </w:r>
-      <w:proofErr w:type="spellStart"/>
-      <w:r>
-        <w:rPr>
-          <w:rFonts w:ascii="Segoe UI" w:hAnsi="Segoe UI" w:cs="Segoe UI"/>
-          <w:color w:val="222A35" w:themeColor="text2" w:themeShade="80"/>
-        </w:rPr>
-        <w:t>Kanban</w:t>
-      </w:r>
-      <w:proofErr w:type="spellEnd"/>
-      <w:r>
-        <w:rPr>
-          <w:rFonts w:ascii="Segoe UI" w:hAnsi="Segoe UI" w:cs="Segoe UI"/>
-          <w:color w:val="222A35" w:themeColor="text2" w:themeShade="80"/>
-        </w:rPr>
-        <w:t xml:space="preserve"> board with columns representing different stages of your development and operations process.</w:t>
-      </w:r>
-    </w:p>
-    <w:p>
-      <w:pPr>
-        <w:pStyle w:val="ListParagraph"/>
-        <w:rPr>
-          <w:rFonts w:ascii="Segoe UI" w:hAnsi="Segoe UI" w:cs="Segoe UI"/>
-          <w:color w:val="222A35" w:themeColor="text2" w:themeShade="80"/>
-        </w:rPr>
-      </w:pPr>
-      <w:r>
-        <w:rPr>
-          <w:rFonts w:ascii="Segoe UI" w:hAnsi="Segoe UI" w:cs="Segoe UI"/>
-          <w:color w:val="222A35" w:themeColor="text2" w:themeShade="80"/>
-        </w:rPr>
-        <w:t>Use cards to represent work items (features, tasks, user stories) and place them in the appropriate columns.</w:t>
-      </w:r>
-    </w:p>
-    <w:p>
-      <w:pPr>
-        <w:pStyle w:val="ListParagraph"/>
-        <w:numPr>
-          <w:ilvl w:val="0"/>
-          <w:numId w:val="6"/>
-        </w:numPr>
-        <w:rPr>
-          <w:rFonts w:ascii="Segoe UI" w:hAnsi="Segoe UI" w:cs="Segoe UI"/>
-          <w:b/>
-          <w:color w:val="222A35" w:themeColor="text2" w:themeShade="80"/>
-        </w:rPr>
-      </w:pPr>
-      <w:r>
-        <w:rPr>
-          <w:rFonts w:ascii="Segoe UI" w:hAnsi="Segoe UI" w:cs="Segoe UI"/>
-          <w:b/>
-          <w:color w:val="222A35" w:themeColor="text2" w:themeShade="80"/>
-        </w:rPr>
-        <w:t>Work in Progress (WIP) Limits:</w:t>
-      </w:r>
-    </w:p>
-    <w:p>
-      <w:pPr>
-        <w:pStyle w:val="ListParagraph"/>
-        <w:rPr>
-          <w:rFonts w:ascii="Segoe UI" w:hAnsi="Segoe UI" w:cs="Segoe UI"/>
-          <w:color w:val="222A35" w:themeColor="text2" w:themeShade="80"/>
-        </w:rPr>
-      </w:pPr>
-      <w:r>
-        <w:rPr>
-          <w:rFonts w:ascii="Segoe UI" w:hAnsi="Segoe UI" w:cs="Segoe UI"/>
-          <w:color w:val="222A35" w:themeColor="text2" w:themeShade="80"/>
-        </w:rPr>
-        <w:t>Set WIP limits for each column to prevent overloading teams and to ensure a steady flow of work.</w:t>
-      </w:r>
-    </w:p>
-    <w:p>
-      <w:pPr>
-        <w:pStyle w:val="ListParagraph"/>
-        <w:rPr>
-          <w:rFonts w:ascii="Segoe UI" w:hAnsi="Segoe UI" w:cs="Segoe UI"/>
-          <w:color w:val="222A35" w:themeColor="text2" w:themeShade="80"/>
-        </w:rPr>
-      </w:pPr>
-      <w:r>
-        <w:rPr>
-          <w:rFonts w:ascii="Segoe UI" w:hAnsi="Segoe UI" w:cs="Segoe UI"/>
-          <w:color w:val="222A35" w:themeColor="text2" w:themeShade="80"/>
-        </w:rPr>
-        <w:t>Define WIP limits collaboratively to balance the workload and avoid bottlenecks.</w:t>
-      </w:r>
-    </w:p>
-    <w:p>
-      <w:pPr>
-        <w:pStyle w:val="ListParagraph"/>
-        <w:numPr>
-          <w:ilvl w:val="0"/>
-          <w:numId w:val="6"/>
-        </w:numPr>
-        <w:rPr>
-          <w:rFonts w:ascii="Segoe UI" w:hAnsi="Segoe UI" w:cs="Segoe UI"/>
-          <w:b/>
-          <w:color w:val="222A35" w:themeColor="text2" w:themeShade="80"/>
-        </w:rPr>
-      </w:pPr>
-      <w:r>
-        <w:rPr>
-          <w:rFonts w:ascii="Segoe UI" w:hAnsi="Segoe UI" w:cs="Segoe UI"/>
-          <w:b/>
-          <w:color w:val="222A35" w:themeColor="text2" w:themeShade="80"/>
-        </w:rPr>
-        <w:t>Flow:</w:t>
-      </w:r>
-    </w:p>
-    <w:p>
-      <w:pPr>
-        <w:pStyle w:val="ListParagraph"/>
-        <w:rPr>
-          <w:rFonts w:ascii="Segoe UI" w:hAnsi="Segoe UI" w:cs="Segoe UI"/>
-          <w:color w:val="222A35" w:themeColor="text2" w:themeShade="80"/>
-        </w:rPr>
-      </w:pPr>
-      <w:r>
-        <w:rPr>
-          <w:rFonts w:ascii="Segoe UI" w:hAnsi="Segoe UI" w:cs="Segoe UI"/>
-          <w:color w:val="222A35" w:themeColor="text2" w:themeShade="80"/>
-        </w:rPr>
-        <w:t>Monitor the flow of work across the board.</w:t>
-      </w:r>
-    </w:p>
-    <w:p>
-      <w:pPr>
-        <w:pStyle w:val="ListParagraph"/>
-        <w:rPr>
-          <w:rFonts w:ascii="Segoe UI" w:hAnsi="Segoe UI" w:cs="Segoe UI"/>
-          <w:color w:val="222A35" w:themeColor="text2" w:themeShade="80"/>
-        </w:rPr>
-      </w:pPr>
-      <w:r>
-        <w:rPr>
-          <w:rFonts w:ascii="Segoe UI" w:hAnsi="Segoe UI" w:cs="Segoe UI"/>
-          <w:color w:val="222A35" w:themeColor="text2" w:themeShade="80"/>
-        </w:rPr>
-        <w:t>Identify and address any slowdowns or impediments to maintain a smooth workflow.</w:t>
-      </w:r>
-    </w:p>
-    <w:p>
-      <w:pPr>
-        <w:pStyle w:val="ListParagraph"/>
-        <w:rPr>
-          <w:rFonts w:ascii="Segoe UI" w:hAnsi="Segoe UI" w:cs="Segoe UI"/>
-          <w:color w:val="222A35" w:themeColor="text2" w:themeShade="80"/>
-        </w:rPr>
-      </w:pPr>
-    </w:p>
-    <w:p>
-      <w:pPr>
-        <w:pStyle w:val="ListParagraph"/>
-        <w:rPr>
-          <w:rFonts w:ascii="Segoe UI" w:hAnsi="Segoe UI" w:cs="Segoe UI"/>
-          <w:b/>
-          <w:color w:val="222A35" w:themeColor="text2" w:themeShade="80"/>
-        </w:rPr>
-      </w:pPr>
-      <w:r>
-        <w:rPr>
-          <w:rFonts w:ascii="Segoe UI" w:hAnsi="Segoe UI" w:cs="Segoe UI"/>
-          <w:b/>
-          <w:color w:val="222A35" w:themeColor="text2" w:themeShade="80"/>
-          <w:sz w:val="28"/>
-          <w:szCs w:val="28"/>
-        </w:rPr>
-        <w:t>Scenario:</w:t>
-      </w:r>
-      <w:r>
-        <w:rPr>
-          <w:rFonts w:ascii="Segoe UI" w:hAnsi="Segoe UI" w:cs="Segoe UI"/>
-          <w:b/>
-          <w:color w:val="222A35" w:themeColor="text2" w:themeShade="80"/>
-        </w:rPr>
-        <w:t xml:space="preserve"> Streamlining the Release Process in a DevOps Context:</w:t>
-      </w:r>
-    </w:p>
-    <w:p>
-      <w:pPr>
-        <w:pStyle w:val="ListParagraph"/>
-        <w:rPr>
-          <w:rFonts w:ascii="Segoe UI" w:hAnsi="Segoe UI" w:cs="Segoe UI"/>
-          <w:b/>
-          <w:color w:val="222A35" w:themeColor="text2" w:themeShade="80"/>
-        </w:rPr>
-      </w:pPr>
-    </w:p>
-    <w:p>
-      <w:pPr>
-        <w:pStyle w:val="ListParagraph"/>
-        <w:rPr>
-          <w:rFonts w:ascii="Segoe UI" w:hAnsi="Segoe UI" w:cs="Segoe UI"/>
-          <w:color w:val="222A35" w:themeColor="text2" w:themeShade="80"/>
-        </w:rPr>
-      </w:pPr>
-      <w:r>
-        <w:rPr>
-          <w:rFonts w:ascii="Segoe UI" w:hAnsi="Segoe UI" w:cs="Segoe UI"/>
-          <w:color w:val="222A35" w:themeColor="text2" w:themeShade="80"/>
-        </w:rPr>
-        <w:t xml:space="preserve">Let's consider a scenario where </w:t>
-      </w:r>
-      <w:proofErr w:type="spellStart"/>
-      <w:r>
-        <w:rPr>
-          <w:rFonts w:ascii="Segoe UI" w:hAnsi="Segoe UI" w:cs="Segoe UI"/>
-          <w:color w:val="222A35" w:themeColor="text2" w:themeShade="80"/>
-        </w:rPr>
-        <w:t>Kanban</w:t>
-      </w:r>
-      <w:proofErr w:type="spellEnd"/>
-      <w:r>
-        <w:rPr>
-          <w:rFonts w:ascii="Segoe UI" w:hAnsi="Segoe UI" w:cs="Segoe UI"/>
-          <w:color w:val="222A35" w:themeColor="text2" w:themeShade="80"/>
-        </w:rPr>
-        <w:t xml:space="preserve"> is used to streamline the release process in a DevOps environment.</w:t>
-      </w:r>
-    </w:p>
-    <w:p>
-      <w:pPr>
-        <w:pStyle w:val="ListParagraph"/>
-        <w:numPr>
-          <w:ilvl w:val="0"/>
-          <w:numId w:val="8"/>
-        </w:numPr>
-        <w:rPr>
-          <w:rFonts w:ascii="Segoe UI" w:hAnsi="Segoe UI" w:cs="Segoe UI"/>
-          <w:b/>
-          <w:color w:val="222A35" w:themeColor="text2" w:themeShade="80"/>
-        </w:rPr>
-      </w:pPr>
-      <w:r>
-        <w:rPr>
-          <w:rFonts w:ascii="Segoe UI" w:hAnsi="Segoe UI" w:cs="Segoe UI"/>
-          <w:b/>
-          <w:color w:val="222A35" w:themeColor="text2" w:themeShade="80"/>
-        </w:rPr>
-        <w:t>Backlog:</w:t>
-      </w:r>
-    </w:p>
-    <w:p>
-      <w:pPr>
-        <w:pStyle w:val="ListParagraph"/>
-        <w:ind w:left="780"/>
-        <w:rPr>
-          <w:rFonts w:ascii="Segoe UI" w:hAnsi="Segoe UI" w:cs="Segoe UI"/>
-          <w:color w:val="222A35" w:themeColor="text2" w:themeShade="80"/>
-        </w:rPr>
-      </w:pPr>
-      <w:r>
-        <w:rPr>
-          <w:rFonts w:ascii="Segoe UI" w:hAnsi="Segoe UI" w:cs="Segoe UI"/>
-          <w:color w:val="222A35" w:themeColor="text2" w:themeShade="80"/>
-        </w:rPr>
-        <w:t>Start with a backlog column that includes all the features, tasks, and user stories that need to be addressed in the release.</w:t>
-      </w:r>
-    </w:p>
-    <w:p>
-      <w:pPr>
-        <w:pStyle w:val="ListParagraph"/>
-        <w:ind w:left="780"/>
-        <w:rPr>
-          <w:rFonts w:ascii="Segoe UI" w:hAnsi="Segoe UI" w:cs="Segoe UI"/>
-          <w:color w:val="222A35" w:themeColor="text2" w:themeShade="80"/>
-        </w:rPr>
-      </w:pPr>
-      <w:r>
-        <w:rPr>
-          <w:rFonts w:ascii="Segoe UI" w:hAnsi="Segoe UI" w:cs="Segoe UI"/>
-          <w:color w:val="222A35" w:themeColor="text2" w:themeShade="80"/>
-        </w:rPr>
-        <w:t>Collaboratively prioritize the backlog items.</w:t>
-      </w:r>
-    </w:p>
-    <w:p>
-      <w:pPr>
-        <w:pStyle w:val="ListParagraph"/>
-        <w:ind w:left="780"/>
-        <w:rPr>
-          <w:rFonts w:ascii="Segoe UI" w:hAnsi="Segoe UI" w:cs="Segoe UI"/>
-          <w:color w:val="222A35" w:themeColor="text2" w:themeShade="80"/>
-        </w:rPr>
-      </w:pPr>
-    </w:p>
-    <w:p>
-      <w:pPr>
-        <w:pStyle w:val="ListParagraph"/>
-        <w:numPr>
-          <w:ilvl w:val="0"/>
-          <w:numId w:val="8"/>
-        </w:numPr>
-        <w:rPr>
-          <w:rFonts w:ascii="Segoe UI" w:hAnsi="Segoe UI" w:cs="Segoe UI"/>
-          <w:b/>
-          <w:color w:val="222A35" w:themeColor="text2" w:themeShade="80"/>
-        </w:rPr>
-      </w:pPr>
-      <w:r>
-        <w:rPr>
-          <w:rFonts w:ascii="Segoe UI" w:hAnsi="Segoe UI" w:cs="Segoe UI"/>
-          <w:b/>
-          <w:color w:val="222A35" w:themeColor="text2" w:themeShade="80"/>
-        </w:rPr>
-        <w:t>To-Do:</w:t>
-      </w:r>
-    </w:p>
-    <w:p>
-      <w:pPr>
-        <w:pStyle w:val="ListParagraph"/>
-        <w:ind w:left="780"/>
-        <w:rPr>
-          <w:rFonts w:ascii="Segoe UI" w:hAnsi="Segoe UI" w:cs="Segoe UI"/>
-          <w:color w:val="222A35" w:themeColor="text2" w:themeShade="80"/>
-        </w:rPr>
-      </w:pPr>
-      <w:r>
-        <w:rPr>
-          <w:rFonts w:ascii="Segoe UI" w:hAnsi="Segoe UI" w:cs="Segoe UI"/>
-          <w:color w:val="222A35" w:themeColor="text2" w:themeShade="80"/>
-        </w:rPr>
-        <w:t>Move prioritized items to the "To-Do" column.</w:t>
-      </w:r>
-    </w:p>
-    <w:p>
-      <w:pPr>
-        <w:pStyle w:val="ListParagraph"/>
-        <w:ind w:left="780"/>
-        <w:rPr>
-          <w:rFonts w:ascii="Segoe UI" w:hAnsi="Segoe UI" w:cs="Segoe UI"/>
-          <w:color w:val="222A35" w:themeColor="text2" w:themeShade="80"/>
-        </w:rPr>
-      </w:pPr>
-      <w:r>
-        <w:rPr>
-          <w:rFonts w:ascii="Segoe UI" w:hAnsi="Segoe UI" w:cs="Segoe UI"/>
-          <w:color w:val="222A35" w:themeColor="text2" w:themeShade="80"/>
-        </w:rPr>
-        <w:t>Development and operations teams collaborate on defining and estimating the tasks.</w:t>
-      </w:r>
-    </w:p>
-    <w:p>
-      <w:pPr>
-        <w:pStyle w:val="ListParagraph"/>
-        <w:ind w:left="780"/>
-        <w:rPr>
-          <w:rFonts w:ascii="Segoe UI" w:hAnsi="Segoe UI" w:cs="Segoe UI"/>
-          <w:color w:val="222A35" w:themeColor="text2" w:themeShade="80"/>
-        </w:rPr>
-      </w:pPr>
-    </w:p>
-    <w:p>
-      <w:pPr>
-        <w:pStyle w:val="ListParagraph"/>
-        <w:numPr>
-          <w:ilvl w:val="0"/>
-          <w:numId w:val="8"/>
-        </w:numPr>
-        <w:rPr>
-          <w:rFonts w:ascii="Segoe UI" w:hAnsi="Segoe UI" w:cs="Segoe UI"/>
-          <w:b/>
-          <w:color w:val="222A35" w:themeColor="text2" w:themeShade="80"/>
-        </w:rPr>
-      </w:pPr>
-      <w:r>
-        <w:rPr>
-          <w:rFonts w:ascii="Segoe UI" w:hAnsi="Segoe UI" w:cs="Segoe UI"/>
-          <w:b/>
-          <w:color w:val="222A35" w:themeColor="text2" w:themeShade="80"/>
-        </w:rPr>
-        <w:t>In Progress:</w:t>
-      </w:r>
-    </w:p>
-    <w:p>
-      <w:pPr>
-        <w:pStyle w:val="ListParagraph"/>
-        <w:ind w:left="780"/>
-        <w:rPr>
-          <w:rFonts w:ascii="Segoe UI" w:hAnsi="Segoe UI" w:cs="Segoe UI"/>
-          <w:color w:val="222A35" w:themeColor="text2" w:themeShade="80"/>
-        </w:rPr>
-      </w:pPr>
-      <w:r>
-        <w:rPr>
-          <w:rFonts w:ascii="Segoe UI" w:hAnsi="Segoe UI" w:cs="Segoe UI"/>
-          <w:color w:val="222A35" w:themeColor="text2" w:themeShade="80"/>
-        </w:rPr>
-        <w:t>When a team member starts working on a task, move the corresponding card to the "In Progress" column.</w:t>
-      </w:r>
-    </w:p>
-    <w:p>
-      <w:pPr>
-        <w:pStyle w:val="ListParagraph"/>
-        <w:ind w:left="780"/>
-        <w:rPr>
-          <w:rFonts w:ascii="Segoe UI" w:hAnsi="Segoe UI" w:cs="Segoe UI"/>
-          <w:color w:val="222A35" w:themeColor="text2" w:themeShade="80"/>
-        </w:rPr>
-      </w:pPr>
-      <w:r>
-        <w:rPr>
-          <w:rFonts w:ascii="Segoe UI" w:hAnsi="Segoe UI" w:cs="Segoe UI"/>
-          <w:color w:val="222A35" w:themeColor="text2" w:themeShade="80"/>
-        </w:rPr>
-        <w:t>WIP limits ensure that the team doesn't take on too much work at once.</w:t>
-      </w:r>
-    </w:p>
-    <w:p>
-      <w:pPr>
-        <w:pStyle w:val="ListParagraph"/>
-        <w:ind w:left="780"/>
-        <w:rPr>
-          <w:rFonts w:ascii="Segoe UI" w:hAnsi="Segoe UI" w:cs="Segoe UI"/>
-          <w:color w:val="222A35" w:themeColor="text2" w:themeShade="80"/>
-        </w:rPr>
-      </w:pPr>
-    </w:p>
-    <w:p>
-      <w:pPr>
-        <w:pStyle w:val="ListParagraph"/>
-        <w:numPr>
-          <w:ilvl w:val="0"/>
-          <w:numId w:val="8"/>
-        </w:numPr>
-        <w:rPr>
-          <w:rFonts w:ascii="Segoe UI" w:hAnsi="Segoe UI" w:cs="Segoe UI"/>
-          <w:b/>
-          <w:color w:val="222A35" w:themeColor="text2" w:themeShade="80"/>
-        </w:rPr>
-      </w:pPr>
-      <w:r>
-        <w:rPr>
-          <w:rFonts w:ascii="Segoe UI" w:hAnsi="Segoe UI" w:cs="Segoe UI"/>
-          <w:b/>
-          <w:color w:val="222A35" w:themeColor="text2" w:themeShade="80"/>
-        </w:rPr>
-        <w:t>Testing:</w:t>
-      </w:r>
-    </w:p>
-    <w:p>
-      <w:pPr>
-        <w:pStyle w:val="ListParagraph"/>
-        <w:ind w:left="780"/>
-        <w:rPr>
-          <w:rFonts w:ascii="Segoe UI" w:hAnsi="Segoe UI" w:cs="Segoe UI"/>
-          <w:color w:val="222A35" w:themeColor="text2" w:themeShade="80"/>
-        </w:rPr>
-      </w:pPr>
-      <w:r>
-        <w:rPr>
-          <w:rFonts w:ascii="Segoe UI" w:hAnsi="Segoe UI" w:cs="Segoe UI"/>
-          <w:color w:val="222A35" w:themeColor="text2" w:themeShade="80"/>
-        </w:rPr>
-        <w:t>Once development is complete, move the card to the "Testing" column.</w:t>
-      </w:r>
-    </w:p>
-    <w:p>
-      <w:pPr>
-        <w:pStyle w:val="ListParagraph"/>
-        <w:ind w:left="780"/>
-        <w:rPr>
-          <w:rFonts w:ascii="Segoe UI" w:hAnsi="Segoe UI" w:cs="Segoe UI"/>
-          <w:color w:val="222A35" w:themeColor="text2" w:themeShade="80"/>
-        </w:rPr>
-      </w:pPr>
-      <w:r>
-        <w:rPr>
-          <w:rFonts w:ascii="Segoe UI" w:hAnsi="Segoe UI" w:cs="Segoe UI"/>
-          <w:color w:val="222A35" w:themeColor="text2" w:themeShade="80"/>
-        </w:rPr>
-        <w:t>Operations and development teams collaborate to ensure that the release meets quality standards.</w:t>
-      </w:r>
-    </w:p>
-    <w:p>
-      <w:pPr>
-        <w:pStyle w:val="ListParagraph"/>
-        <w:ind w:left="780"/>
-        <w:rPr>
-          <w:rFonts w:ascii="Segoe UI" w:hAnsi="Segoe UI" w:cs="Segoe UI"/>
-          <w:color w:val="222A35" w:themeColor="text2" w:themeShade="80"/>
-        </w:rPr>
-      </w:pPr>
-    </w:p>
-    <w:p>
-      <w:pPr>
-        <w:pStyle w:val="ListParagraph"/>
-        <w:numPr>
-          <w:ilvl w:val="0"/>
-          <w:numId w:val="8"/>
-        </w:numPr>
-        <w:rPr>
-          <w:rFonts w:ascii="Segoe UI" w:hAnsi="Segoe UI" w:cs="Segoe UI"/>
-          <w:b/>
-          <w:color w:val="222A35" w:themeColor="text2" w:themeShade="80"/>
-        </w:rPr>
-      </w:pPr>
-      <w:r>
-        <w:rPr>
-          <w:rFonts w:ascii="Segoe UI" w:hAnsi="Segoe UI" w:cs="Segoe UI"/>
-          <w:b/>
-          <w:color w:val="222A35" w:themeColor="text2" w:themeShade="80"/>
-        </w:rPr>
-        <w:t>Deployment:</w:t>
-      </w:r>
-    </w:p>
-    <w:p>
-      <w:pPr>
-        <w:pStyle w:val="ListParagraph"/>
-        <w:ind w:left="780"/>
-        <w:rPr>
-          <w:rFonts w:ascii="Segoe UI" w:hAnsi="Segoe UI" w:cs="Segoe UI"/>
-          <w:color w:val="222A35" w:themeColor="text2" w:themeShade="80"/>
-        </w:rPr>
-      </w:pPr>
-      <w:r>
-        <w:rPr>
-          <w:rFonts w:ascii="Segoe UI" w:hAnsi="Segoe UI" w:cs="Segoe UI"/>
-          <w:color w:val="222A35" w:themeColor="text2" w:themeShade="80"/>
-        </w:rPr>
-        <w:t>After successful testing, move the card to the "Deployment" column.</w:t>
-      </w:r>
-    </w:p>
-    <w:p>
-      <w:pPr>
-        <w:pStyle w:val="ListParagraph"/>
-        <w:ind w:left="780"/>
-        <w:rPr>
-          <w:rFonts w:ascii="Segoe UI" w:hAnsi="Segoe UI" w:cs="Segoe UI"/>
-          <w:color w:val="222A35" w:themeColor="text2" w:themeShade="80"/>
-        </w:rPr>
-      </w:pPr>
-      <w:r>
-        <w:rPr>
-          <w:rFonts w:ascii="Segoe UI" w:hAnsi="Segoe UI" w:cs="Segoe UI"/>
-          <w:color w:val="222A35" w:themeColor="text2" w:themeShade="80"/>
-        </w:rPr>
-        <w:lastRenderedPageBreak/>
-        <w:t>Collaborate on the deployment process, ensuring smooth transitions between development and operations.</w:t>
-      </w:r>
-    </w:p>
-    <w:p>
-      <w:pPr>
-        <w:pStyle w:val="ListParagraph"/>
-        <w:ind w:left="780"/>
-        <w:rPr>
-          <w:rFonts w:ascii="Segoe UI" w:hAnsi="Segoe UI" w:cs="Segoe UI"/>
-          <w:color w:val="222A35" w:themeColor="text2" w:themeShade="80"/>
-        </w:rPr>
-      </w:pPr>
-    </w:p>
-    <w:p>
-      <w:pPr>
-        <w:pStyle w:val="ListParagraph"/>
-        <w:numPr>
-          <w:ilvl w:val="0"/>
-          <w:numId w:val="8"/>
-        </w:numPr>
-        <w:rPr>
-          <w:rFonts w:ascii="Segoe UI" w:hAnsi="Segoe UI" w:cs="Segoe UI"/>
-          <w:b/>
-          <w:color w:val="222A35" w:themeColor="text2" w:themeShade="80"/>
-        </w:rPr>
-      </w:pPr>
-      <w:r>
-        <w:rPr>
-          <w:rFonts w:ascii="Segoe UI" w:hAnsi="Segoe UI" w:cs="Segoe UI"/>
-          <w:b/>
-          <w:color w:val="222A35" w:themeColor="text2" w:themeShade="80"/>
-        </w:rPr>
-        <w:t>Done:</w:t>
-      </w:r>
-    </w:p>
-    <w:p>
-      <w:pPr>
-        <w:pStyle w:val="ListParagraph"/>
-        <w:ind w:left="780"/>
-        <w:rPr>
-          <w:rFonts w:ascii="Segoe UI" w:hAnsi="Segoe UI" w:cs="Segoe UI"/>
-          <w:color w:val="222A35" w:themeColor="text2" w:themeShade="80"/>
-        </w:rPr>
-      </w:pPr>
-      <w:r>
-        <w:rPr>
-          <w:rFonts w:ascii="Segoe UI" w:hAnsi="Segoe UI" w:cs="Segoe UI"/>
-          <w:color w:val="222A35" w:themeColor="text2" w:themeShade="80"/>
-        </w:rPr>
-        <w:t>When the release is successfully deployed and validated in the production environment, move the card to the "Done" column.</w:t>
-      </w:r>
-    </w:p>
-    <w:p>
-      <w:pPr>
-        <w:pStyle w:val="ListParagraph"/>
-        <w:ind w:left="780"/>
-        <w:rPr>
-          <w:rFonts w:ascii="Segoe UI" w:hAnsi="Segoe UI" w:cs="Segoe UI"/>
-          <w:color w:val="222A35" w:themeColor="text2" w:themeShade="80"/>
-        </w:rPr>
-      </w:pPr>
-      <w:r>
-        <w:rPr>
-          <w:rFonts w:ascii="Segoe UI" w:hAnsi="Segoe UI" w:cs="Segoe UI"/>
-          <w:color w:val="222A35" w:themeColor="text2" w:themeShade="80"/>
-        </w:rPr>
-        <w:t>Conduct a retrospective to identify areas for improvement in the next release.</w:t>
-      </w:r>
-    </w:p>
-    <w:p>
-      <w:pPr>
-        <w:pStyle w:val="ListParagraph"/>
-        <w:ind w:left="780"/>
-        <w:rPr>
-          <w:rFonts w:ascii="Segoe UI" w:hAnsi="Segoe UI" w:cs="Segoe UI"/>
-          <w:color w:val="222A35" w:themeColor="text2" w:themeShade="80"/>
-        </w:rPr>
-      </w:pPr>
-    </w:p>
-    <w:p>
-      <w:pPr>
-        <w:pStyle w:val="ListParagraph"/>
-        <w:ind w:left="780"/>
-        <w:rPr>
-          <w:rFonts w:ascii="Segoe UI" w:hAnsi="Segoe UI" w:cs="Segoe UI"/>
-          <w:b/>
-          <w:color w:val="222A35" w:themeColor="text2" w:themeShade="80"/>
-        </w:rPr>
-      </w:pPr>
-      <w:r>
-        <w:rPr>
-          <w:rFonts w:ascii="Segoe UI" w:hAnsi="Segoe UI" w:cs="Segoe UI"/>
-          <w:b/>
-          <w:color w:val="222A35" w:themeColor="text2" w:themeShade="80"/>
-        </w:rPr>
-        <w:t>Benefits:</w:t>
-      </w:r>
-    </w:p>
-    <w:p>
-      <w:pPr>
-        <w:pStyle w:val="ListParagraph"/>
-        <w:ind w:left="780"/>
-        <w:rPr>
-          <w:rFonts w:ascii="Segoe UI" w:hAnsi="Segoe UI" w:cs="Segoe UI"/>
-          <w:color w:val="222A35" w:themeColor="text2" w:themeShade="80"/>
-        </w:rPr>
-      </w:pPr>
-      <w:r>
-        <w:rPr>
-          <w:rFonts w:ascii="Segoe UI" w:hAnsi="Segoe UI" w:cs="Segoe UI"/>
-          <w:color w:val="222A35" w:themeColor="text2" w:themeShade="80"/>
-        </w:rPr>
-        <w:t>Transparency: All teams have a clear view of the status of each work item.</w:t>
-      </w:r>
-    </w:p>
-    <w:p>
-      <w:pPr>
-        <w:pStyle w:val="ListParagraph"/>
-        <w:ind w:left="780"/>
-        <w:rPr>
-          <w:rFonts w:ascii="Segoe UI" w:hAnsi="Segoe UI" w:cs="Segoe UI"/>
-          <w:color w:val="222A35" w:themeColor="text2" w:themeShade="80"/>
-        </w:rPr>
-      </w:pPr>
-      <w:r>
-        <w:rPr>
-          <w:rFonts w:ascii="Segoe UI" w:hAnsi="Segoe UI" w:cs="Segoe UI"/>
-          <w:color w:val="222A35" w:themeColor="text2" w:themeShade="80"/>
-        </w:rPr>
-        <w:t>Collaboration: Teams collaborate at each stage, addressing issues and ensuring a shared understanding of the process.</w:t>
-      </w:r>
-    </w:p>
-    <w:p>
-      <w:pPr>
-        <w:pStyle w:val="ListParagraph"/>
-        <w:ind w:left="780"/>
-        <w:rPr>
-          <w:rFonts w:ascii="Segoe UI" w:hAnsi="Segoe UI" w:cs="Segoe UI"/>
-          <w:color w:val="222A35" w:themeColor="text2" w:themeShade="80"/>
-        </w:rPr>
-      </w:pPr>
-      <w:r>
-        <w:rPr>
-          <w:rFonts w:ascii="Segoe UI" w:hAnsi="Segoe UI" w:cs="Segoe UI"/>
-          <w:color w:val="222A35" w:themeColor="text2" w:themeShade="80"/>
-        </w:rPr>
-        <w:t>Continuous Improvement: Regular retrospectives enable teams to reflect on their performance and make improvements.</w:t>
-      </w:r>
-    </w:p>
-    <w:p>
-      <w:pPr>
-        <w:pStyle w:val="ListParagraph"/>
-        <w:ind w:left="780"/>
-        <w:rPr>
-          <w:rFonts w:ascii="Segoe UI" w:hAnsi="Segoe UI" w:cs="Segoe UI"/>
-          <w:color w:val="222A35" w:themeColor="text2" w:themeShade="80"/>
-        </w:rPr>
-      </w:pPr>
-    </w:p>
-    <w:p>
-      <w:pPr>
-        <w:pStyle w:val="ListParagraph"/>
-        <w:ind w:left="780"/>
-        <w:rPr>
-          <w:rFonts w:ascii="Segoe UI" w:hAnsi="Segoe UI" w:cs="Segoe UI"/>
-          <w:color w:val="222A35" w:themeColor="text2" w:themeShade="80"/>
-        </w:rPr>
-      </w:pPr>
-      <w:r>
-        <w:rPr>
-          <w:rFonts w:ascii="Segoe UI" w:hAnsi="Segoe UI" w:cs="Segoe UI"/>
-          <w:color w:val="222A35" w:themeColor="text2" w:themeShade="80"/>
-        </w:rPr>
-        <w:t xml:space="preserve">By implementing </w:t>
-      </w:r>
-      <w:proofErr w:type="spellStart"/>
-      <w:r>
-        <w:rPr>
-          <w:rFonts w:ascii="Segoe UI" w:hAnsi="Segoe UI" w:cs="Segoe UI"/>
-          <w:color w:val="222A35" w:themeColor="text2" w:themeShade="80"/>
-        </w:rPr>
-        <w:t>Kanban</w:t>
-      </w:r>
-      <w:proofErr w:type="spellEnd"/>
-      <w:r>
-        <w:rPr>
-          <w:rFonts w:ascii="Segoe UI" w:hAnsi="Segoe UI" w:cs="Segoe UI"/>
-          <w:color w:val="222A35" w:themeColor="text2" w:themeShade="80"/>
-        </w:rPr>
-        <w:t xml:space="preserve"> in this way, the release process becomes more predictable, collaborative, and adaptable, ultimately contributing to the success of a DevOps culture.</w:t>
-      </w:r>
-    </w:p>
-    <w:p>
-      <w:pPr>
-        <w:pStyle w:val="ListParagraph"/>
-        <w:ind w:left="780"/>
-        <w:rPr>
-          <w:rFonts w:ascii="Segoe UI" w:hAnsi="Segoe UI" w:cs="Segoe UI"/>
-          <w:color w:val="222A35" w:themeColor="text2" w:themeShade="80"/>
-        </w:rPr>
-      </w:pPr>
-    </w:p>
-    <w:p>
-      <w:pPr>
-        <w:pStyle w:val="ListParagraph"/>
-        <w:ind w:left="780"/>
-        <w:rPr>
-          <w:rFonts w:ascii="Segoe UI" w:hAnsi="Segoe UI" w:cs="Segoe UI"/>
-          <w:color w:val="222A35" w:themeColor="text2" w:themeShade="80"/>
-        </w:rPr>
-      </w:pPr>
-    </w:p>
-    <w:p>
-      <w:pPr>
-        <w:pStyle w:val="ListParagraph"/>
-        <w:ind w:left="780"/>
-        <w:rPr>
-          <w:rStyle w:val="Strong"/>
-          <w:rFonts w:ascii="Segoe UI" w:hAnsi="Segoe UI" w:cs="Segoe UI"/>
-          <w:color w:val="222A35" w:themeColor="text2" w:themeShade="80"/>
-          <w:sz w:val="23"/>
-          <w:szCs w:val="23"/>
-          <w:shd w:val="clear" w:color="auto" w:fill="F8F9FA"/>
-          <w:lang w:val="en"/>
-        </w:rPr>
-      </w:pPr>
-    </w:p>
-    <w:p>
-      <w:pPr>
-        <w:pStyle w:val="ListParagraph"/>
-        <w:ind w:left="780"/>
-        <w:rPr>
-          <w:rStyle w:val="Strong"/>
-          <w:rFonts w:ascii="Segoe UI" w:hAnsi="Segoe UI" w:cs="Segoe UI"/>
-          <w:color w:val="222A35" w:themeColor="text2" w:themeShade="80"/>
-          <w:sz w:val="23"/>
-          <w:szCs w:val="23"/>
-          <w:shd w:val="clear" w:color="auto" w:fill="F8F9FA"/>
-          <w:lang w:val="en"/>
-        </w:rPr>
-      </w:pPr>
-      <w:r>
-        <w:rPr>
-          <w:rStyle w:val="Strong"/>
-          <w:rFonts w:ascii="Segoe UI" w:hAnsi="Segoe UI" w:cs="Segoe UI"/>
-          <w:color w:val="222A35" w:themeColor="text2" w:themeShade="80"/>
-          <w:sz w:val="23"/>
-          <w:szCs w:val="23"/>
-          <w:shd w:val="clear" w:color="auto" w:fill="F8F9FA"/>
-          <w:lang w:val="en"/>
-        </w:rPr>
-        <w:t>Question 3: User Stories and Backlog Refinement</w:t>
-      </w:r>
-    </w:p>
-    <w:p>
-      <w:pPr>
-        <w:pStyle w:val="ListParagraph"/>
-        <w:ind w:left="780"/>
-        <w:rPr>
-          <w:rStyle w:val="Strong"/>
-          <w:rFonts w:ascii="Segoe UI" w:hAnsi="Segoe UI" w:cs="Segoe UI"/>
-          <w:color w:val="222A35" w:themeColor="text2" w:themeShade="80"/>
-          <w:sz w:val="23"/>
-          <w:szCs w:val="23"/>
-          <w:shd w:val="clear" w:color="auto" w:fill="F8F9FA"/>
-          <w:lang w:val="en"/>
-        </w:rPr>
-      </w:pPr>
-    </w:p>
-    <w:p>
-      <w:pPr>
-        <w:pStyle w:val="ListParagraph"/>
-        <w:ind w:left="780"/>
-        <w:rPr>
-          <w:rFonts w:ascii="Segoe UI" w:hAnsi="Segoe UI" w:cs="Segoe UI"/>
-          <w:color w:val="222A35" w:themeColor="text2" w:themeShade="80"/>
-        </w:rPr>
-      </w:pPr>
-      <w:r>
-        <w:rPr>
-          <w:rFonts w:ascii="Segoe UI" w:hAnsi="Segoe UI" w:cs="Segoe UI"/>
-          <w:color w:val="222A35" w:themeColor="text2" w:themeShade="80"/>
-          <w:sz w:val="23"/>
-          <w:szCs w:val="23"/>
-          <w:highlight w:val="cyan"/>
-          <w:shd w:val="clear" w:color="auto" w:fill="F8F9FA"/>
-          <w:lang w:val="en"/>
-        </w:rPr>
-        <w:t>3.1 Elaborate on the concept of "user stories" in Agile. How do user stories help bridge communication gaps between developers and stakeholders? How can user stories be utilized to prioritize tasks in a DevOps pipeline?</w:t>
-      </w:r>
-      <w:bookmarkStart w:id="0" w:name="_GoBack"/>
-      <w:bookmarkEnd w:id="0"/>
-      <w:r>
-        <w:rPr>
-          <w:rFonts w:ascii="Segoe UI" w:hAnsi="Segoe UI" w:cs="Segoe UI"/>
-          <w:color w:val="222A35" w:themeColor="text2" w:themeShade="80"/>
-          <w:shd w:val="clear" w:color="auto" w:fill="F8F9FA"/>
-        </w:rPr>
-        <w:t> </w:t>
-      </w:r>
-    </w:p>
-    <w:p>
-      <w:pPr>
-        <w:pStyle w:val="ListParagraph"/>
-        <w:ind w:left="780"/>
-        <w:rPr>
-          <w:rFonts w:ascii="Segoe UI" w:hAnsi="Segoe UI" w:cs="Segoe UI"/>
-          <w:color w:val="222A35" w:themeColor="text2" w:themeShade="80"/>
-        </w:rPr>
-      </w:pPr>
-    </w:p>
-    <w:p>
-      <w:pPr>
-        <w:pStyle w:val="ListParagraph"/>
-        <w:ind w:left="780"/>
-        <w:rPr>
-          <w:rFonts w:ascii="Segoe UI" w:hAnsi="Segoe UI" w:cs="Segoe UI"/>
-          <w:color w:val="222A35" w:themeColor="text2" w:themeShade="80"/>
-        </w:rPr>
-      </w:pPr>
-      <w:r>
-        <w:rPr>
-          <w:rFonts w:ascii="Segoe UI" w:hAnsi="Segoe UI" w:cs="Segoe UI"/>
-          <w:color w:val="222A35" w:themeColor="text2" w:themeShade="80"/>
-        </w:rPr>
-        <w:t xml:space="preserve">User stories are a fundamental concept in </w:t>
-      </w:r>
-      <w:proofErr w:type="gramStart"/>
-      <w:r>
-        <w:rPr>
-          <w:rFonts w:ascii="Segoe UI" w:hAnsi="Segoe UI" w:cs="Segoe UI"/>
-          <w:color w:val="222A35" w:themeColor="text2" w:themeShade="80"/>
-        </w:rPr>
-        <w:t>Agile</w:t>
-      </w:r>
-      <w:proofErr w:type="gramEnd"/>
-      <w:r>
-        <w:rPr>
-          <w:rFonts w:ascii="Segoe UI" w:hAnsi="Segoe UI" w:cs="Segoe UI"/>
-          <w:color w:val="222A35" w:themeColor="text2" w:themeShade="80"/>
-        </w:rPr>
-        <w:t xml:space="preserve"> software development, serving as a lightweight, user-centric method for expressing requirements. They are typically short, simple descriptions of a feature told from the perspective of the end user. The format of a user story is often:</w:t>
+        <w:t>short, simple descriptions of a feature told from the perspective of the end user. The format of a user story is often:</w:t>
       </w:r>
     </w:p>
     <w:p>
@@ -3360,7 +3073,6 @@
           <w:b/>
           <w:color w:val="222A35" w:themeColor="text2" w:themeShade="80"/>
         </w:rPr>
-        <w:lastRenderedPageBreak/>
         <w:t>Facilitating Communication:</w:t>
       </w:r>
     </w:p>
@@ -3461,23 +3173,7 @@
           <w:rFonts w:ascii="Segoe UI" w:hAnsi="Segoe UI" w:cs="Segoe UI"/>
           <w:color w:val="222A35" w:themeColor="text2" w:themeShade="80"/>
         </w:rPr>
-        <w:t xml:space="preserve">The iterative nature of </w:t>
-      </w:r>
-      <w:proofErr w:type="gramStart"/>
-      <w:r>
-        <w:rPr>
-          <w:rFonts w:ascii="Segoe UI" w:hAnsi="Segoe UI" w:cs="Segoe UI"/>
-          <w:color w:val="222A35" w:themeColor="text2" w:themeShade="80"/>
-        </w:rPr>
-        <w:t>Agile</w:t>
-      </w:r>
-      <w:proofErr w:type="gramEnd"/>
-      <w:r>
-        <w:rPr>
-          <w:rFonts w:ascii="Segoe UI" w:hAnsi="Segoe UI" w:cs="Segoe UI"/>
-          <w:color w:val="222A35" w:themeColor="text2" w:themeShade="80"/>
-        </w:rPr>
-        <w:t xml:space="preserve"> development allows for continuous feedback and refinement of user stories, ensuring that the product evolves to meet changing needs.</w:t>
+        <w:t>The iterative nature of Agile development allows for continuous feedback and refinement of user stories, ensuring that the product evolves to meet changing needs.</w:t>
       </w:r>
     </w:p>
     <w:p>
@@ -3609,6 +3305,7 @@
           <w:rFonts w:ascii="Segoe UI" w:hAnsi="Segoe UI" w:cs="Segoe UI"/>
           <w:color w:val="222A35" w:themeColor="text2" w:themeShade="80"/>
         </w:rPr>
+        <w:lastRenderedPageBreak/>
         <w:t>Prioritized user stories guide the creation of tasks and user acceptance criteria, ensuring that the development and deployment process aligns with the most critical business objectives.</w:t>
       </w:r>
     </w:p>
@@ -3685,23 +3382,7 @@
           <w:rFonts w:ascii="Segoe UI" w:hAnsi="Segoe UI" w:cs="Segoe UI"/>
           <w:color w:val="222A35" w:themeColor="text2" w:themeShade="80"/>
         </w:rPr>
-        <w:t xml:space="preserve">In summary, user stories serve as a powerful tool in </w:t>
-      </w:r>
-      <w:proofErr w:type="gramStart"/>
-      <w:r>
-        <w:rPr>
-          <w:rFonts w:ascii="Segoe UI" w:hAnsi="Segoe UI" w:cs="Segoe UI"/>
-          <w:color w:val="222A35" w:themeColor="text2" w:themeShade="80"/>
-        </w:rPr>
-        <w:t>Agile</w:t>
-      </w:r>
-      <w:proofErr w:type="gramEnd"/>
-      <w:r>
-        <w:rPr>
-          <w:rFonts w:ascii="Segoe UI" w:hAnsi="Segoe UI" w:cs="Segoe UI"/>
-          <w:color w:val="222A35" w:themeColor="text2" w:themeShade="80"/>
-        </w:rPr>
-        <w:t xml:space="preserve"> development by focusing on user needs, fostering communication, promoting collaboration, aiding in prioritization, and facilitating the integration of development and operations activities in a DevOps pipeline. They are a key element in creating a shared understanding and a streamlined development process.</w:t>
+        <w:t>In summary, user stories serve as a powerful tool in Agile development by focusing on user needs, fostering communication, promoting collaboration, aiding in prioritization, and facilitating the integration of development and operations activities in a DevOps pipeline. They are a key element in creating a shared understanding and a streamlined development process.</w:t>
       </w:r>
     </w:p>
     <w:p>
@@ -3729,26 +3410,7 @@
           <w:color w:val="222A35" w:themeColor="text2" w:themeShade="80"/>
           <w:highlight w:val="cyan"/>
         </w:rPr>
-        <w:lastRenderedPageBreak/>
-        <w:t xml:space="preserve">3.2 Explain the importance of backlog refinement in </w:t>
-      </w:r>
-      <w:proofErr w:type="gramStart"/>
-      <w:r>
-        <w:rPr>
-          <w:rFonts w:ascii="Segoe UI" w:hAnsi="Segoe UI" w:cs="Segoe UI"/>
-          <w:color w:val="222A35" w:themeColor="text2" w:themeShade="80"/>
-          <w:highlight w:val="cyan"/>
-        </w:rPr>
-        <w:t>Agile</w:t>
-      </w:r>
-      <w:proofErr w:type="gramEnd"/>
-      <w:r>
-        <w:rPr>
-          <w:rFonts w:ascii="Segoe UI" w:hAnsi="Segoe UI" w:cs="Segoe UI"/>
-          <w:color w:val="222A35" w:themeColor="text2" w:themeShade="80"/>
-          <w:highlight w:val="cyan"/>
-        </w:rPr>
-        <w:t xml:space="preserve"> methodology. Detail the activities involved in backlog refinement and how it contributes to effective sprint planning and execution in a DevOps environment?</w:t>
+        <w:t>3.2 Explain the importance of backlog refinement in Agile methodology. Detail the activities involved in backlog refinement and how it contributes to effective sprint planning and execution in a DevOps environment?</w:t>
       </w:r>
     </w:p>
     <w:p>
@@ -3775,23 +3437,7 @@
           <w:rFonts w:ascii="Segoe UI" w:hAnsi="Segoe UI" w:cs="Segoe UI"/>
           <w:color w:val="222A35" w:themeColor="text2" w:themeShade="80"/>
         </w:rPr>
-        <w:t xml:space="preserve">Backlog refinement, also known as backlog grooming or backlog prioritization, is a crucial aspect of </w:t>
-      </w:r>
-      <w:proofErr w:type="gramStart"/>
-      <w:r>
-        <w:rPr>
-          <w:rFonts w:ascii="Segoe UI" w:hAnsi="Segoe UI" w:cs="Segoe UI"/>
-          <w:color w:val="222A35" w:themeColor="text2" w:themeShade="80"/>
-        </w:rPr>
-        <w:t>Agile</w:t>
-      </w:r>
-      <w:proofErr w:type="gramEnd"/>
-      <w:r>
-        <w:rPr>
-          <w:rFonts w:ascii="Segoe UI" w:hAnsi="Segoe UI" w:cs="Segoe UI"/>
-          <w:color w:val="222A35" w:themeColor="text2" w:themeShade="80"/>
-        </w:rPr>
-        <w:t xml:space="preserve"> methodology, particularly in the context of DevOps. It involves regularly reviewing and updating the product backlog to ensure that it is well-defined, prioritized, and ready for implementation. The primary goal is to improve the overall efficiency and effectiveness of the development process. Here's an explanation of the importance of backlog refinement and the activities involved:</w:t>
+        <w:t>Backlog refinement, also known as backlog grooming or backlog prioritization, is a crucial aspect of Agile methodology, particularly in the context of DevOps. It involves regularly reviewing and updating the product backlog to ensure that it is well-defined, prioritized, and ready for implementation. The primary goal is to improve the overall efficiency and effectiveness of the development process. Here's an explanation of the importance of backlog refinement and the activities involved:</w:t>
       </w:r>
     </w:p>
     <w:p>
@@ -4021,6 +3667,7 @@
           <w:rFonts w:ascii="Segoe UI" w:hAnsi="Segoe UI" w:cs="Segoe UI"/>
           <w:color w:val="222A35" w:themeColor="text2" w:themeShade="80"/>
         </w:rPr>
+        <w:lastRenderedPageBreak/>
         <w:t>A well-refined backlog provides a solid foundation for sprint planning. It enables the team to select the most valuable items for the upcoming sprint, considering their dependencies, complexity, and business impact.</w:t>
       </w:r>
     </w:p>
@@ -4201,23 +3848,7 @@
           <w:rFonts w:ascii="Segoe UI" w:hAnsi="Segoe UI" w:cs="Segoe UI"/>
           <w:color w:val="222A35" w:themeColor="text2" w:themeShade="80"/>
         </w:rPr>
-        <w:t xml:space="preserve">Elaborating user stories with detailed acceptance criteria, </w:t>
-      </w:r>
-      <w:proofErr w:type="spellStart"/>
-      <w:r>
-        <w:rPr>
-          <w:rFonts w:ascii="Segoe UI" w:hAnsi="Segoe UI" w:cs="Segoe UI"/>
-          <w:color w:val="222A35" w:themeColor="text2" w:themeShade="80"/>
-        </w:rPr>
-        <w:t>mockups</w:t>
-      </w:r>
-      <w:proofErr w:type="spellEnd"/>
-      <w:r>
-        <w:rPr>
-          <w:rFonts w:ascii="Segoe UI" w:hAnsi="Segoe UI" w:cs="Segoe UI"/>
-          <w:color w:val="222A35" w:themeColor="text2" w:themeShade="80"/>
-        </w:rPr>
-        <w:t>, or wireframes to provide a clear understanding of what needs to be implemented.</w:t>
+        <w:t>Elaborating user stories with detailed acceptance criteria, mockups, or wireframes to provide a clear understanding of what needs to be implemented.</w:t>
       </w:r>
     </w:p>
     <w:p>
@@ -4498,6 +4129,7 @@
           <w:rFonts w:ascii="Segoe UI" w:hAnsi="Segoe UI" w:cs="Segoe UI"/>
           <w:color w:val="222A35" w:themeColor="text2" w:themeShade="80"/>
         </w:rPr>
+        <w:lastRenderedPageBreak/>
         <w:t>A well-refined backlog allows for efficient sprint planning meetings, as the team can quickly select items that are well-defined and ready for implementation.</w:t>
       </w:r>
     </w:p>
@@ -4645,54 +4277,350 @@
           <w:rFonts w:ascii="Segoe UI" w:hAnsi="Segoe UI" w:cs="Segoe UI"/>
           <w:color w:val="222A35" w:themeColor="text2" w:themeShade="80"/>
         </w:rPr>
+        <w:t>Backlog refinement is an ongoing process that facilitates continuous feedback and collaboration between development, operations, and other stakeholders, fostering a DevOps culture of collaboration and transparency.</w:t>
+      </w:r>
+    </w:p>
+    <w:p>
+      <w:pPr>
+        <w:rPr>
+          <w:rFonts w:ascii="Segoe UI" w:hAnsi="Segoe UI" w:cs="Segoe UI"/>
+          <w:color w:val="222A35" w:themeColor="text2" w:themeShade="80"/>
+        </w:rPr>
+      </w:pPr>
+      <w:r>
+        <w:rPr>
+          <w:rFonts w:ascii="Segoe UI" w:hAnsi="Segoe UI" w:cs="Segoe UI"/>
+          <w:color w:val="222A35" w:themeColor="text2" w:themeShade="80"/>
+        </w:rPr>
+        <w:t xml:space="preserve">In summary, backlog refinement is an essential practice in Agile and DevOps </w:t>
+      </w:r>
+      <w:r>
+        <w:rPr>
+          <w:rFonts w:ascii="Segoe UI" w:hAnsi="Segoe UI" w:cs="Segoe UI"/>
+          <w:color w:val="222A35" w:themeColor="text2" w:themeShade="80"/>
+        </w:rPr>
+        <w:t xml:space="preserve">     </w:t>
+      </w:r>
+      <w:r>
+        <w:rPr>
+          <w:rFonts w:ascii="Segoe UI" w:hAnsi="Segoe UI" w:cs="Segoe UI"/>
+          <w:color w:val="222A35" w:themeColor="text2" w:themeShade="80"/>
+        </w:rPr>
+        <w:t>environments that contributes to improved planning, adaptability, and overall efficiency in software development. It ensures that the team is working on the most valuable and well-defined tasks, leading to successful sprint planning and execution.</w:t>
+      </w:r>
+    </w:p>
+    <w:p>
+      <w:pPr>
+        <w:rPr>
+          <w:rFonts w:ascii="Segoe UI" w:hAnsi="Segoe UI" w:cs="Segoe UI"/>
+          <w:color w:val="222A35" w:themeColor="text2" w:themeShade="80"/>
+        </w:rPr>
+      </w:pPr>
+    </w:p>
+    <w:p>
+      <w:pPr>
+        <w:pStyle w:val="NormalWeb"/>
+        <w:shd w:val="clear" w:color="auto" w:fill="F8F9FA"/>
+        <w:spacing w:before="0" w:beforeAutospacing="0"/>
+        <w:rPr>
+          <w:rFonts w:ascii="Segoe UI" w:hAnsi="Segoe UI" w:cs="Segoe UI"/>
+          <w:color w:val="1D2125"/>
+          <w:sz w:val="23"/>
+          <w:szCs w:val="23"/>
+          <w:highlight w:val="cyan"/>
+        </w:rPr>
+      </w:pPr>
+      <w:r>
+        <w:rPr>
+          <w:rStyle w:val="Strong"/>
+          <w:rFonts w:ascii="Segoe UI" w:hAnsi="Segoe UI" w:cs="Segoe UI"/>
+          <w:color w:val="1D2125"/>
+          <w:sz w:val="23"/>
+          <w:szCs w:val="23"/>
+          <w:highlight w:val="cyan"/>
+          <w:lang w:val="en"/>
+        </w:rPr>
+        <w:t>Section 2:</w:t>
+      </w:r>
+    </w:p>
+    <w:p>
+      <w:pPr>
+        <w:pStyle w:val="NormalWeb"/>
+        <w:shd w:val="clear" w:color="auto" w:fill="F8F9FA"/>
+        <w:spacing w:before="0" w:beforeAutospacing="0"/>
+        <w:rPr>
+          <w:rFonts w:ascii="Segoe UI" w:hAnsi="Segoe UI" w:cs="Segoe UI"/>
+          <w:color w:val="1D2125"/>
+          <w:sz w:val="23"/>
+          <w:szCs w:val="23"/>
+          <w:lang w:val="en"/>
+        </w:rPr>
+      </w:pPr>
+      <w:r>
+        <w:rPr>
+          <w:rFonts w:ascii="Segoe UI" w:hAnsi="Segoe UI" w:cs="Segoe UI"/>
+          <w:color w:val="1D2125"/>
+          <w:sz w:val="23"/>
+          <w:szCs w:val="23"/>
+          <w:highlight w:val="cyan"/>
+          <w:lang w:val="en"/>
+        </w:rPr>
+        <w:t>Question: Take any topic from Agile or a Topic that has been taught so far. Do a digging around the topic to find out something that is not taught in the class and make a video on that topic. The video needs to be uploaded to YouTube (either make it public or unlisted). The length of the video should be between 1 min to 5 min.</w:t>
+      </w:r>
+    </w:p>
+    <w:p>
+      <w:pPr>
+        <w:pStyle w:val="NormalWeb"/>
+        <w:shd w:val="clear" w:color="auto" w:fill="F8F9FA"/>
+        <w:spacing w:before="0" w:beforeAutospacing="0"/>
+        <w:rPr>
+          <w:rFonts w:ascii="Segoe UI" w:hAnsi="Segoe UI" w:cs="Segoe UI"/>
+          <w:color w:val="1D2125"/>
+          <w:sz w:val="23"/>
+          <w:szCs w:val="23"/>
+        </w:rPr>
+      </w:pPr>
+      <w:r>
+        <w:rPr>
+          <w:rFonts w:ascii="Segoe UI" w:hAnsi="Segoe UI" w:cs="Segoe UI"/>
+          <w:color w:val="1D2125"/>
+          <w:sz w:val="23"/>
+          <w:szCs w:val="23"/>
+        </w:rPr>
         <w:lastRenderedPageBreak/>
-        <w:t>Backlog refinement is an ongoing process that facilitates continuous feedback and collaboration between development, operations, and other stakeholders, fostering a DevOps culture of collaboration and transparency.</w:t>
-      </w:r>
-    </w:p>
-    <w:p>
-      <w:pPr>
-        <w:rPr>
-          <w:rFonts w:ascii="Segoe UI" w:hAnsi="Segoe UI" w:cs="Segoe UI"/>
-          <w:color w:val="222A35" w:themeColor="text2" w:themeShade="80"/>
-        </w:rPr>
-      </w:pPr>
-      <w:r>
-        <w:rPr>
-          <w:rFonts w:ascii="Segoe UI" w:hAnsi="Segoe UI" w:cs="Segoe UI"/>
-          <w:color w:val="222A35" w:themeColor="text2" w:themeShade="80"/>
-        </w:rPr>
-        <w:t xml:space="preserve">In summary, backlog refinement is an essential practice in Agile and DevOps </w:t>
-      </w:r>
-      <w:r>
-        <w:rPr>
-          <w:rFonts w:ascii="Segoe UI" w:hAnsi="Segoe UI" w:cs="Segoe UI"/>
-          <w:color w:val="222A35" w:themeColor="text2" w:themeShade="80"/>
-        </w:rPr>
-        <w:t xml:space="preserve">     </w:t>
-      </w:r>
-      <w:r>
-        <w:rPr>
-          <w:rFonts w:ascii="Segoe UI" w:hAnsi="Segoe UI" w:cs="Segoe UI"/>
-          <w:color w:val="222A35" w:themeColor="text2" w:themeShade="80"/>
-        </w:rPr>
-        <w:t>environments that contributes to improved planning, adaptability, and overall efficiency in software development. It ensures that the team is working on the most valuable and well-defined tasks, leading to successful sprint planning and execution.</w:t>
-      </w:r>
-    </w:p>
-    <w:p>
-      <w:pPr>
-        <w:rPr>
-          <w:rFonts w:ascii="Segoe UI" w:hAnsi="Segoe UI" w:cs="Segoe UI"/>
-          <w:color w:val="222A35" w:themeColor="text2" w:themeShade="80"/>
-        </w:rPr>
-      </w:pPr>
-    </w:p>
-    <w:p>
-      <w:pPr>
-        <w:rPr>
-          <w:rFonts w:ascii="Segoe UI" w:hAnsi="Segoe UI" w:cs="Segoe UI"/>
-          <w:color w:val="222A35" w:themeColor="text2" w:themeShade="80"/>
-        </w:rPr>
-      </w:pPr>
+        <w:drawing>
+          <wp:inline distT="0" distB="0" distL="0" distR="0" wp14:anchorId="798B8599" wp14:editId="3AEB4753">
+            <wp:extent cx="5731510" cy="3223895"/>
+            <wp:effectExtent l="0" t="0" r="2540" b="0"/>
+            <wp:docPr id="1" name="Picture 1"/>
+            <wp:cNvGraphicFramePr>
+              <a:graphicFrameLocks xmlns:a="http://schemas.openxmlformats.org/drawingml/2006/main" noChangeAspect="1"/>
+            </wp:cNvGraphicFramePr>
+            <a:graphic xmlns:a="http://schemas.openxmlformats.org/drawingml/2006/main">
+              <a:graphicData uri="http://schemas.openxmlformats.org/drawingml/2006/picture">
+                <pic:pic xmlns:pic="http://schemas.openxmlformats.org/drawingml/2006/picture">
+                  <pic:nvPicPr>
+                    <pic:cNvPr id="1" name=""/>
+                    <pic:cNvPicPr/>
+                  </pic:nvPicPr>
+                  <pic:blipFill>
+                    <a:blip r:embed="rId10"/>
+                    <a:stretch>
+                      <a:fillRect/>
+                    </a:stretch>
+                  </pic:blipFill>
+                  <pic:spPr>
+                    <a:xfrm>
+                      <a:off x="0" y="0"/>
+                      <a:ext cx="5731510" cy="3223895"/>
+                    </a:xfrm>
+                    <a:prstGeom prst="rect">
+                      <a:avLst/>
+                    </a:prstGeom>
+                  </pic:spPr>
+                </pic:pic>
+              </a:graphicData>
+            </a:graphic>
+          </wp:inline>
+        </w:drawing>
+      </w:r>
+    </w:p>
+    <w:p>
+      <w:pPr>
+        <w:pStyle w:val="NormalWeb"/>
+        <w:shd w:val="clear" w:color="auto" w:fill="F8F9FA"/>
+        <w:spacing w:before="0" w:beforeAutospacing="0"/>
+        <w:rPr>
+          <w:rFonts w:ascii="Segoe UI" w:hAnsi="Segoe UI" w:cs="Segoe UI"/>
+          <w:color w:val="1D2125"/>
+          <w:sz w:val="23"/>
+          <w:szCs w:val="23"/>
+        </w:rPr>
+      </w:pPr>
+      <w:r>
+        <w:rPr>
+          <w:rFonts w:ascii="Segoe UI" w:hAnsi="Segoe UI" w:cs="Segoe UI"/>
+          <w:color w:val="1D2125"/>
+          <w:sz w:val="23"/>
+          <w:szCs w:val="23"/>
+        </w:rPr>
+        <w:drawing>
+          <wp:inline distT="0" distB="0" distL="0" distR="0" wp14:anchorId="1F75CBAE" wp14:editId="3BB3497A">
+            <wp:extent cx="5731510" cy="3223895"/>
+            <wp:effectExtent l="0" t="0" r="2540" b="0"/>
+            <wp:docPr id="2" name="Picture 2"/>
+            <wp:cNvGraphicFramePr>
+              <a:graphicFrameLocks xmlns:a="http://schemas.openxmlformats.org/drawingml/2006/main" noChangeAspect="1"/>
+            </wp:cNvGraphicFramePr>
+            <a:graphic xmlns:a="http://schemas.openxmlformats.org/drawingml/2006/main">
+              <a:graphicData uri="http://schemas.openxmlformats.org/drawingml/2006/picture">
+                <pic:pic xmlns:pic="http://schemas.openxmlformats.org/drawingml/2006/picture">
+                  <pic:nvPicPr>
+                    <pic:cNvPr id="1" name=""/>
+                    <pic:cNvPicPr/>
+                  </pic:nvPicPr>
+                  <pic:blipFill>
+                    <a:blip r:embed="rId7"/>
+                    <a:stretch>
+                      <a:fillRect/>
+                    </a:stretch>
+                  </pic:blipFill>
+                  <pic:spPr>
+                    <a:xfrm>
+                      <a:off x="0" y="0"/>
+                      <a:ext cx="5731510" cy="3223895"/>
+                    </a:xfrm>
+                    <a:prstGeom prst="rect">
+                      <a:avLst/>
+                    </a:prstGeom>
+                  </pic:spPr>
+                </pic:pic>
+              </a:graphicData>
+            </a:graphic>
+          </wp:inline>
+        </w:drawing>
+      </w:r>
+    </w:p>
+    <w:p>
+      <w:pPr>
+        <w:pStyle w:val="NormalWeb"/>
+        <w:shd w:val="clear" w:color="auto" w:fill="F8F9FA"/>
+        <w:spacing w:before="0" w:beforeAutospacing="0"/>
+        <w:rPr>
+          <w:rFonts w:ascii="Segoe UI" w:hAnsi="Segoe UI" w:cs="Segoe UI"/>
+          <w:color w:val="1D2125"/>
+          <w:sz w:val="23"/>
+          <w:szCs w:val="23"/>
+        </w:rPr>
+      </w:pPr>
+      <w:r>
+        <w:rPr>
+          <w:rFonts w:ascii="Segoe UI" w:hAnsi="Segoe UI" w:cs="Segoe UI"/>
+          <w:color w:val="1D2125"/>
+          <w:sz w:val="23"/>
+          <w:szCs w:val="23"/>
+        </w:rPr>
+        <w:lastRenderedPageBreak/>
+        <w:drawing>
+          <wp:inline distT="0" distB="0" distL="0" distR="0" wp14:anchorId="10A82CA4" wp14:editId="52CC60EB">
+            <wp:extent cx="5731510" cy="3223895"/>
+            <wp:effectExtent l="0" t="0" r="2540" b="0"/>
+            <wp:docPr id="3" name="Picture 3"/>
+            <wp:cNvGraphicFramePr>
+              <a:graphicFrameLocks xmlns:a="http://schemas.openxmlformats.org/drawingml/2006/main" noChangeAspect="1"/>
+            </wp:cNvGraphicFramePr>
+            <a:graphic xmlns:a="http://schemas.openxmlformats.org/drawingml/2006/main">
+              <a:graphicData uri="http://schemas.openxmlformats.org/drawingml/2006/picture">
+                <pic:pic xmlns:pic="http://schemas.openxmlformats.org/drawingml/2006/picture">
+                  <pic:nvPicPr>
+                    <pic:cNvPr id="1" name=""/>
+                    <pic:cNvPicPr/>
+                  </pic:nvPicPr>
+                  <pic:blipFill>
+                    <a:blip r:embed="rId9"/>
+                    <a:stretch>
+                      <a:fillRect/>
+                    </a:stretch>
+                  </pic:blipFill>
+                  <pic:spPr>
+                    <a:xfrm>
+                      <a:off x="0" y="0"/>
+                      <a:ext cx="5731510" cy="3223895"/>
+                    </a:xfrm>
+                    <a:prstGeom prst="rect">
+                      <a:avLst/>
+                    </a:prstGeom>
+                  </pic:spPr>
+                </pic:pic>
+              </a:graphicData>
+            </a:graphic>
+          </wp:inline>
+        </w:drawing>
+      </w:r>
+    </w:p>
+    <w:p>
+      <w:pPr>
+        <w:pStyle w:val="NormalWeb"/>
+        <w:shd w:val="clear" w:color="auto" w:fill="F8F9FA"/>
+        <w:spacing w:before="0" w:beforeAutospacing="0"/>
+        <w:rPr>
+          <w:rFonts w:ascii="Segoe UI" w:hAnsi="Segoe UI" w:cs="Segoe UI"/>
+          <w:color w:val="1D2125"/>
+          <w:sz w:val="23"/>
+          <w:szCs w:val="23"/>
+        </w:rPr>
+      </w:pPr>
+      <w:r>
+        <w:rPr>
+          <w:rFonts w:ascii="Segoe UI" w:hAnsi="Segoe UI" w:cs="Segoe UI"/>
+          <w:color w:val="1D2125"/>
+          <w:sz w:val="23"/>
+          <w:szCs w:val="23"/>
+        </w:rPr>
+        <w:drawing>
+          <wp:inline distT="0" distB="0" distL="0" distR="0" wp14:anchorId="7CF98965" wp14:editId="75006FA7">
+            <wp:extent cx="5731510" cy="3223895"/>
+            <wp:effectExtent l="0" t="0" r="2540" b="0"/>
+            <wp:docPr id="4" name="Picture 4"/>
+            <wp:cNvGraphicFramePr>
+              <a:graphicFrameLocks xmlns:a="http://schemas.openxmlformats.org/drawingml/2006/main" noChangeAspect="1"/>
+            </wp:cNvGraphicFramePr>
+            <a:graphic xmlns:a="http://schemas.openxmlformats.org/drawingml/2006/main">
+              <a:graphicData uri="http://schemas.openxmlformats.org/drawingml/2006/picture">
+                <pic:pic xmlns:pic="http://schemas.openxmlformats.org/drawingml/2006/picture">
+                  <pic:nvPicPr>
+                    <pic:cNvPr id="1" name=""/>
+                    <pic:cNvPicPr/>
+                  </pic:nvPicPr>
+                  <pic:blipFill>
+                    <a:blip r:embed="rId8"/>
+                    <a:stretch>
+                      <a:fillRect/>
+                    </a:stretch>
+                  </pic:blipFill>
+                  <pic:spPr>
+                    <a:xfrm>
+                      <a:off x="0" y="0"/>
+                      <a:ext cx="5731510" cy="3223895"/>
+                    </a:xfrm>
+                    <a:prstGeom prst="rect">
+                      <a:avLst/>
+                    </a:prstGeom>
+                  </pic:spPr>
+                </pic:pic>
+              </a:graphicData>
+            </a:graphic>
+          </wp:inline>
+        </w:drawing>
+      </w:r>
+    </w:p>
+    <w:p>
+      <w:pPr>
+        <w:pStyle w:val="NormalWeb"/>
+        <w:shd w:val="clear" w:color="auto" w:fill="F8F9FA"/>
+        <w:spacing w:before="0" w:beforeAutospacing="0"/>
+        <w:rPr>
+          <w:rFonts w:ascii="Segoe UI" w:hAnsi="Segoe UI" w:cs="Segoe UI"/>
+          <w:color w:val="1D2125"/>
+          <w:sz w:val="23"/>
+          <w:szCs w:val="23"/>
+        </w:rPr>
+      </w:pPr>
+    </w:p>
+    <w:p>
+      <w:pPr>
+        <w:rPr>
+          <w:rFonts w:ascii="Segoe UI" w:hAnsi="Segoe UI" w:cs="Segoe UI"/>
+          <w:color w:val="222A35" w:themeColor="text2" w:themeShade="80"/>
+        </w:rPr>
+      </w:pPr>
+      <w:r>
+        <w:rPr>
+          <w:rFonts w:ascii="Segoe UI" w:hAnsi="Segoe UI" w:cs="Segoe UI"/>
+          <w:color w:val="222A35" w:themeColor="text2" w:themeShade="80"/>
+        </w:rPr>
+        <w:t>Video:</w:t>
+      </w:r>
     </w:p>
     <w:p>
       <w:pPr>
@@ -4703,6 +4631,48 @@
           <w:color w:val="222A35" w:themeColor="text2" w:themeShade="80"/>
         </w:rPr>
       </w:pPr>
+      <w:r>
+        <w:rPr>
+          <w:noProof/>
+          <w:lang w:eastAsia="en-IN"/>
+        </w:rPr>
+        <w:lastRenderedPageBreak/>
+        <w:drawing>
+          <wp:inline distT="0" distB="0" distL="0" distR="0" wp14:anchorId="723E2632" wp14:editId="1CC1B41D">
+            <wp:extent cx="5731510" cy="3184525"/>
+            <wp:effectExtent l="0" t="0" r="2540" b="0"/>
+            <wp:docPr id="8" name="Picture 8"/>
+            <wp:cNvGraphicFramePr>
+              <a:graphicFrameLocks xmlns:a="http://schemas.openxmlformats.org/drawingml/2006/main" noChangeAspect="1"/>
+            </wp:cNvGraphicFramePr>
+            <a:graphic xmlns:a="http://schemas.openxmlformats.org/drawingml/2006/main">
+              <a:graphicData uri="http://schemas.openxmlformats.org/drawingml/2006/picture">
+                <pic:pic xmlns:pic="http://schemas.openxmlformats.org/drawingml/2006/picture">
+                  <pic:nvPicPr>
+                    <pic:cNvPr id="1" name=""/>
+                    <pic:cNvPicPr/>
+                  </pic:nvPicPr>
+                  <pic:blipFill>
+                    <a:blip r:embed="rId11"/>
+                    <a:stretch>
+                      <a:fillRect/>
+                    </a:stretch>
+                  </pic:blipFill>
+                  <pic:spPr>
+                    <a:xfrm>
+                      <a:off x="0" y="0"/>
+                      <a:ext cx="5731510" cy="3184525"/>
+                    </a:xfrm>
+                    <a:prstGeom prst="rect">
+                      <a:avLst/>
+                    </a:prstGeom>
+                  </pic:spPr>
+                </pic:pic>
+              </a:graphicData>
+            </a:graphic>
+          </wp:inline>
+        </w:drawing>
+      </w:r>
     </w:p>
     <w:p>
       <w:pPr>
@@ -4733,6 +4703,13 @@
           <w:color w:val="222A35" w:themeColor="text2" w:themeShade="80"/>
         </w:rPr>
       </w:pPr>
+      <w:r>
+        <w:rPr>
+          <w:rFonts w:ascii="Segoe UI" w:hAnsi="Segoe UI" w:cs="Segoe UI"/>
+          <w:color w:val="222A35" w:themeColor="text2" w:themeShade="80"/>
+        </w:rPr>
+        <w:t>You tube link:</w:t>
+      </w:r>
     </w:p>
     <w:p>
       <w:pPr>
@@ -4743,6 +4720,15 @@
           <w:color w:val="222A35" w:themeColor="text2" w:themeShade="80"/>
         </w:rPr>
       </w:pPr>
+      <w:r>
+        <w:rPr>
+          <w:rFonts w:ascii="Segoe UI" w:hAnsi="Segoe UI" w:cs="Segoe UI"/>
+          <w:color w:val="222A35" w:themeColor="text2" w:themeShade="80"/>
+        </w:rPr>
+        <w:t>https://youtu.be/QYjmXJ-f8J8</w:t>
+      </w:r>
+      <w:bookmarkStart w:id="0" w:name="_GoBack"/>
+      <w:bookmarkEnd w:id="0"/>
     </w:p>
     <w:p>
       <w:pPr>
@@ -7392,6 +7378,23 @@
       <w:szCs w:val="24"/>
     </w:rPr>
   </w:style>
+  <w:style w:type="paragraph" w:styleId="NormalWeb">
+    <w:name w:val="Normal (Web)"/>
+    <w:basedOn w:val="Normal"/>
+    <w:uiPriority w:val="99"/>
+    <w:semiHidden/>
+    <w:unhideWhenUsed/>
+    <w:rsid w:val="00BB0957"/>
+    <w:pPr>
+      <w:spacing w:before="100" w:beforeAutospacing="1" w:after="100" w:afterAutospacing="1" w:line="240" w:lineRule="auto"/>
+    </w:pPr>
+    <w:rPr>
+      <w:rFonts w:ascii="Times New Roman" w:eastAsia="Times New Roman" w:hAnsi="Times New Roman" w:cs="Times New Roman"/>
+      <w:sz w:val="24"/>
+      <w:szCs w:val="24"/>
+      <w:lang w:eastAsia="en-IN"/>
+    </w:rPr>
+  </w:style>
 </w:styles>
 </file>
 
